--- a/Take Home Assessment Submission.docx
+++ b/Take Home Assessment Submission.docx
@@ -221,7 +221,23 @@
           <w:sz w:val="32"/>
           <w:szCs w:val="32"/>
         </w:rPr>
-        <w:t>Date: September 2, 2023</w:t>
+        <w:t xml:space="preserve">Date: September </w:t>
+      </w:r>
+      <w:r>
+        <w:rPr>
+          <w:rFonts w:ascii="Calibri" w:hAnsi="Calibri" w:cs="Calibri"/>
+          <w:sz w:val="32"/>
+          <w:szCs w:val="32"/>
+        </w:rPr>
+        <w:t>4</w:t>
+      </w:r>
+      <w:r>
+        <w:rPr>
+          <w:rFonts w:ascii="Calibri" w:hAnsi="Calibri" w:cs="Calibri"/>
+          <w:sz w:val="32"/>
+          <w:szCs w:val="32"/>
+        </w:rPr>
+        <w:t>, 2023</w:t>
       </w:r>
     </w:p>
     <w:sdt>
@@ -240,12 +256,17 @@
       </w:sdtPr>
       <w:sdtEndPr>
         <w:rPr>
+          <w:rFonts w:eastAsia="Times New Roman"/>
           <w:b/>
           <w:bCs/>
           <w:noProof/>
+          <w:kern w:val="0"/>
+          <w:lang w:eastAsia="en-US"/>
         </w:rPr>
       </w:sdtEndPr>
       <w:sdtContent>
+        <w:bookmarkStart w:id="0" w:name="_GoBack" w:displacedByCustomXml="prev"/>
+        <w:bookmarkEnd w:id="0" w:displacedByCustomXml="prev"/>
         <w:p>
           <w:pPr>
             <w:pStyle w:val="TOCHeading"/>
@@ -267,11 +288,9 @@
               <w:tab w:val="right" w:leader="dot" w:pos="9350"/>
             </w:tabs>
             <w:rPr>
-              <w:rFonts w:cs="Vrinda"/>
+              <w:rFonts w:asciiTheme="minorHAnsi" w:eastAsiaTheme="minorEastAsia" w:hAnsiTheme="minorHAnsi" w:cs="Vrinda"/>
               <w:noProof/>
-              <w:kern w:val="0"/>
               <w:szCs w:val="30"/>
-              <w:lang w:eastAsia="en-US" w:bidi="bn-IN"/>
             </w:rPr>
           </w:pPr>
           <w:r>
@@ -292,11 +311,11 @@
             </w:rPr>
             <w:fldChar w:fldCharType="separate"/>
           </w:r>
-          <w:hyperlink w:anchor="_Toc144635782" w:history="1">
+          <w:hyperlink w:anchor="_Toc144663028" w:history="1">
             <w:r>
               <w:rPr>
                 <w:rStyle w:val="Hyperlink"/>
-                <w:rFonts w:ascii="Calibri" w:hAnsi="Calibri" w:cs="Calibri"/>
+                <w:rFonts w:ascii="Calibri" w:eastAsiaTheme="majorEastAsia" w:hAnsi="Calibri" w:cs="Calibri"/>
                 <w:b/>
                 <w:bCs/>
                 <w:noProof/>
@@ -322,7 +341,7 @@
                 <w:noProof/>
                 <w:webHidden/>
               </w:rPr>
-              <w:instrText xml:space="preserve"> PAGEREF _Toc144635782 \h </w:instrText>
+              <w:instrText xml:space="preserve"> PAGEREF _Toc144663028 \h </w:instrText>
             </w:r>
             <w:r>
               <w:rPr>
@@ -360,18 +379,16 @@
               <w:tab w:val="right" w:leader="dot" w:pos="9350"/>
             </w:tabs>
             <w:rPr>
-              <w:rFonts w:cs="Vrinda"/>
+              <w:rFonts w:asciiTheme="minorHAnsi" w:eastAsiaTheme="minorEastAsia" w:hAnsiTheme="minorHAnsi" w:cs="Vrinda"/>
               <w:noProof/>
-              <w:kern w:val="0"/>
               <w:szCs w:val="30"/>
-              <w:lang w:eastAsia="en-US" w:bidi="bn-IN"/>
             </w:rPr>
           </w:pPr>
-          <w:hyperlink w:anchor="_Toc144635783" w:history="1">
+          <w:hyperlink w:anchor="_Toc144663029" w:history="1">
             <w:r>
               <w:rPr>
                 <w:rStyle w:val="Hyperlink"/>
-                <w:rFonts w:ascii="Calibri" w:hAnsi="Calibri" w:cs="Calibri"/>
+                <w:rFonts w:ascii="Calibri" w:eastAsiaTheme="majorEastAsia" w:hAnsi="Calibri" w:cs="Calibri"/>
                 <w:b/>
                 <w:bCs/>
                 <w:noProof/>
@@ -397,7 +414,7 @@
                 <w:noProof/>
                 <w:webHidden/>
               </w:rPr>
-              <w:instrText xml:space="preserve"> PAGEREF _Toc144635783 \h </w:instrText>
+              <w:instrText xml:space="preserve"> PAGEREF _Toc144663029 \h </w:instrText>
             </w:r>
             <w:r>
               <w:rPr>
@@ -435,18 +452,16 @@
               <w:tab w:val="right" w:leader="dot" w:pos="9350"/>
             </w:tabs>
             <w:rPr>
-              <w:rFonts w:cs="Vrinda"/>
+              <w:rFonts w:asciiTheme="minorHAnsi" w:eastAsiaTheme="minorEastAsia" w:hAnsiTheme="minorHAnsi" w:cs="Vrinda"/>
               <w:noProof/>
-              <w:kern w:val="0"/>
               <w:szCs w:val="30"/>
-              <w:lang w:eastAsia="en-US" w:bidi="bn-IN"/>
             </w:rPr>
           </w:pPr>
-          <w:hyperlink w:anchor="_Toc144635784" w:history="1">
+          <w:hyperlink w:anchor="_Toc144663030" w:history="1">
             <w:r>
               <w:rPr>
                 <w:rStyle w:val="Hyperlink"/>
-                <w:rFonts w:ascii="Calibri" w:hAnsi="Calibri" w:cs="Calibri"/>
+                <w:rFonts w:ascii="Calibri" w:eastAsiaTheme="majorEastAsia" w:hAnsi="Calibri" w:cs="Calibri"/>
                 <w:b/>
                 <w:bCs/>
                 <w:noProof/>
@@ -472,7 +487,80 @@
                 <w:noProof/>
                 <w:webHidden/>
               </w:rPr>
-              <w:instrText xml:space="preserve"> PAGEREF _Toc144635784 \h </w:instrText>
+              <w:instrText xml:space="preserve"> PAGEREF _Toc144663030 \h </w:instrText>
+            </w:r>
+            <w:r>
+              <w:rPr>
+                <w:noProof/>
+                <w:webHidden/>
+              </w:rPr>
+            </w:r>
+            <w:r>
+              <w:rPr>
+                <w:noProof/>
+                <w:webHidden/>
+              </w:rPr>
+              <w:fldChar w:fldCharType="separate"/>
+            </w:r>
+            <w:r>
+              <w:rPr>
+                <w:noProof/>
+                <w:webHidden/>
+              </w:rPr>
+              <w:t>5</w:t>
+            </w:r>
+            <w:r>
+              <w:rPr>
+                <w:noProof/>
+                <w:webHidden/>
+              </w:rPr>
+              <w:fldChar w:fldCharType="end"/>
+            </w:r>
+          </w:hyperlink>
+        </w:p>
+        <w:p>
+          <w:pPr>
+            <w:pStyle w:val="TOC1"/>
+            <w:tabs>
+              <w:tab w:val="right" w:leader="dot" w:pos="9350"/>
+            </w:tabs>
+            <w:rPr>
+              <w:rFonts w:asciiTheme="minorHAnsi" w:eastAsiaTheme="minorEastAsia" w:hAnsiTheme="minorHAnsi" w:cs="Vrinda"/>
+              <w:noProof/>
+              <w:szCs w:val="30"/>
+            </w:rPr>
+          </w:pPr>
+          <w:hyperlink w:anchor="_Toc144663031" w:history="1">
+            <w:r>
+              <w:rPr>
+                <w:rStyle w:val="Hyperlink"/>
+                <w:rFonts w:ascii="Calibri" w:eastAsiaTheme="majorEastAsia" w:hAnsi="Calibri" w:cs="Calibri"/>
+                <w:b/>
+                <w:bCs/>
+                <w:noProof/>
+              </w:rPr>
+              <w:t>Methodology Description:</w:t>
+            </w:r>
+            <w:r>
+              <w:rPr>
+                <w:noProof/>
+                <w:webHidden/>
+              </w:rPr>
+              <w:tab/>
+            </w:r>
+            <w:r>
+              <w:rPr>
+                <w:noProof/>
+                <w:webHidden/>
+              </w:rPr>
+              <w:fldChar w:fldCharType="begin"/>
+            </w:r>
+            <w:r>
+              <w:rPr>
+                <w:noProof/>
+                <w:webHidden/>
+              </w:rPr>
+              <w:instrText xml:space="preserve"> PAGEREF _Toc144663031 \h </w:instrText>
             </w:r>
             <w:r>
               <w:rPr>
@@ -510,23 +598,21 @@
               <w:tab w:val="right" w:leader="dot" w:pos="9350"/>
             </w:tabs>
             <w:rPr>
-              <w:rFonts w:cs="Vrinda"/>
+              <w:rFonts w:asciiTheme="minorHAnsi" w:eastAsiaTheme="minorEastAsia" w:hAnsiTheme="minorHAnsi" w:cs="Vrinda"/>
               <w:noProof/>
-              <w:kern w:val="0"/>
               <w:szCs w:val="30"/>
-              <w:lang w:eastAsia="en-US" w:bidi="bn-IN"/>
             </w:rPr>
           </w:pPr>
-          <w:hyperlink w:anchor="_Toc144635785" w:history="1">
+          <w:hyperlink w:anchor="_Toc144663032" w:history="1">
             <w:r>
               <w:rPr>
                 <w:rStyle w:val="Hyperlink"/>
-                <w:rFonts w:ascii="Calibri" w:hAnsi="Calibri" w:cs="Calibri"/>
+                <w:rFonts w:ascii="Calibri" w:eastAsiaTheme="majorEastAsia" w:hAnsi="Calibri" w:cs="Calibri"/>
                 <w:b/>
                 <w:bCs/>
                 <w:noProof/>
               </w:rPr>
-              <w:t>Methodology Description:</w:t>
+              <w:t>Source Code:</w:t>
             </w:r>
             <w:r>
               <w:rPr>
@@ -547,7 +633,7 @@
                 <w:noProof/>
                 <w:webHidden/>
               </w:rPr>
-              <w:instrText xml:space="preserve"> PAGEREF _Toc144635785 \h </w:instrText>
+              <w:instrText xml:space="preserve"> PAGEREF _Toc144663032 \h </w:instrText>
             </w:r>
             <w:r>
               <w:rPr>
@@ -585,113 +671,16 @@
               <w:tab w:val="right" w:leader="dot" w:pos="9350"/>
             </w:tabs>
             <w:rPr>
-              <w:rFonts w:cs="Vrinda"/>
+              <w:rFonts w:asciiTheme="minorHAnsi" w:eastAsiaTheme="minorEastAsia" w:hAnsiTheme="minorHAnsi" w:cs="Vrinda"/>
               <w:noProof/>
-              <w:kern w:val="0"/>
               <w:szCs w:val="30"/>
-              <w:lang w:eastAsia="en-US" w:bidi="bn-IN"/>
             </w:rPr>
           </w:pPr>
-          <w:hyperlink w:anchor="_Toc144635786" w:history="1">
+          <w:hyperlink w:anchor="_Toc144663033" w:history="1">
             <w:r>
               <w:rPr>
                 <w:rStyle w:val="Hyperlink"/>
-                <w:rFonts w:ascii="Calibri" w:hAnsi="Calibri" w:cs="Calibri"/>
-                <w:b/>
-                <w:bCs/>
-                <w:noProof/>
-              </w:rPr>
-              <w:t>Sourc</w:t>
-            </w:r>
-            <w:r>
-              <w:rPr>
-                <w:rStyle w:val="Hyperlink"/>
-                <w:rFonts w:ascii="Calibri" w:hAnsi="Calibri" w:cs="Calibri"/>
-                <w:b/>
-                <w:bCs/>
-                <w:noProof/>
-              </w:rPr>
-              <w:t>e</w:t>
-            </w:r>
-            <w:r>
-              <w:rPr>
-                <w:rStyle w:val="Hyperlink"/>
-                <w:rFonts w:ascii="Calibri" w:hAnsi="Calibri" w:cs="Calibri"/>
-                <w:b/>
-                <w:bCs/>
-                <w:noProof/>
-              </w:rPr>
-              <w:t xml:space="preserve"> Code:</w:t>
-            </w:r>
-            <w:r>
-              <w:rPr>
-                <w:noProof/>
-                <w:webHidden/>
-              </w:rPr>
-              <w:tab/>
-            </w:r>
-            <w:r>
-              <w:rPr>
-                <w:noProof/>
-                <w:webHidden/>
-              </w:rPr>
-              <w:fldChar w:fldCharType="begin"/>
-            </w:r>
-            <w:r>
-              <w:rPr>
-                <w:noProof/>
-                <w:webHidden/>
-              </w:rPr>
-              <w:instrText xml:space="preserve"> PAGEREF _Toc144635786 \h </w:instrText>
-            </w:r>
-            <w:r>
-              <w:rPr>
-                <w:noProof/>
-                <w:webHidden/>
-              </w:rPr>
-            </w:r>
-            <w:r>
-              <w:rPr>
-                <w:noProof/>
-                <w:webHidden/>
-              </w:rPr>
-              <w:fldChar w:fldCharType="separate"/>
-            </w:r>
-            <w:r>
-              <w:rPr>
-                <w:noProof/>
-                <w:webHidden/>
-              </w:rPr>
-              <w:t>8</w:t>
-            </w:r>
-            <w:r>
-              <w:rPr>
-                <w:noProof/>
-                <w:webHidden/>
-              </w:rPr>
-              <w:fldChar w:fldCharType="end"/>
-            </w:r>
-          </w:hyperlink>
-        </w:p>
-        <w:p>
-          <w:pPr>
-            <w:pStyle w:val="TOC1"/>
-            <w:tabs>
-              <w:tab w:val="right" w:leader="dot" w:pos="9350"/>
-            </w:tabs>
-            <w:rPr>
-              <w:rFonts w:cs="Vrinda"/>
-              <w:noProof/>
-              <w:kern w:val="0"/>
-              <w:szCs w:val="30"/>
-              <w:lang w:eastAsia="en-US" w:bidi="bn-IN"/>
-            </w:rPr>
-          </w:pPr>
-          <w:hyperlink w:anchor="_Toc144635787" w:history="1">
-            <w:r>
-              <w:rPr>
-                <w:rStyle w:val="Hyperlink"/>
-                <w:rFonts w:ascii="Calibri" w:hAnsi="Calibri" w:cs="Calibri"/>
+                <w:rFonts w:ascii="Calibri" w:eastAsiaTheme="majorEastAsia" w:hAnsi="Calibri" w:cs="Calibri"/>
                 <w:b/>
                 <w:bCs/>
                 <w:noProof/>
@@ -717,7 +706,7 @@
                 <w:noProof/>
                 <w:webHidden/>
               </w:rPr>
-              <w:instrText xml:space="preserve"> PAGEREF _Toc144635787 \h </w:instrText>
+              <w:instrText xml:space="preserve"> PAGEREF _Toc144663033 \h </w:instrText>
             </w:r>
             <w:r>
               <w:rPr>
@@ -755,18 +744,16 @@
               <w:tab w:val="right" w:leader="dot" w:pos="9350"/>
             </w:tabs>
             <w:rPr>
-              <w:rFonts w:cs="Vrinda"/>
+              <w:rFonts w:asciiTheme="minorHAnsi" w:eastAsiaTheme="minorEastAsia" w:hAnsiTheme="minorHAnsi" w:cs="Vrinda"/>
               <w:noProof/>
-              <w:kern w:val="0"/>
               <w:szCs w:val="30"/>
-              <w:lang w:eastAsia="en-US" w:bidi="bn-IN"/>
             </w:rPr>
           </w:pPr>
-          <w:hyperlink w:anchor="_Toc144635788" w:history="1">
+          <w:hyperlink w:anchor="_Toc144663034" w:history="1">
             <w:r>
               <w:rPr>
                 <w:rStyle w:val="Hyperlink"/>
-                <w:rFonts w:ascii="Calibri" w:hAnsi="Calibri" w:cs="Calibri"/>
+                <w:rFonts w:ascii="Calibri" w:eastAsiaTheme="majorEastAsia" w:hAnsi="Calibri" w:cs="Calibri"/>
                 <w:b/>
                 <w:bCs/>
                 <w:noProof/>
@@ -792,7 +779,7 @@
                 <w:noProof/>
                 <w:webHidden/>
               </w:rPr>
-              <w:instrText xml:space="preserve"> PAGEREF _Toc144635788 \h </w:instrText>
+              <w:instrText xml:space="preserve"> PAGEREF _Toc144663034 \h </w:instrText>
             </w:r>
             <w:r>
               <w:rPr>
@@ -830,18 +817,16 @@
               <w:tab w:val="right" w:leader="dot" w:pos="9350"/>
             </w:tabs>
             <w:rPr>
-              <w:rFonts w:cs="Vrinda"/>
+              <w:rFonts w:asciiTheme="minorHAnsi" w:eastAsiaTheme="minorEastAsia" w:hAnsiTheme="minorHAnsi" w:cs="Vrinda"/>
               <w:noProof/>
-              <w:kern w:val="0"/>
               <w:szCs w:val="30"/>
-              <w:lang w:eastAsia="en-US" w:bidi="bn-IN"/>
             </w:rPr>
           </w:pPr>
-          <w:hyperlink w:anchor="_Toc144635789" w:history="1">
+          <w:hyperlink w:anchor="_Toc144663035" w:history="1">
             <w:r>
               <w:rPr>
                 <w:rStyle w:val="Hyperlink"/>
-                <w:rFonts w:ascii="Calibri" w:hAnsi="Calibri" w:cs="Calibri"/>
+                <w:rFonts w:ascii="Calibri" w:eastAsiaTheme="majorEastAsia" w:hAnsi="Calibri" w:cs="Calibri"/>
                 <w:b/>
                 <w:bCs/>
                 <w:noProof/>
@@ -867,7 +852,7 @@
                 <w:noProof/>
                 <w:webHidden/>
               </w:rPr>
-              <w:instrText xml:space="preserve"> PAGEREF _Toc144635789 \h </w:instrText>
+              <w:instrText xml:space="preserve"> PAGEREF _Toc144663035 \h </w:instrText>
             </w:r>
             <w:r>
               <w:rPr>
@@ -900,7 +885,6 @@
         </w:p>
         <w:p>
           <w:pPr>
-            <w:ind w:firstLine="0"/>
             <w:rPr>
               <w:rFonts w:ascii="Calibri" w:hAnsi="Calibri" w:cs="Calibri"/>
             </w:rPr>
@@ -927,7 +911,7 @@
           <w:bCs/>
         </w:rPr>
       </w:pPr>
-      <w:bookmarkStart w:id="0" w:name="_Toc144635782"/>
+      <w:bookmarkStart w:id="1" w:name="_Toc144663028"/>
       <w:r>
         <w:rPr>
           <w:rFonts w:ascii="Calibri" w:hAnsi="Calibri" w:cs="Calibri"/>
@@ -937,7 +921,7 @@
         <w:lastRenderedPageBreak/>
         <w:t>Project Title:</w:t>
       </w:r>
-      <w:bookmarkEnd w:id="0"/>
+      <w:bookmarkEnd w:id="1"/>
       <w:r>
         <w:rPr>
           <w:rFonts w:ascii="Calibri" w:hAnsi="Calibri" w:cs="Calibri"/>
@@ -949,7 +933,6 @@
     </w:p>
     <w:p>
       <w:pPr>
-        <w:ind w:firstLine="0"/>
         <w:rPr>
           <w:rFonts w:ascii="Calibri" w:hAnsi="Calibri" w:cs="Calibri"/>
         </w:rPr>
@@ -960,6 +943,87 @@
         </w:rPr>
         <w:t>Robot Vacuum Cleaner Challenge</w:t>
       </w:r>
+    </w:p>
+    <w:p>
+      <w:r>
+        <w:fldChar w:fldCharType="begin"/>
+      </w:r>
+      <w:r>
+        <w:instrText xml:space="preserve"> INCLUDEPICTURE "https://assets1.cbsnewsstatic.com/hub/i/r/2022/12/02/2487fba3-46f6-4beb-8eed-f66994896979/thumbnail/620x349/05ee8b8523163c9882000bc567ec25c1/anker-eufy-robot-vacuum-100-hero.jpg?v=bd30f47a894d621fb3691fc64d1442e9#" \* MERGEFORMATINET </w:instrText>
+      </w:r>
+      <w:r>
+        <w:fldChar w:fldCharType="separate"/>
+      </w:r>
+      <w:r>
+        <w:rPr>
+          <w:noProof/>
+        </w:rPr>
+        <w:drawing>
+          <wp:inline distT="0" distB="0" distL="0" distR="0">
+            <wp:extent cx="5943600" cy="3349625"/>
+            <wp:effectExtent l="0" t="0" r="0" b="3175"/>
+            <wp:docPr id="2" name="Picture 2" descr="eufy Clean by Anker RoboVac G32 Pro Robot Vacuum "/>
+            <wp:cNvGraphicFramePr>
+              <a:graphicFrameLocks xmlns:a="http://schemas.openxmlformats.org/drawingml/2006/main" noChangeAspect="1"/>
+            </wp:cNvGraphicFramePr>
+            <a:graphic xmlns:a="http://schemas.openxmlformats.org/drawingml/2006/main">
+              <a:graphicData uri="http://schemas.openxmlformats.org/drawingml/2006/picture">
+                <pic:pic xmlns:pic="http://schemas.openxmlformats.org/drawingml/2006/picture">
+                  <pic:nvPicPr>
+                    <pic:cNvPr id="0" name="Picture 1" descr="eufy Clean by Anker RoboVac G32 Pro Robot Vacuum "/>
+                    <pic:cNvPicPr>
+                      <a:picLocks noChangeAspect="1" noChangeArrowheads="1"/>
+                    </pic:cNvPicPr>
+                  </pic:nvPicPr>
+                  <pic:blipFill>
+                    <a:blip r:embed="rId10">
+                      <a:extLst>
+                        <a:ext uri="{28A0092B-C50C-407E-A947-70E740481C1C}">
+                          <a14:useLocalDpi xmlns:a14="http://schemas.microsoft.com/office/drawing/2010/main" val="0"/>
+                        </a:ext>
+                      </a:extLst>
+                    </a:blip>
+                    <a:srcRect/>
+                    <a:stretch>
+                      <a:fillRect/>
+                    </a:stretch>
+                  </pic:blipFill>
+                  <pic:spPr bwMode="auto">
+                    <a:xfrm>
+                      <a:off x="0" y="0"/>
+                      <a:ext cx="5943600" cy="3349625"/>
+                    </a:xfrm>
+                    <a:prstGeom prst="rect">
+                      <a:avLst/>
+                    </a:prstGeom>
+                    <a:noFill/>
+                    <a:ln>
+                      <a:noFill/>
+                    </a:ln>
+                  </pic:spPr>
+                </pic:pic>
+              </a:graphicData>
+            </a:graphic>
+          </wp:inline>
+        </w:drawing>
+      </w:r>
+      <w:r>
+        <w:fldChar w:fldCharType="end"/>
+      </w:r>
+    </w:p>
+    <w:p>
+      <w:pPr>
+        <w:rPr>
+          <w:rFonts w:ascii="Calibri" w:hAnsi="Calibri" w:cs="Calibri"/>
+        </w:rPr>
+      </w:pPr>
+    </w:p>
+    <w:p>
+      <w:pPr>
+        <w:rPr>
+          <w:rFonts w:ascii="Calibri" w:hAnsi="Calibri" w:cs="Calibri"/>
+        </w:rPr>
+      </w:pPr>
     </w:p>
     <w:p>
       <w:pPr>
@@ -971,7 +1035,7 @@
           <w:bCs/>
         </w:rPr>
       </w:pPr>
-      <w:bookmarkStart w:id="1" w:name="_Toc144635783"/>
+      <w:bookmarkStart w:id="2" w:name="_Toc144663029"/>
       <w:r>
         <w:rPr>
           <w:rFonts w:ascii="Calibri" w:hAnsi="Calibri" w:cs="Calibri"/>
@@ -989,7 +1053,7 @@
         </w:rPr>
         <w:t>Requirements:</w:t>
       </w:r>
-      <w:bookmarkEnd w:id="1"/>
+      <w:bookmarkEnd w:id="2"/>
     </w:p>
     <w:p>
       <w:pPr>
@@ -1480,41 +1544,30 @@
         <w:rPr>
           <w:rFonts w:ascii="Calibri" w:hAnsi="Calibri" w:cs="Calibri"/>
         </w:rPr>
-        <w:lastRenderedPageBreak/>
         <w:t>The final (current) room the vacuum cleaner is in</w:t>
       </w:r>
     </w:p>
     <w:p>
       <w:pPr>
-        <w:ind w:firstLine="0"/>
+        <w:pStyle w:val="SectionTitle"/>
+        <w:jc w:val="left"/>
         <w:rPr>
           <w:rFonts w:ascii="Calibri" w:hAnsi="Calibri" w:cs="Calibri"/>
           <w:b/>
           <w:bCs/>
         </w:rPr>
       </w:pPr>
-    </w:p>
-    <w:p>
-      <w:pPr>
-        <w:pStyle w:val="SectionTitle"/>
-        <w:jc w:val="left"/>
+      <w:bookmarkStart w:id="3" w:name="_Toc144663030"/>
+      <w:r>
         <w:rPr>
           <w:rFonts w:ascii="Calibri" w:hAnsi="Calibri" w:cs="Calibri"/>
           <w:b/>
           <w:bCs/>
         </w:rPr>
-      </w:pPr>
-      <w:bookmarkStart w:id="2" w:name="_Toc144635784"/>
-      <w:r>
-        <w:rPr>
-          <w:rFonts w:ascii="Calibri" w:hAnsi="Calibri" w:cs="Calibri"/>
-          <w:b/>
-          <w:bCs/>
-        </w:rPr>
         <w:lastRenderedPageBreak/>
         <w:t>Architecture:</w:t>
       </w:r>
-      <w:bookmarkEnd w:id="2"/>
+      <w:bookmarkEnd w:id="3"/>
     </w:p>
     <w:p>
       <w:pPr>
@@ -1652,7 +1705,7 @@
           <w:bCs/>
         </w:rPr>
       </w:pPr>
-      <w:bookmarkStart w:id="3" w:name="_Toc144635785"/>
+      <w:bookmarkStart w:id="4" w:name="_Toc144663031"/>
       <w:r>
         <w:rPr>
           <w:rFonts w:ascii="Calibri" w:hAnsi="Calibri" w:cs="Calibri"/>
@@ -1670,7 +1723,7 @@
         </w:rPr>
         <w:t>:</w:t>
       </w:r>
-      <w:bookmarkEnd w:id="3"/>
+      <w:bookmarkEnd w:id="4"/>
     </w:p>
     <w:p>
       <w:pPr>
@@ -1923,9 +1976,6 @@
           <w:ilvl w:val="0"/>
           <w:numId w:val="0"/>
         </w:numPr>
-        <w:rPr>
-          <w:lang w:bidi="bn-IN"/>
-        </w:rPr>
       </w:pPr>
     </w:p>
     <w:p>
@@ -1938,7 +1988,7 @@
           <w:bCs/>
         </w:rPr>
       </w:pPr>
-      <w:bookmarkStart w:id="4" w:name="_Toc144635786"/>
+      <w:bookmarkStart w:id="5" w:name="_Toc144663032"/>
       <w:r>
         <w:rPr>
           <w:rFonts w:ascii="Calibri" w:hAnsi="Calibri" w:cs="Calibri"/>
@@ -1948,214 +1998,3647 @@
         <w:lastRenderedPageBreak/>
         <w:t>Source Code:</w:t>
       </w:r>
-      <w:bookmarkEnd w:id="4"/>
-    </w:p>
-    <w:p>
-      <w:pPr>
-        <w:ind w:firstLine="0"/>
-      </w:pPr>
-      <w:r>
-        <w:t xml:space="preserve">In my code, I have 2 major components. </w:t>
-      </w:r>
-    </w:p>
-    <w:p>
-      <w:pPr>
-        <w:spacing w:line="240" w:lineRule="auto"/>
-        <w:ind w:firstLine="0"/>
-        <w:rPr>
-          <w:rFonts w:ascii="Times New Roman" w:eastAsia="Times New Roman" w:hAnsi="Times New Roman" w:cs="Times New Roman"/>
-          <w:kern w:val="0"/>
-          <w:lang w:eastAsia="en-US" w:bidi="bn-IN"/>
-        </w:rPr>
-      </w:pPr>
-      <w:r>
-        <w:rPr>
-          <w:rFonts w:ascii="Times New Roman" w:eastAsia="Times New Roman" w:hAnsi="Times New Roman" w:cs="Times New Roman"/>
-          <w:kern w:val="0"/>
-          <w:lang w:eastAsia="en-US" w:bidi="bn-IN"/>
-        </w:rPr>
-        <w:t>Vacuum Cleaner</w:t>
-      </w:r>
-      <w:r>
-        <w:rPr>
-          <w:rFonts w:ascii="Times New Roman" w:eastAsia="Times New Roman" w:hAnsi="Times New Roman" w:cs="Times New Roman"/>
-          <w:kern w:val="0"/>
-          <w:lang w:eastAsia="en-US" w:bidi="bn-IN"/>
-        </w:rPr>
-        <w:t>:</w:t>
-      </w:r>
-    </w:p>
-    <w:p>
-      <w:pPr>
-        <w:spacing w:line="240" w:lineRule="auto"/>
-        <w:ind w:firstLine="0"/>
-        <w:rPr>
-          <w:rFonts w:ascii="Times New Roman" w:eastAsia="Times New Roman" w:hAnsi="Times New Roman" w:cs="Times New Roman"/>
-          <w:kern w:val="0"/>
-          <w:lang w:eastAsia="en-US" w:bidi="bn-IN"/>
-        </w:rPr>
-      </w:pPr>
-      <w:bookmarkStart w:id="5" w:name="_GoBack"/>
       <w:bookmarkEnd w:id="5"/>
     </w:p>
     <w:p>
-      <w:pPr>
-        <w:spacing w:line="240" w:lineRule="auto"/>
-        <w:ind w:firstLine="0"/>
-        <w:rPr>
-          <w:rFonts w:ascii="Times New Roman" w:eastAsia="Times New Roman" w:hAnsi="Times New Roman" w:cs="Times New Roman"/>
-          <w:kern w:val="0"/>
-          <w:lang w:eastAsia="en-US" w:bidi="bn-IN"/>
-        </w:rPr>
-      </w:pPr>
-    </w:p>
-    <w:p>
-      <w:pPr>
-        <w:ind w:firstLine="0"/>
-      </w:pPr>
-      <w:r>
-        <w:rPr>
-          <w:rFonts w:ascii="Calibri" w:hAnsi="Calibri" w:cs="Calibri"/>
-        </w:rPr>
-        <w:t>REST API-based microservice</w:t>
-      </w:r>
-      <w:r>
-        <w:rPr>
-          <w:rFonts w:ascii="Calibri" w:hAnsi="Calibri" w:cs="Calibri"/>
-        </w:rPr>
-        <w:t>:</w:t>
-      </w:r>
-    </w:p>
-    <w:p>
-      <w:pPr>
-        <w:pStyle w:val="SectionTitle"/>
-        <w:jc w:val="left"/>
-        <w:rPr>
-          <w:rFonts w:ascii="Calibri" w:hAnsi="Calibri" w:cs="Calibri"/>
-          <w:b/>
-          <w:bCs/>
-        </w:rPr>
-      </w:pPr>
-      <w:bookmarkStart w:id="6" w:name="_Toc144635787"/>
-      <w:r>
-        <w:rPr>
-          <w:rFonts w:ascii="Calibri" w:hAnsi="Calibri" w:cs="Calibri"/>
-          <w:b/>
-          <w:bCs/>
-        </w:rPr>
-        <w:lastRenderedPageBreak/>
-        <w:t>Assumptions</w:t>
-      </w:r>
-      <w:r>
-        <w:rPr>
-          <w:rFonts w:ascii="Calibri" w:hAnsi="Calibri" w:cs="Calibri"/>
-          <w:b/>
-          <w:bCs/>
-        </w:rPr>
-        <w:t>:</w:t>
-      </w:r>
-      <w:bookmarkEnd w:id="6"/>
-    </w:p>
-    <w:p>
-      <w:pPr>
-        <w:ind w:firstLine="0"/>
-        <w:rPr>
-          <w:lang w:eastAsia="en-US" w:bidi="bn-IN"/>
-        </w:rPr>
-      </w:pPr>
-      <w:r>
-        <w:rPr>
-          <w:rFonts w:ascii="Calibri" w:eastAsia="Times New Roman" w:hAnsi="Calibri" w:cs="Calibri"/>
-          <w:kern w:val="0"/>
-          <w:lang w:eastAsia="en-US" w:bidi="bn-IN"/>
-        </w:rPr>
-        <w:t>Let's consider a scenario where both parameters are expected to be included exclusively in an API call utilizing the POST method</w:t>
-      </w:r>
-      <w:r>
-        <w:rPr>
-          <w:rFonts w:ascii="Calibri" w:eastAsia="Times New Roman" w:hAnsi="Calibri" w:cs="Calibri"/>
-          <w:kern w:val="0"/>
-          <w:lang w:eastAsia="en-US" w:bidi="bn-IN"/>
-        </w:rPr>
-        <w:t>.</w:t>
-      </w:r>
-    </w:p>
-    <w:p>
-      <w:pPr>
-        <w:pStyle w:val="SectionTitle"/>
-        <w:jc w:val="left"/>
-        <w:rPr>
-          <w:rFonts w:ascii="Calibri" w:hAnsi="Calibri" w:cs="Calibri"/>
-          <w:b/>
-          <w:bCs/>
-        </w:rPr>
-      </w:pPr>
-      <w:bookmarkStart w:id="7" w:name="_Toc144635788"/>
-      <w:r>
-        <w:rPr>
-          <w:rFonts w:ascii="Calibri" w:hAnsi="Calibri" w:cs="Calibri"/>
-          <w:b/>
-          <w:bCs/>
-        </w:rPr>
-        <w:lastRenderedPageBreak/>
-        <w:t>Possibilities of Improvement:</w:t>
-      </w:r>
-      <w:bookmarkEnd w:id="7"/>
-    </w:p>
-    <w:p>
-      <w:pPr>
-        <w:pStyle w:val="SectionTitle"/>
-        <w:jc w:val="left"/>
-        <w:rPr>
-          <w:rFonts w:ascii="Calibri" w:hAnsi="Calibri" w:cs="Calibri"/>
-          <w:b/>
-          <w:bCs/>
-        </w:rPr>
-      </w:pPr>
-      <w:bookmarkStart w:id="8" w:name="_Toc144635789"/>
-      <w:r>
-        <w:rPr>
-          <w:rFonts w:ascii="Calibri" w:hAnsi="Calibri" w:cs="Calibri"/>
-          <w:b/>
-          <w:bCs/>
-        </w:rPr>
-        <w:lastRenderedPageBreak/>
-        <w:t>Demonstration of Results:</w:t>
-      </w:r>
-      <w:bookmarkEnd w:id="8"/>
-    </w:p>
-    <w:p>
-      <w:pPr>
-        <w:ind w:firstLine="0"/>
-        <w:rPr>
-          <w:rFonts w:ascii="Courier New" w:eastAsia="Times New Roman" w:hAnsi="Courier New" w:cs="Courier New"/>
-          <w:kern w:val="0"/>
-          <w:sz w:val="20"/>
-          <w:szCs w:val="20"/>
-          <w:lang w:eastAsia="en-US" w:bidi="bn-IN"/>
-        </w:rPr>
-      </w:pPr>
-      <w:r>
-        <w:rPr>
-          <w:rFonts w:ascii="Courier New" w:eastAsia="Times New Roman" w:hAnsi="Courier New" w:cs="Courier New"/>
-          <w:b/>
-          <w:bCs/>
-          <w:kern w:val="0"/>
-          <w:sz w:val="20"/>
-          <w:szCs w:val="20"/>
-          <w:lang w:eastAsia="en-US" w:bidi="bn-IN"/>
-        </w:rPr>
-        <w:t xml:space="preserve">API URL: </w:t>
-      </w:r>
-      <w:hyperlink r:id="rId10" w:history="1">
+      <w:r>
+        <w:t xml:space="preserve">In my code, I have </w:t>
+      </w:r>
+      <w:r>
+        <w:t>two</w:t>
+      </w:r>
+      <w:r>
+        <w:t xml:space="preserve"> major components. </w:t>
+      </w:r>
+    </w:p>
+    <w:p>
+      <w:r>
+        <w:rPr>
+          <w:rFonts w:asciiTheme="minorHAnsi" w:hAnsiTheme="minorHAnsi" w:cstheme="minorBidi"/>
+        </w:rPr>
+        <w:t>Full s</w:t>
+      </w:r>
+      <w:r>
+        <w:rPr>
+          <w:rFonts w:asciiTheme="minorHAnsi" w:hAnsiTheme="minorHAnsi" w:cstheme="minorBidi"/>
+        </w:rPr>
+        <w:t xml:space="preserve">ource </w:t>
+      </w:r>
+      <w:r>
+        <w:rPr>
+          <w:rFonts w:asciiTheme="minorHAnsi" w:hAnsiTheme="minorHAnsi" w:cstheme="minorBidi"/>
+        </w:rPr>
+        <w:t>c</w:t>
+      </w:r>
+      <w:r>
+        <w:rPr>
+          <w:rFonts w:asciiTheme="minorHAnsi" w:hAnsiTheme="minorHAnsi" w:cstheme="minorBidi"/>
+        </w:rPr>
+        <w:t>ode</w:t>
+      </w:r>
+      <w:r>
+        <w:rPr>
+          <w:rFonts w:asciiTheme="minorHAnsi" w:hAnsiTheme="minorHAnsi" w:cstheme="minorBidi"/>
+        </w:rPr>
+        <w:t xml:space="preserve"> </w:t>
+      </w:r>
+      <w:r>
+        <w:rPr>
+          <w:rFonts w:asciiTheme="minorHAnsi" w:hAnsiTheme="minorHAnsi" w:cstheme="minorBidi"/>
+        </w:rPr>
+        <w:t>l</w:t>
+      </w:r>
+      <w:r>
+        <w:rPr>
+          <w:rFonts w:asciiTheme="minorHAnsi" w:hAnsiTheme="minorHAnsi" w:cstheme="minorBidi"/>
+        </w:rPr>
+        <w:t xml:space="preserve">ink: </w:t>
+      </w:r>
+      <w:hyperlink r:id="rId11" w:history="1">
         <w:r>
           <w:rPr>
             <w:rStyle w:val="Hyperlink"/>
-            <w:rFonts w:ascii="Courier New" w:eastAsia="Times New Roman" w:hAnsi="Courier New" w:cs="Courier New"/>
-            <w:kern w:val="0"/>
+          </w:rPr>
+          <w:t>https://github.com/csemrm/vacuum-cleaner</w:t>
+        </w:r>
+      </w:hyperlink>
+      <w:r>
+        <w:t xml:space="preserve"> </w:t>
+      </w:r>
+    </w:p>
+    <w:p/>
+    <w:p>
+      <w:pPr>
+        <w:shd w:val="clear" w:color="auto" w:fill="1E1F22"/>
+        <w:rPr>
+          <w:rFonts w:ascii="Courier New" w:hAnsi="Courier New" w:cs="Courier New"/>
+          <w:color w:val="BCBEC4"/>
+          <w:sz w:val="20"/>
+          <w:szCs w:val="20"/>
+        </w:rPr>
+      </w:pPr>
+      <w:r>
+        <w:rPr>
+          <w:rFonts w:ascii="Courier New" w:hAnsi="Courier New" w:cs="Courier New"/>
+          <w:color w:val="CF8E6D"/>
+          <w:sz w:val="20"/>
+          <w:szCs w:val="20"/>
+        </w:rPr>
+        <w:t xml:space="preserve">def </w:t>
+      </w:r>
+      <w:proofErr w:type="spellStart"/>
+      <w:r>
+        <w:rPr>
+          <w:rFonts w:ascii="Courier New" w:hAnsi="Courier New" w:cs="Courier New"/>
+          <w:color w:val="56A8F5"/>
+          <w:sz w:val="20"/>
+          <w:szCs w:val="20"/>
+        </w:rPr>
+        <w:t>vacuum_cleaner</w:t>
+      </w:r>
+      <w:proofErr w:type="spellEnd"/>
+      <w:r>
+        <w:rPr>
+          <w:rFonts w:ascii="Courier New" w:hAnsi="Courier New" w:cs="Courier New"/>
+          <w:color w:val="BCBEC4"/>
+          <w:sz w:val="20"/>
+          <w:szCs w:val="20"/>
+        </w:rPr>
+        <w:t>(</w:t>
+      </w:r>
+      <w:r>
+        <w:rPr>
+          <w:rFonts w:ascii="Courier New" w:hAnsi="Courier New" w:cs="Courier New"/>
+          <w:color w:val="94558D"/>
+          <w:sz w:val="20"/>
+          <w:szCs w:val="20"/>
+        </w:rPr>
+        <w:t>self</w:t>
+      </w:r>
+      <w:r>
+        <w:rPr>
+          <w:rFonts w:ascii="Courier New" w:hAnsi="Courier New" w:cs="Courier New"/>
+          <w:color w:val="BCBEC4"/>
+          <w:sz w:val="20"/>
+          <w:szCs w:val="20"/>
+        </w:rPr>
+        <w:t xml:space="preserve">, </w:t>
+      </w:r>
+      <w:proofErr w:type="spellStart"/>
+      <w:r>
+        <w:rPr>
+          <w:rFonts w:ascii="Courier New" w:hAnsi="Courier New" w:cs="Courier New"/>
+          <w:color w:val="BCBEC4"/>
+          <w:sz w:val="20"/>
+          <w:szCs w:val="20"/>
+        </w:rPr>
+        <w:t>cleaning_batches</w:t>
+      </w:r>
+      <w:proofErr w:type="spellEnd"/>
+      <w:r>
+        <w:rPr>
+          <w:rFonts w:ascii="Courier New" w:hAnsi="Courier New" w:cs="Courier New"/>
+          <w:color w:val="BCBEC4"/>
+          <w:sz w:val="20"/>
+          <w:szCs w:val="20"/>
+        </w:rPr>
+        <w:t xml:space="preserve">, </w:t>
+      </w:r>
+      <w:proofErr w:type="spellStart"/>
+      <w:r>
+        <w:rPr>
+          <w:rFonts w:ascii="Courier New" w:hAnsi="Courier New" w:cs="Courier New"/>
+          <w:color w:val="BCBEC4"/>
+          <w:sz w:val="20"/>
+          <w:szCs w:val="20"/>
+        </w:rPr>
+        <w:t>priority_rooms</w:t>
+      </w:r>
+      <w:proofErr w:type="spellEnd"/>
+      <w:r>
+        <w:rPr>
+          <w:rFonts w:ascii="Courier New" w:hAnsi="Courier New" w:cs="Courier New"/>
+          <w:color w:val="BCBEC4"/>
+          <w:sz w:val="20"/>
+          <w:szCs w:val="20"/>
+        </w:rPr>
+        <w:t>):</w:t>
+      </w:r>
+      <w:r>
+        <w:rPr>
+          <w:rFonts w:ascii="Courier New" w:hAnsi="Courier New" w:cs="Courier New"/>
+          <w:color w:val="BCBEC4"/>
+          <w:sz w:val="20"/>
+          <w:szCs w:val="20"/>
+        </w:rPr>
+        <w:br/>
+        <w:t xml:space="preserve">    </w:t>
+      </w:r>
+      <w:r>
+        <w:rPr>
+          <w:rFonts w:ascii="Courier New" w:hAnsi="Courier New" w:cs="Courier New"/>
+          <w:i/>
+          <w:iCs/>
+          <w:color w:val="5F826B"/>
+          <w:sz w:val="20"/>
+          <w:szCs w:val="20"/>
+        </w:rPr>
+        <w:t>"""</w:t>
+      </w:r>
+      <w:r>
+        <w:rPr>
+          <w:rFonts w:ascii="Courier New" w:hAnsi="Courier New" w:cs="Courier New"/>
+          <w:i/>
+          <w:iCs/>
+          <w:color w:val="5F826B"/>
+          <w:sz w:val="20"/>
+          <w:szCs w:val="20"/>
+        </w:rPr>
+        <w:br/>
+        <w:t xml:space="preserve">            Simulate a vacuum cleaner cleaning algorithm.</w:t>
+      </w:r>
+      <w:r>
+        <w:rPr>
+          <w:rFonts w:ascii="Courier New" w:hAnsi="Courier New" w:cs="Courier New"/>
+          <w:i/>
+          <w:iCs/>
+          <w:color w:val="5F826B"/>
+          <w:sz w:val="20"/>
+          <w:szCs w:val="20"/>
+        </w:rPr>
+        <w:br/>
+      </w:r>
+      <w:r>
+        <w:rPr>
+          <w:rFonts w:ascii="Courier New" w:hAnsi="Courier New" w:cs="Courier New"/>
+          <w:i/>
+          <w:iCs/>
+          <w:color w:val="5F826B"/>
+          <w:sz w:val="20"/>
+          <w:szCs w:val="20"/>
+        </w:rPr>
+        <w:br/>
+        <w:t xml:space="preserve">            </w:t>
+      </w:r>
+      <w:proofErr w:type="spellStart"/>
+      <w:r>
+        <w:rPr>
+          <w:rFonts w:ascii="Courier New" w:hAnsi="Courier New" w:cs="Courier New"/>
+          <w:i/>
+          <w:iCs/>
+          <w:color w:val="5F826B"/>
+          <w:sz w:val="20"/>
+          <w:szCs w:val="20"/>
+        </w:rPr>
+        <w:t>Args</w:t>
+      </w:r>
+      <w:proofErr w:type="spellEnd"/>
+      <w:r>
+        <w:rPr>
+          <w:rFonts w:ascii="Courier New" w:hAnsi="Courier New" w:cs="Courier New"/>
+          <w:i/>
+          <w:iCs/>
+          <w:color w:val="5F826B"/>
+          <w:sz w:val="20"/>
+          <w:szCs w:val="20"/>
+        </w:rPr>
+        <w:t>:</w:t>
+      </w:r>
+      <w:r>
+        <w:rPr>
+          <w:rFonts w:ascii="Courier New" w:hAnsi="Courier New" w:cs="Courier New"/>
+          <w:i/>
+          <w:iCs/>
+          <w:color w:val="5F826B"/>
+          <w:sz w:val="20"/>
+          <w:szCs w:val="20"/>
+        </w:rPr>
+        <w:br/>
+        <w:t xml:space="preserve">        request (</w:t>
+      </w:r>
+      <w:proofErr w:type="spellStart"/>
+      <w:r>
+        <w:rPr>
+          <w:rFonts w:ascii="Courier New" w:hAnsi="Courier New" w:cs="Courier New"/>
+          <w:i/>
+          <w:iCs/>
+          <w:color w:val="5F826B"/>
+          <w:sz w:val="20"/>
+          <w:szCs w:val="20"/>
+        </w:rPr>
+        <w:t>HttpRequest</w:t>
+      </w:r>
+      <w:proofErr w:type="spellEnd"/>
+      <w:r>
+        <w:rPr>
+          <w:rFonts w:ascii="Courier New" w:hAnsi="Courier New" w:cs="Courier New"/>
+          <w:i/>
+          <w:iCs/>
+          <w:color w:val="5F826B"/>
+          <w:sz w:val="20"/>
+          <w:szCs w:val="20"/>
+        </w:rPr>
+        <w:t>): The HTTP request object.</w:t>
+      </w:r>
+      <w:r>
+        <w:rPr>
+          <w:rFonts w:ascii="Courier New" w:hAnsi="Courier New" w:cs="Courier New"/>
+          <w:i/>
+          <w:iCs/>
+          <w:color w:val="5F826B"/>
+          <w:sz w:val="20"/>
+          <w:szCs w:val="20"/>
+        </w:rPr>
+        <w:br/>
+        <w:t xml:space="preserve">        In request object </w:t>
+      </w:r>
+      <w:proofErr w:type="spellStart"/>
+      <w:r>
+        <w:rPr>
+          <w:rFonts w:ascii="Courier New" w:hAnsi="Courier New" w:cs="Courier New"/>
+          <w:i/>
+          <w:iCs/>
+          <w:color w:val="5F826B"/>
+          <w:sz w:val="20"/>
+          <w:szCs w:val="20"/>
+        </w:rPr>
+        <w:t>cleaning_batches</w:t>
+      </w:r>
+      <w:proofErr w:type="spellEnd"/>
+      <w:r>
+        <w:rPr>
+          <w:rFonts w:ascii="Courier New" w:hAnsi="Courier New" w:cs="Courier New"/>
+          <w:i/>
+          <w:iCs/>
+          <w:color w:val="5F826B"/>
+          <w:sz w:val="20"/>
+          <w:szCs w:val="20"/>
+        </w:rPr>
+        <w:t xml:space="preserve">, </w:t>
+      </w:r>
+      <w:proofErr w:type="spellStart"/>
+      <w:r>
+        <w:rPr>
+          <w:rFonts w:ascii="Courier New" w:hAnsi="Courier New" w:cs="Courier New"/>
+          <w:i/>
+          <w:iCs/>
+          <w:color w:val="5F826B"/>
+          <w:sz w:val="20"/>
+          <w:szCs w:val="20"/>
+        </w:rPr>
+        <w:t>priority_rooms</w:t>
+      </w:r>
+      <w:proofErr w:type="spellEnd"/>
+      <w:r>
+        <w:rPr>
+          <w:rFonts w:ascii="Courier New" w:hAnsi="Courier New" w:cs="Courier New"/>
+          <w:i/>
+          <w:iCs/>
+          <w:color w:val="5F826B"/>
+          <w:sz w:val="20"/>
+          <w:szCs w:val="20"/>
+        </w:rPr>
+        <w:t xml:space="preserve"> data</w:t>
+      </w:r>
+      <w:r>
+        <w:rPr>
+          <w:rFonts w:ascii="Courier New" w:hAnsi="Courier New" w:cs="Courier New"/>
+          <w:i/>
+          <w:iCs/>
+          <w:color w:val="5F826B"/>
+          <w:sz w:val="20"/>
+          <w:szCs w:val="20"/>
+        </w:rPr>
+        <w:br/>
+        <w:t xml:space="preserve">        will available for process implementation.</w:t>
+      </w:r>
+      <w:r>
+        <w:rPr>
+          <w:rFonts w:ascii="Courier New" w:hAnsi="Courier New" w:cs="Courier New"/>
+          <w:i/>
+          <w:iCs/>
+          <w:color w:val="5F826B"/>
+          <w:sz w:val="20"/>
+          <w:szCs w:val="20"/>
+        </w:rPr>
+        <w:br/>
+      </w:r>
+      <w:r>
+        <w:rPr>
+          <w:rFonts w:ascii="Courier New" w:hAnsi="Courier New" w:cs="Courier New"/>
+          <w:i/>
+          <w:iCs/>
+          <w:color w:val="5F826B"/>
+          <w:sz w:val="20"/>
+          <w:szCs w:val="20"/>
+        </w:rPr>
+        <w:br/>
+        <w:t xml:space="preserve">    Returns:</w:t>
+      </w:r>
+      <w:r>
+        <w:rPr>
+          <w:rFonts w:ascii="Courier New" w:hAnsi="Courier New" w:cs="Courier New"/>
+          <w:i/>
+          <w:iCs/>
+          <w:color w:val="5F826B"/>
+          <w:sz w:val="20"/>
+          <w:szCs w:val="20"/>
+        </w:rPr>
+        <w:br/>
+        <w:t xml:space="preserve">        An response with cleaning results with 5</w:t>
+      </w:r>
+      <w:r>
+        <w:rPr>
+          <w:rFonts w:ascii="Courier New" w:hAnsi="Courier New" w:cs="Courier New"/>
+          <w:i/>
+          <w:iCs/>
+          <w:color w:val="5F826B"/>
+          <w:sz w:val="20"/>
+          <w:szCs w:val="20"/>
+        </w:rPr>
+        <w:br/>
+        <w:t xml:space="preserve">        outputs like:</w:t>
+      </w:r>
+      <w:r>
+        <w:rPr>
+          <w:rFonts w:ascii="Courier New" w:hAnsi="Courier New" w:cs="Courier New"/>
+          <w:i/>
+          <w:iCs/>
+          <w:color w:val="5F826B"/>
+          <w:sz w:val="20"/>
+          <w:szCs w:val="20"/>
+        </w:rPr>
+        <w:br/>
+        <w:t xml:space="preserve">        </w:t>
+      </w:r>
+      <w:proofErr w:type="spellStart"/>
+      <w:r>
+        <w:rPr>
+          <w:rFonts w:ascii="Courier New" w:hAnsi="Courier New" w:cs="Courier New"/>
+          <w:i/>
+          <w:iCs/>
+          <w:color w:val="5F826B"/>
+          <w:sz w:val="20"/>
+          <w:szCs w:val="20"/>
+        </w:rPr>
+        <w:t>traversal_path</w:t>
+      </w:r>
+      <w:proofErr w:type="spellEnd"/>
+      <w:r>
+        <w:rPr>
+          <w:rFonts w:ascii="Courier New" w:hAnsi="Courier New" w:cs="Courier New"/>
+          <w:i/>
+          <w:iCs/>
+          <w:color w:val="5F826B"/>
+          <w:sz w:val="20"/>
+          <w:szCs w:val="20"/>
+        </w:rPr>
+        <w:t>: The actual path the vacuum took as arrays of</w:t>
+      </w:r>
+      <w:r>
+        <w:rPr>
+          <w:rFonts w:ascii="Courier New" w:hAnsi="Courier New" w:cs="Courier New"/>
+          <w:i/>
+          <w:iCs/>
+          <w:color w:val="5F826B"/>
+          <w:sz w:val="20"/>
+          <w:szCs w:val="20"/>
+        </w:rPr>
+        <w:br/>
+        <w:t xml:space="preserve">        rooms (An array of arrays showcasing its actual traversal of rooms)</w:t>
+      </w:r>
+      <w:r>
+        <w:rPr>
+          <w:rFonts w:ascii="Courier New" w:hAnsi="Courier New" w:cs="Courier New"/>
+          <w:i/>
+          <w:iCs/>
+          <w:color w:val="5F826B"/>
+          <w:sz w:val="20"/>
+          <w:szCs w:val="20"/>
+        </w:rPr>
+        <w:br/>
+        <w:t xml:space="preserve">        </w:t>
+      </w:r>
+      <w:proofErr w:type="spellStart"/>
+      <w:r>
+        <w:rPr>
+          <w:rFonts w:ascii="Courier New" w:hAnsi="Courier New" w:cs="Courier New"/>
+          <w:i/>
+          <w:iCs/>
+          <w:color w:val="5F826B"/>
+          <w:sz w:val="20"/>
+          <w:szCs w:val="20"/>
+        </w:rPr>
+        <w:t>total_cleaned</w:t>
+      </w:r>
+      <w:proofErr w:type="spellEnd"/>
+      <w:r>
+        <w:rPr>
+          <w:rFonts w:ascii="Courier New" w:hAnsi="Courier New" w:cs="Courier New"/>
+          <w:i/>
+          <w:iCs/>
+          <w:color w:val="5F826B"/>
+          <w:sz w:val="20"/>
+          <w:szCs w:val="20"/>
+        </w:rPr>
+        <w:t>: # of rooms it cleaned in total</w:t>
+      </w:r>
+      <w:r>
+        <w:rPr>
+          <w:rFonts w:ascii="Courier New" w:hAnsi="Courier New" w:cs="Courier New"/>
+          <w:i/>
+          <w:iCs/>
+          <w:color w:val="5F826B"/>
+          <w:sz w:val="20"/>
+          <w:szCs w:val="20"/>
+        </w:rPr>
+        <w:br/>
+        <w:t xml:space="preserve">        </w:t>
+      </w:r>
+      <w:proofErr w:type="spellStart"/>
+      <w:r>
+        <w:rPr>
+          <w:rFonts w:ascii="Courier New" w:hAnsi="Courier New" w:cs="Courier New"/>
+          <w:i/>
+          <w:iCs/>
+          <w:color w:val="5F826B"/>
+          <w:sz w:val="20"/>
+          <w:szCs w:val="20"/>
+        </w:rPr>
+        <w:t>total_batches</w:t>
+      </w:r>
+      <w:proofErr w:type="spellEnd"/>
+      <w:r>
+        <w:rPr>
+          <w:rFonts w:ascii="Courier New" w:hAnsi="Courier New" w:cs="Courier New"/>
+          <w:i/>
+          <w:iCs/>
+          <w:color w:val="5F826B"/>
+          <w:sz w:val="20"/>
+          <w:szCs w:val="20"/>
+        </w:rPr>
+        <w:t>: # of batches it processed</w:t>
+      </w:r>
+      <w:r>
+        <w:rPr>
+          <w:rFonts w:ascii="Courier New" w:hAnsi="Courier New" w:cs="Courier New"/>
+          <w:i/>
+          <w:iCs/>
+          <w:color w:val="5F826B"/>
+          <w:sz w:val="20"/>
+          <w:szCs w:val="20"/>
+        </w:rPr>
+        <w:br/>
+        <w:t xml:space="preserve">        </w:t>
+      </w:r>
+      <w:proofErr w:type="spellStart"/>
+      <w:r>
+        <w:rPr>
+          <w:rFonts w:ascii="Courier New" w:hAnsi="Courier New" w:cs="Courier New"/>
+          <w:i/>
+          <w:iCs/>
+          <w:color w:val="5F826B"/>
+          <w:sz w:val="20"/>
+          <w:szCs w:val="20"/>
+        </w:rPr>
+        <w:t>total_unvisited</w:t>
+      </w:r>
+      <w:proofErr w:type="spellEnd"/>
+      <w:r>
+        <w:rPr>
+          <w:rFonts w:ascii="Courier New" w:hAnsi="Courier New" w:cs="Courier New"/>
+          <w:i/>
+          <w:iCs/>
+          <w:color w:val="5F826B"/>
+          <w:sz w:val="20"/>
+          <w:szCs w:val="20"/>
+        </w:rPr>
+        <w:t>: # of rooms it passed without cleaning either</w:t>
+      </w:r>
+      <w:r>
+        <w:rPr>
+          <w:rFonts w:ascii="Courier New" w:hAnsi="Courier New" w:cs="Courier New"/>
+          <w:i/>
+          <w:iCs/>
+          <w:color w:val="5F826B"/>
+          <w:sz w:val="20"/>
+          <w:szCs w:val="20"/>
+        </w:rPr>
+        <w:br/>
+        <w:t xml:space="preserve">        going left or right</w:t>
+      </w:r>
+      <w:r>
+        <w:rPr>
+          <w:rFonts w:ascii="Courier New" w:hAnsi="Courier New" w:cs="Courier New"/>
+          <w:i/>
+          <w:iCs/>
+          <w:color w:val="5F826B"/>
+          <w:sz w:val="20"/>
+          <w:szCs w:val="20"/>
+        </w:rPr>
+        <w:br/>
+        <w:t xml:space="preserve">        </w:t>
+      </w:r>
+      <w:proofErr w:type="spellStart"/>
+      <w:r>
+        <w:rPr>
+          <w:rFonts w:ascii="Courier New" w:hAnsi="Courier New" w:cs="Courier New"/>
+          <w:i/>
+          <w:iCs/>
+          <w:color w:val="5F826B"/>
+          <w:sz w:val="20"/>
+          <w:szCs w:val="20"/>
+        </w:rPr>
+        <w:t>final_room</w:t>
+      </w:r>
+      <w:proofErr w:type="spellEnd"/>
+      <w:r>
+        <w:rPr>
+          <w:rFonts w:ascii="Courier New" w:hAnsi="Courier New" w:cs="Courier New"/>
+          <w:i/>
+          <w:iCs/>
+          <w:color w:val="5F826B"/>
+          <w:sz w:val="20"/>
+          <w:szCs w:val="20"/>
+        </w:rPr>
+        <w:t>: The final (current) room the vacuum cleaner is in</w:t>
+      </w:r>
+      <w:r>
+        <w:rPr>
+          <w:rFonts w:ascii="Courier New" w:hAnsi="Courier New" w:cs="Courier New"/>
+          <w:i/>
+          <w:iCs/>
+          <w:color w:val="5F826B"/>
+          <w:sz w:val="20"/>
+          <w:szCs w:val="20"/>
+        </w:rPr>
+        <w:br/>
+        <w:t xml:space="preserve">    """</w:t>
+      </w:r>
+      <w:r>
+        <w:rPr>
+          <w:rFonts w:ascii="Courier New" w:hAnsi="Courier New" w:cs="Courier New"/>
+          <w:i/>
+          <w:iCs/>
+          <w:color w:val="5F826B"/>
+          <w:sz w:val="20"/>
+          <w:szCs w:val="20"/>
+        </w:rPr>
+        <w:br/>
+        <w:t xml:space="preserve">    </w:t>
+      </w:r>
+      <w:proofErr w:type="spellStart"/>
+      <w:r>
+        <w:rPr>
+          <w:rFonts w:ascii="Courier New" w:hAnsi="Courier New" w:cs="Courier New"/>
+          <w:color w:val="BCBEC4"/>
+          <w:sz w:val="20"/>
+          <w:szCs w:val="20"/>
+        </w:rPr>
+        <w:t>current_room</w:t>
+      </w:r>
+      <w:proofErr w:type="spellEnd"/>
+      <w:r>
+        <w:rPr>
+          <w:rFonts w:ascii="Courier New" w:hAnsi="Courier New" w:cs="Courier New"/>
+          <w:color w:val="BCBEC4"/>
+          <w:sz w:val="20"/>
+          <w:szCs w:val="20"/>
+        </w:rPr>
+        <w:t xml:space="preserve"> = </w:t>
+      </w:r>
+      <w:r>
+        <w:rPr>
+          <w:rFonts w:ascii="Courier New" w:hAnsi="Courier New" w:cs="Courier New"/>
+          <w:color w:val="2AACB8"/>
+          <w:sz w:val="20"/>
+          <w:szCs w:val="20"/>
+        </w:rPr>
+        <w:t>1</w:t>
+      </w:r>
+      <w:r>
+        <w:rPr>
+          <w:rFonts w:ascii="Courier New" w:hAnsi="Courier New" w:cs="Courier New"/>
+          <w:color w:val="2AACB8"/>
+          <w:sz w:val="20"/>
+          <w:szCs w:val="20"/>
+        </w:rPr>
+        <w:br/>
+        <w:t xml:space="preserve">    </w:t>
+      </w:r>
+      <w:proofErr w:type="spellStart"/>
+      <w:r>
+        <w:rPr>
+          <w:rFonts w:ascii="Courier New" w:hAnsi="Courier New" w:cs="Courier New"/>
+          <w:color w:val="BCBEC4"/>
+          <w:sz w:val="20"/>
+          <w:szCs w:val="20"/>
+        </w:rPr>
+        <w:t>cleaned_rooms</w:t>
+      </w:r>
+      <w:proofErr w:type="spellEnd"/>
+      <w:r>
+        <w:rPr>
+          <w:rFonts w:ascii="Courier New" w:hAnsi="Courier New" w:cs="Courier New"/>
+          <w:color w:val="BCBEC4"/>
+          <w:sz w:val="20"/>
+          <w:szCs w:val="20"/>
+        </w:rPr>
+        <w:t xml:space="preserve"> = </w:t>
+      </w:r>
+      <w:r>
+        <w:rPr>
+          <w:rFonts w:ascii="Courier New" w:hAnsi="Courier New" w:cs="Courier New"/>
+          <w:color w:val="8888C6"/>
+          <w:sz w:val="20"/>
+          <w:szCs w:val="20"/>
+        </w:rPr>
+        <w:t>set</w:t>
+      </w:r>
+      <w:r>
+        <w:rPr>
+          <w:rFonts w:ascii="Courier New" w:hAnsi="Courier New" w:cs="Courier New"/>
+          <w:color w:val="BCBEC4"/>
+          <w:sz w:val="20"/>
+          <w:szCs w:val="20"/>
+        </w:rPr>
+        <w:t>()</w:t>
+      </w:r>
+      <w:r>
+        <w:rPr>
+          <w:rFonts w:ascii="Courier New" w:hAnsi="Courier New" w:cs="Courier New"/>
+          <w:color w:val="BCBEC4"/>
+          <w:sz w:val="20"/>
+          <w:szCs w:val="20"/>
+        </w:rPr>
+        <w:br/>
+        <w:t xml:space="preserve">    </w:t>
+      </w:r>
+      <w:proofErr w:type="spellStart"/>
+      <w:r>
+        <w:rPr>
+          <w:rFonts w:ascii="Courier New" w:hAnsi="Courier New" w:cs="Courier New"/>
+          <w:color w:val="BCBEC4"/>
+          <w:sz w:val="20"/>
+          <w:szCs w:val="20"/>
+        </w:rPr>
+        <w:t>traversed_rooms</w:t>
+      </w:r>
+      <w:proofErr w:type="spellEnd"/>
+      <w:r>
+        <w:rPr>
+          <w:rFonts w:ascii="Courier New" w:hAnsi="Courier New" w:cs="Courier New"/>
+          <w:color w:val="BCBEC4"/>
+          <w:sz w:val="20"/>
+          <w:szCs w:val="20"/>
+        </w:rPr>
+        <w:t xml:space="preserve"> = []</w:t>
+      </w:r>
+      <w:r>
+        <w:rPr>
+          <w:rFonts w:ascii="Courier New" w:hAnsi="Courier New" w:cs="Courier New"/>
+          <w:color w:val="BCBEC4"/>
+          <w:sz w:val="20"/>
+          <w:szCs w:val="20"/>
+        </w:rPr>
+        <w:br/>
+        <w:t xml:space="preserve">    </w:t>
+      </w:r>
+      <w:proofErr w:type="spellStart"/>
+      <w:r>
+        <w:rPr>
+          <w:rFonts w:ascii="Courier New" w:hAnsi="Courier New" w:cs="Courier New"/>
+          <w:color w:val="BCBEC4"/>
+          <w:sz w:val="20"/>
+          <w:szCs w:val="20"/>
+        </w:rPr>
+        <w:t>total_cleaned</w:t>
+      </w:r>
+      <w:proofErr w:type="spellEnd"/>
+      <w:r>
+        <w:rPr>
+          <w:rFonts w:ascii="Courier New" w:hAnsi="Courier New" w:cs="Courier New"/>
+          <w:color w:val="BCBEC4"/>
+          <w:sz w:val="20"/>
+          <w:szCs w:val="20"/>
+        </w:rPr>
+        <w:t xml:space="preserve"> = </w:t>
+      </w:r>
+      <w:r>
+        <w:rPr>
+          <w:rFonts w:ascii="Courier New" w:hAnsi="Courier New" w:cs="Courier New"/>
+          <w:color w:val="2AACB8"/>
+          <w:sz w:val="20"/>
+          <w:szCs w:val="20"/>
+        </w:rPr>
+        <w:t>0</w:t>
+      </w:r>
+      <w:r>
+        <w:rPr>
+          <w:rFonts w:ascii="Courier New" w:hAnsi="Courier New" w:cs="Courier New"/>
+          <w:color w:val="2AACB8"/>
+          <w:sz w:val="20"/>
+          <w:szCs w:val="20"/>
+        </w:rPr>
+        <w:br/>
+        <w:t xml:space="preserve">    </w:t>
+      </w:r>
+      <w:proofErr w:type="spellStart"/>
+      <w:r>
+        <w:rPr>
+          <w:rFonts w:ascii="Courier New" w:hAnsi="Courier New" w:cs="Courier New"/>
+          <w:color w:val="BCBEC4"/>
+          <w:sz w:val="20"/>
+          <w:szCs w:val="20"/>
+        </w:rPr>
+        <w:t>total_batches</w:t>
+      </w:r>
+      <w:proofErr w:type="spellEnd"/>
+      <w:r>
+        <w:rPr>
+          <w:rFonts w:ascii="Courier New" w:hAnsi="Courier New" w:cs="Courier New"/>
+          <w:color w:val="BCBEC4"/>
+          <w:sz w:val="20"/>
+          <w:szCs w:val="20"/>
+        </w:rPr>
+        <w:t xml:space="preserve"> = </w:t>
+      </w:r>
+      <w:r>
+        <w:rPr>
+          <w:rFonts w:ascii="Courier New" w:hAnsi="Courier New" w:cs="Courier New"/>
+          <w:color w:val="2AACB8"/>
+          <w:sz w:val="20"/>
+          <w:szCs w:val="20"/>
+        </w:rPr>
+        <w:t>0</w:t>
+      </w:r>
+      <w:r>
+        <w:rPr>
+          <w:rFonts w:ascii="Courier New" w:hAnsi="Courier New" w:cs="Courier New"/>
+          <w:color w:val="2AACB8"/>
+          <w:sz w:val="20"/>
+          <w:szCs w:val="20"/>
+        </w:rPr>
+        <w:br/>
+        <w:t xml:space="preserve">    </w:t>
+      </w:r>
+      <w:proofErr w:type="spellStart"/>
+      <w:r>
+        <w:rPr>
+          <w:rFonts w:ascii="Courier New" w:hAnsi="Courier New" w:cs="Courier New"/>
+          <w:color w:val="BCBEC4"/>
+          <w:sz w:val="20"/>
+          <w:szCs w:val="20"/>
+        </w:rPr>
+        <w:t>total_unvisited</w:t>
+      </w:r>
+      <w:proofErr w:type="spellEnd"/>
+      <w:r>
+        <w:rPr>
+          <w:rFonts w:ascii="Courier New" w:hAnsi="Courier New" w:cs="Courier New"/>
+          <w:color w:val="BCBEC4"/>
+          <w:sz w:val="20"/>
+          <w:szCs w:val="20"/>
+        </w:rPr>
+        <w:t xml:space="preserve"> = </w:t>
+      </w:r>
+      <w:r>
+        <w:rPr>
+          <w:rFonts w:ascii="Courier New" w:hAnsi="Courier New" w:cs="Courier New"/>
+          <w:color w:val="2AACB8"/>
+          <w:sz w:val="20"/>
+          <w:szCs w:val="20"/>
+        </w:rPr>
+        <w:t>0</w:t>
+      </w:r>
+      <w:r>
+        <w:rPr>
+          <w:rFonts w:ascii="Courier New" w:hAnsi="Courier New" w:cs="Courier New"/>
+          <w:color w:val="2AACB8"/>
+          <w:sz w:val="20"/>
+          <w:szCs w:val="20"/>
+        </w:rPr>
+        <w:br/>
+      </w:r>
+      <w:r>
+        <w:rPr>
+          <w:rFonts w:ascii="Courier New" w:hAnsi="Courier New" w:cs="Courier New"/>
+          <w:color w:val="2AACB8"/>
+          <w:sz w:val="20"/>
+          <w:szCs w:val="20"/>
+        </w:rPr>
+        <w:br/>
+        <w:t xml:space="preserve">    </w:t>
+      </w:r>
+      <w:r>
+        <w:rPr>
+          <w:rFonts w:ascii="Courier New" w:hAnsi="Courier New" w:cs="Courier New"/>
+          <w:color w:val="CF8E6D"/>
+          <w:sz w:val="20"/>
+          <w:szCs w:val="20"/>
+        </w:rPr>
+        <w:t xml:space="preserve">for </w:t>
+      </w:r>
+      <w:r>
+        <w:rPr>
+          <w:rFonts w:ascii="Courier New" w:hAnsi="Courier New" w:cs="Courier New"/>
+          <w:color w:val="BCBEC4"/>
+          <w:sz w:val="20"/>
+          <w:szCs w:val="20"/>
+        </w:rPr>
+        <w:t xml:space="preserve">batch </w:t>
+      </w:r>
+      <w:r>
+        <w:rPr>
+          <w:rFonts w:ascii="Courier New" w:hAnsi="Courier New" w:cs="Courier New"/>
+          <w:color w:val="CF8E6D"/>
+          <w:sz w:val="20"/>
+          <w:szCs w:val="20"/>
+        </w:rPr>
+        <w:t xml:space="preserve">in </w:t>
+      </w:r>
+      <w:proofErr w:type="spellStart"/>
+      <w:r>
+        <w:rPr>
+          <w:rFonts w:ascii="Courier New" w:hAnsi="Courier New" w:cs="Courier New"/>
+          <w:color w:val="BCBEC4"/>
+          <w:sz w:val="20"/>
+          <w:szCs w:val="20"/>
+        </w:rPr>
+        <w:t>cleaning_batches</w:t>
+      </w:r>
+      <w:proofErr w:type="spellEnd"/>
+      <w:r>
+        <w:rPr>
+          <w:rFonts w:ascii="Courier New" w:hAnsi="Courier New" w:cs="Courier New"/>
+          <w:color w:val="BCBEC4"/>
+          <w:sz w:val="20"/>
+          <w:szCs w:val="20"/>
+        </w:rPr>
+        <w:t>:</w:t>
+      </w:r>
+      <w:r>
+        <w:rPr>
+          <w:rFonts w:ascii="Courier New" w:hAnsi="Courier New" w:cs="Courier New"/>
+          <w:color w:val="BCBEC4"/>
+          <w:sz w:val="20"/>
+          <w:szCs w:val="20"/>
+        </w:rPr>
+        <w:br/>
+        <w:t xml:space="preserve">        </w:t>
+      </w:r>
+      <w:proofErr w:type="spellStart"/>
+      <w:r>
+        <w:rPr>
+          <w:rFonts w:ascii="Courier New" w:hAnsi="Courier New" w:cs="Courier New"/>
+          <w:color w:val="BCBEC4"/>
+          <w:sz w:val="20"/>
+          <w:szCs w:val="20"/>
+        </w:rPr>
+        <w:t>total_batches</w:t>
+      </w:r>
+      <w:proofErr w:type="spellEnd"/>
+      <w:r>
+        <w:rPr>
+          <w:rFonts w:ascii="Courier New" w:hAnsi="Courier New" w:cs="Courier New"/>
+          <w:color w:val="BCBEC4"/>
+          <w:sz w:val="20"/>
+          <w:szCs w:val="20"/>
+        </w:rPr>
+        <w:t xml:space="preserve"> += </w:t>
+      </w:r>
+      <w:r>
+        <w:rPr>
+          <w:rFonts w:ascii="Courier New" w:hAnsi="Courier New" w:cs="Courier New"/>
+          <w:color w:val="2AACB8"/>
+          <w:sz w:val="20"/>
+          <w:szCs w:val="20"/>
+        </w:rPr>
+        <w:t>1</w:t>
+      </w:r>
+      <w:r>
+        <w:rPr>
+          <w:rFonts w:ascii="Courier New" w:hAnsi="Courier New" w:cs="Courier New"/>
+          <w:color w:val="2AACB8"/>
+          <w:sz w:val="20"/>
+          <w:szCs w:val="20"/>
+        </w:rPr>
+        <w:br/>
+        <w:t xml:space="preserve">        </w:t>
+      </w:r>
+      <w:r>
+        <w:rPr>
+          <w:rFonts w:ascii="Courier New" w:hAnsi="Courier New" w:cs="Courier New"/>
+          <w:color w:val="8888C6"/>
+          <w:sz w:val="20"/>
+          <w:szCs w:val="20"/>
+        </w:rPr>
+        <w:t>print</w:t>
+      </w:r>
+      <w:r>
+        <w:rPr>
+          <w:rFonts w:ascii="Courier New" w:hAnsi="Courier New" w:cs="Courier New"/>
+          <w:color w:val="BCBEC4"/>
+          <w:sz w:val="20"/>
+          <w:szCs w:val="20"/>
+        </w:rPr>
+        <w:t>(</w:t>
+      </w:r>
+      <w:r>
+        <w:rPr>
+          <w:rFonts w:ascii="Courier New" w:hAnsi="Courier New" w:cs="Courier New"/>
+          <w:color w:val="6AAB73"/>
+          <w:sz w:val="20"/>
+          <w:szCs w:val="20"/>
+        </w:rPr>
+        <w:t>'batch'</w:t>
+      </w:r>
+      <w:r>
+        <w:rPr>
+          <w:rFonts w:ascii="Courier New" w:hAnsi="Courier New" w:cs="Courier New"/>
+          <w:color w:val="BCBEC4"/>
+          <w:sz w:val="20"/>
+          <w:szCs w:val="20"/>
+        </w:rPr>
+        <w:t>, batch)</w:t>
+      </w:r>
+      <w:r>
+        <w:rPr>
+          <w:rFonts w:ascii="Courier New" w:hAnsi="Courier New" w:cs="Courier New"/>
+          <w:color w:val="BCBEC4"/>
+          <w:sz w:val="20"/>
+          <w:szCs w:val="20"/>
+        </w:rPr>
+        <w:br/>
+        <w:t xml:space="preserve">        </w:t>
+      </w:r>
+      <w:proofErr w:type="spellStart"/>
+      <w:r>
+        <w:rPr>
+          <w:rFonts w:ascii="Courier New" w:hAnsi="Courier New" w:cs="Courier New"/>
+          <w:color w:val="BCBEC4"/>
+          <w:sz w:val="20"/>
+          <w:szCs w:val="20"/>
+        </w:rPr>
+        <w:t>priority_rooms_in_batch</w:t>
+      </w:r>
+      <w:proofErr w:type="spellEnd"/>
+      <w:r>
+        <w:rPr>
+          <w:rFonts w:ascii="Courier New" w:hAnsi="Courier New" w:cs="Courier New"/>
+          <w:color w:val="BCBEC4"/>
+          <w:sz w:val="20"/>
+          <w:szCs w:val="20"/>
+        </w:rPr>
+        <w:t xml:space="preserve"> = </w:t>
+      </w:r>
+      <w:r>
+        <w:rPr>
+          <w:rFonts w:ascii="Courier New" w:hAnsi="Courier New" w:cs="Courier New"/>
+          <w:color w:val="8888C6"/>
+          <w:sz w:val="20"/>
+          <w:szCs w:val="20"/>
+        </w:rPr>
+        <w:t>set</w:t>
+      </w:r>
+      <w:r>
+        <w:rPr>
+          <w:rFonts w:ascii="Courier New" w:hAnsi="Courier New" w:cs="Courier New"/>
+          <w:color w:val="BCBEC4"/>
+          <w:sz w:val="20"/>
+          <w:szCs w:val="20"/>
+        </w:rPr>
+        <w:t>(</w:t>
+      </w:r>
+      <w:proofErr w:type="spellStart"/>
+      <w:r>
+        <w:rPr>
+          <w:rFonts w:ascii="Courier New" w:hAnsi="Courier New" w:cs="Courier New"/>
+          <w:color w:val="BCBEC4"/>
+          <w:sz w:val="20"/>
+          <w:szCs w:val="20"/>
+        </w:rPr>
+        <w:t>priority_rooms</w:t>
+      </w:r>
+      <w:proofErr w:type="spellEnd"/>
+      <w:r>
+        <w:rPr>
+          <w:rFonts w:ascii="Courier New" w:hAnsi="Courier New" w:cs="Courier New"/>
+          <w:color w:val="BCBEC4"/>
+          <w:sz w:val="20"/>
+          <w:szCs w:val="20"/>
+        </w:rPr>
+        <w:t xml:space="preserve">) &amp; </w:t>
+      </w:r>
+      <w:r>
+        <w:rPr>
+          <w:rFonts w:ascii="Courier New" w:hAnsi="Courier New" w:cs="Courier New"/>
+          <w:color w:val="8888C6"/>
+          <w:sz w:val="20"/>
+          <w:szCs w:val="20"/>
+        </w:rPr>
+        <w:t>set</w:t>
+      </w:r>
+      <w:r>
+        <w:rPr>
+          <w:rFonts w:ascii="Courier New" w:hAnsi="Courier New" w:cs="Courier New"/>
+          <w:color w:val="BCBEC4"/>
+          <w:sz w:val="20"/>
+          <w:szCs w:val="20"/>
+        </w:rPr>
+        <w:t>(batch)</w:t>
+      </w:r>
+      <w:r>
+        <w:rPr>
+          <w:rFonts w:ascii="Courier New" w:hAnsi="Courier New" w:cs="Courier New"/>
+          <w:color w:val="BCBEC4"/>
+          <w:sz w:val="20"/>
+          <w:szCs w:val="20"/>
+        </w:rPr>
+        <w:br/>
+        <w:t xml:space="preserve">        </w:t>
+      </w:r>
+      <w:r>
+        <w:rPr>
+          <w:rFonts w:ascii="Courier New" w:hAnsi="Courier New" w:cs="Courier New"/>
+          <w:color w:val="8888C6"/>
+          <w:sz w:val="20"/>
+          <w:szCs w:val="20"/>
+        </w:rPr>
+        <w:t>print</w:t>
+      </w:r>
+      <w:r>
+        <w:rPr>
+          <w:rFonts w:ascii="Courier New" w:hAnsi="Courier New" w:cs="Courier New"/>
+          <w:color w:val="BCBEC4"/>
+          <w:sz w:val="20"/>
+          <w:szCs w:val="20"/>
+        </w:rPr>
+        <w:t>(</w:t>
+      </w:r>
+      <w:r>
+        <w:rPr>
+          <w:rFonts w:ascii="Courier New" w:hAnsi="Courier New" w:cs="Courier New"/>
+          <w:color w:val="6AAB73"/>
+          <w:sz w:val="20"/>
+          <w:szCs w:val="20"/>
+        </w:rPr>
+        <w:t>'</w:t>
+      </w:r>
+      <w:proofErr w:type="spellStart"/>
+      <w:r>
+        <w:rPr>
+          <w:rFonts w:ascii="Courier New" w:hAnsi="Courier New" w:cs="Courier New"/>
+          <w:color w:val="6AAB73"/>
+          <w:sz w:val="20"/>
+          <w:szCs w:val="20"/>
+        </w:rPr>
+        <w:t>priority_room</w:t>
+      </w:r>
+      <w:proofErr w:type="spellEnd"/>
+      <w:r>
+        <w:rPr>
+          <w:rFonts w:ascii="Courier New" w:hAnsi="Courier New" w:cs="Courier New"/>
+          <w:color w:val="6AAB73"/>
+          <w:sz w:val="20"/>
+          <w:szCs w:val="20"/>
+        </w:rPr>
+        <w:t>'</w:t>
+      </w:r>
+      <w:r>
+        <w:rPr>
+          <w:rFonts w:ascii="Courier New" w:hAnsi="Courier New" w:cs="Courier New"/>
+          <w:color w:val="BCBEC4"/>
+          <w:sz w:val="20"/>
+          <w:szCs w:val="20"/>
+        </w:rPr>
+        <w:t xml:space="preserve">, </w:t>
+      </w:r>
+      <w:proofErr w:type="spellStart"/>
+      <w:r>
+        <w:rPr>
+          <w:rFonts w:ascii="Courier New" w:hAnsi="Courier New" w:cs="Courier New"/>
+          <w:color w:val="BCBEC4"/>
+          <w:sz w:val="20"/>
+          <w:szCs w:val="20"/>
+        </w:rPr>
+        <w:t>priority_rooms_in_batch</w:t>
+      </w:r>
+      <w:proofErr w:type="spellEnd"/>
+      <w:r>
+        <w:rPr>
+          <w:rFonts w:ascii="Courier New" w:hAnsi="Courier New" w:cs="Courier New"/>
+          <w:color w:val="BCBEC4"/>
+          <w:sz w:val="20"/>
+          <w:szCs w:val="20"/>
+        </w:rPr>
+        <w:t>)</w:t>
+      </w:r>
+      <w:r>
+        <w:rPr>
+          <w:rFonts w:ascii="Courier New" w:hAnsi="Courier New" w:cs="Courier New"/>
+          <w:color w:val="BCBEC4"/>
+          <w:sz w:val="20"/>
+          <w:szCs w:val="20"/>
+        </w:rPr>
+        <w:br/>
+        <w:t xml:space="preserve">        </w:t>
+      </w:r>
+      <w:r>
+        <w:rPr>
+          <w:rFonts w:ascii="Courier New" w:hAnsi="Courier New" w:cs="Courier New"/>
+          <w:color w:val="7A7E85"/>
+          <w:sz w:val="20"/>
+          <w:szCs w:val="20"/>
+        </w:rPr>
+        <w:t># Visit priority rooms first</w:t>
+      </w:r>
+      <w:r>
+        <w:rPr>
+          <w:rFonts w:ascii="Courier New" w:hAnsi="Courier New" w:cs="Courier New"/>
+          <w:color w:val="7A7E85"/>
+          <w:sz w:val="20"/>
+          <w:szCs w:val="20"/>
+        </w:rPr>
+        <w:br/>
+        <w:t xml:space="preserve">        </w:t>
+      </w:r>
+      <w:r>
+        <w:rPr>
+          <w:rFonts w:ascii="Courier New" w:hAnsi="Courier New" w:cs="Courier New"/>
+          <w:color w:val="CF8E6D"/>
+          <w:sz w:val="20"/>
+          <w:szCs w:val="20"/>
+        </w:rPr>
+        <w:t xml:space="preserve">for </w:t>
+      </w:r>
+      <w:r>
+        <w:rPr>
+          <w:rFonts w:ascii="Courier New" w:hAnsi="Courier New" w:cs="Courier New"/>
+          <w:color w:val="BCBEC4"/>
+          <w:sz w:val="20"/>
+          <w:szCs w:val="20"/>
+        </w:rPr>
+        <w:t xml:space="preserve">room </w:t>
+      </w:r>
+      <w:r>
+        <w:rPr>
+          <w:rFonts w:ascii="Courier New" w:hAnsi="Courier New" w:cs="Courier New"/>
+          <w:color w:val="CF8E6D"/>
+          <w:sz w:val="20"/>
+          <w:szCs w:val="20"/>
+        </w:rPr>
+        <w:t xml:space="preserve">in </w:t>
+      </w:r>
+      <w:proofErr w:type="spellStart"/>
+      <w:r>
+        <w:rPr>
+          <w:rFonts w:ascii="Courier New" w:hAnsi="Courier New" w:cs="Courier New"/>
+          <w:color w:val="BCBEC4"/>
+          <w:sz w:val="20"/>
+          <w:szCs w:val="20"/>
+        </w:rPr>
+        <w:t>priority_rooms_in_batch</w:t>
+      </w:r>
+      <w:proofErr w:type="spellEnd"/>
+      <w:r>
+        <w:rPr>
+          <w:rFonts w:ascii="Courier New" w:hAnsi="Courier New" w:cs="Courier New"/>
+          <w:color w:val="BCBEC4"/>
+          <w:sz w:val="20"/>
+          <w:szCs w:val="20"/>
+        </w:rPr>
+        <w:t>:</w:t>
+      </w:r>
+      <w:r>
+        <w:rPr>
+          <w:rFonts w:ascii="Courier New" w:hAnsi="Courier New" w:cs="Courier New"/>
+          <w:color w:val="BCBEC4"/>
+          <w:sz w:val="20"/>
+          <w:szCs w:val="20"/>
+        </w:rPr>
+        <w:br/>
+        <w:t xml:space="preserve">            </w:t>
+      </w:r>
+      <w:r>
+        <w:rPr>
+          <w:rFonts w:ascii="Courier New" w:hAnsi="Courier New" w:cs="Courier New"/>
+          <w:color w:val="8888C6"/>
+          <w:sz w:val="20"/>
+          <w:szCs w:val="20"/>
+        </w:rPr>
+        <w:t>print</w:t>
+      </w:r>
+      <w:r>
+        <w:rPr>
+          <w:rFonts w:ascii="Courier New" w:hAnsi="Courier New" w:cs="Courier New"/>
+          <w:color w:val="BCBEC4"/>
+          <w:sz w:val="20"/>
+          <w:szCs w:val="20"/>
+        </w:rPr>
+        <w:t>(</w:t>
+      </w:r>
+      <w:r>
+        <w:rPr>
+          <w:rFonts w:ascii="Courier New" w:hAnsi="Courier New" w:cs="Courier New"/>
+          <w:color w:val="6AAB73"/>
+          <w:sz w:val="20"/>
+          <w:szCs w:val="20"/>
+        </w:rPr>
+        <w:t>'</w:t>
+      </w:r>
+      <w:proofErr w:type="spellStart"/>
+      <w:r>
+        <w:rPr>
+          <w:rFonts w:ascii="Courier New" w:hAnsi="Courier New" w:cs="Courier New"/>
+          <w:color w:val="6AAB73"/>
+          <w:sz w:val="20"/>
+          <w:szCs w:val="20"/>
+        </w:rPr>
+        <w:t>priority_room</w:t>
+      </w:r>
+      <w:proofErr w:type="spellEnd"/>
+      <w:r>
+        <w:rPr>
+          <w:rFonts w:ascii="Courier New" w:hAnsi="Courier New" w:cs="Courier New"/>
+          <w:color w:val="6AAB73"/>
+          <w:sz w:val="20"/>
+          <w:szCs w:val="20"/>
+        </w:rPr>
+        <w:t>: '</w:t>
+      </w:r>
+      <w:r>
+        <w:rPr>
+          <w:rFonts w:ascii="Courier New" w:hAnsi="Courier New" w:cs="Courier New"/>
+          <w:color w:val="BCBEC4"/>
+          <w:sz w:val="20"/>
+          <w:szCs w:val="20"/>
+        </w:rPr>
+        <w:t xml:space="preserve">, room, </w:t>
+      </w:r>
+      <w:proofErr w:type="spellStart"/>
+      <w:r>
+        <w:rPr>
+          <w:rFonts w:ascii="Courier New" w:hAnsi="Courier New" w:cs="Courier New"/>
+          <w:color w:val="BCBEC4"/>
+          <w:sz w:val="20"/>
+          <w:szCs w:val="20"/>
+        </w:rPr>
+        <w:t>current_room</w:t>
+      </w:r>
+      <w:proofErr w:type="spellEnd"/>
+      <w:r>
+        <w:rPr>
+          <w:rFonts w:ascii="Courier New" w:hAnsi="Courier New" w:cs="Courier New"/>
+          <w:color w:val="BCBEC4"/>
+          <w:sz w:val="20"/>
+          <w:szCs w:val="20"/>
+        </w:rPr>
+        <w:t>)</w:t>
+      </w:r>
+      <w:r>
+        <w:rPr>
+          <w:rFonts w:ascii="Courier New" w:hAnsi="Courier New" w:cs="Courier New"/>
+          <w:color w:val="BCBEC4"/>
+          <w:sz w:val="20"/>
+          <w:szCs w:val="20"/>
+        </w:rPr>
+        <w:br/>
+        <w:t xml:space="preserve">            </w:t>
+      </w:r>
+      <w:r>
+        <w:rPr>
+          <w:rFonts w:ascii="Courier New" w:hAnsi="Courier New" w:cs="Courier New"/>
+          <w:color w:val="7A7E85"/>
+          <w:sz w:val="20"/>
+          <w:szCs w:val="20"/>
+        </w:rPr>
+        <w:t xml:space="preserve"># room = 7 &lt; </w:t>
+      </w:r>
+      <w:proofErr w:type="spellStart"/>
+      <w:r>
+        <w:rPr>
+          <w:rFonts w:ascii="Courier New" w:hAnsi="Courier New" w:cs="Courier New"/>
+          <w:color w:val="7A7E85"/>
+          <w:sz w:val="20"/>
+          <w:szCs w:val="20"/>
+        </w:rPr>
+        <w:t>current_room</w:t>
+      </w:r>
+      <w:proofErr w:type="spellEnd"/>
+      <w:r>
+        <w:rPr>
+          <w:rFonts w:ascii="Courier New" w:hAnsi="Courier New" w:cs="Courier New"/>
+          <w:color w:val="7A7E85"/>
+          <w:sz w:val="20"/>
+          <w:szCs w:val="20"/>
+        </w:rPr>
+        <w:t xml:space="preserve"> =1</w:t>
+      </w:r>
+      <w:r>
+        <w:rPr>
+          <w:rFonts w:ascii="Courier New" w:hAnsi="Courier New" w:cs="Courier New"/>
+          <w:color w:val="7A7E85"/>
+          <w:sz w:val="20"/>
+          <w:szCs w:val="20"/>
+        </w:rPr>
+        <w:br/>
+        <w:t xml:space="preserve">            # checking cleaner moving directions for priority rooms</w:t>
+      </w:r>
+      <w:r>
+        <w:rPr>
+          <w:rFonts w:ascii="Courier New" w:hAnsi="Courier New" w:cs="Courier New"/>
+          <w:color w:val="7A7E85"/>
+          <w:sz w:val="20"/>
+          <w:szCs w:val="20"/>
+        </w:rPr>
+        <w:br/>
+        <w:t xml:space="preserve">            </w:t>
+      </w:r>
+      <w:r>
+        <w:rPr>
+          <w:rFonts w:ascii="Courier New" w:hAnsi="Courier New" w:cs="Courier New"/>
+          <w:color w:val="CF8E6D"/>
+          <w:sz w:val="20"/>
+          <w:szCs w:val="20"/>
+        </w:rPr>
+        <w:t xml:space="preserve">if </w:t>
+      </w:r>
+      <w:r>
+        <w:rPr>
+          <w:rFonts w:ascii="Courier New" w:hAnsi="Courier New" w:cs="Courier New"/>
+          <w:color w:val="BCBEC4"/>
+          <w:sz w:val="20"/>
+          <w:szCs w:val="20"/>
+        </w:rPr>
+        <w:t xml:space="preserve">room &lt; </w:t>
+      </w:r>
+      <w:proofErr w:type="spellStart"/>
+      <w:r>
+        <w:rPr>
+          <w:rFonts w:ascii="Courier New" w:hAnsi="Courier New" w:cs="Courier New"/>
+          <w:color w:val="BCBEC4"/>
+          <w:sz w:val="20"/>
+          <w:szCs w:val="20"/>
+        </w:rPr>
+        <w:t>current_room</w:t>
+      </w:r>
+      <w:proofErr w:type="spellEnd"/>
+      <w:r>
+        <w:rPr>
+          <w:rFonts w:ascii="Courier New" w:hAnsi="Courier New" w:cs="Courier New"/>
+          <w:color w:val="BCBEC4"/>
+          <w:sz w:val="20"/>
+          <w:szCs w:val="20"/>
+        </w:rPr>
+        <w:t>:</w:t>
+      </w:r>
+      <w:r>
+        <w:rPr>
+          <w:rFonts w:ascii="Courier New" w:hAnsi="Courier New" w:cs="Courier New"/>
+          <w:color w:val="BCBEC4"/>
+          <w:sz w:val="20"/>
+          <w:szCs w:val="20"/>
+        </w:rPr>
+        <w:br/>
+        <w:t xml:space="preserve">                rooms = </w:t>
+      </w:r>
+      <w:r>
+        <w:rPr>
+          <w:rFonts w:ascii="Courier New" w:hAnsi="Courier New" w:cs="Courier New"/>
+          <w:color w:val="8888C6"/>
+          <w:sz w:val="20"/>
+          <w:szCs w:val="20"/>
+        </w:rPr>
+        <w:t>range</w:t>
+      </w:r>
+      <w:r>
+        <w:rPr>
+          <w:rFonts w:ascii="Courier New" w:hAnsi="Courier New" w:cs="Courier New"/>
+          <w:color w:val="BCBEC4"/>
+          <w:sz w:val="20"/>
+          <w:szCs w:val="20"/>
+        </w:rPr>
+        <w:t>(</w:t>
+      </w:r>
+      <w:proofErr w:type="spellStart"/>
+      <w:r>
+        <w:rPr>
+          <w:rFonts w:ascii="Courier New" w:hAnsi="Courier New" w:cs="Courier New"/>
+          <w:color w:val="BCBEC4"/>
+          <w:sz w:val="20"/>
+          <w:szCs w:val="20"/>
+        </w:rPr>
+        <w:t>current_room</w:t>
+      </w:r>
+      <w:proofErr w:type="spellEnd"/>
+      <w:r>
+        <w:rPr>
+          <w:rFonts w:ascii="Courier New" w:hAnsi="Courier New" w:cs="Courier New"/>
+          <w:color w:val="BCBEC4"/>
+          <w:sz w:val="20"/>
+          <w:szCs w:val="20"/>
+        </w:rPr>
+        <w:t xml:space="preserve"> - </w:t>
+      </w:r>
+      <w:r>
+        <w:rPr>
+          <w:rFonts w:ascii="Courier New" w:hAnsi="Courier New" w:cs="Courier New"/>
+          <w:color w:val="2AACB8"/>
+          <w:sz w:val="20"/>
+          <w:szCs w:val="20"/>
+        </w:rPr>
+        <w:t>1</w:t>
+      </w:r>
+      <w:r>
+        <w:rPr>
+          <w:rFonts w:ascii="Courier New" w:hAnsi="Courier New" w:cs="Courier New"/>
+          <w:color w:val="BCBEC4"/>
+          <w:sz w:val="20"/>
+          <w:szCs w:val="20"/>
+        </w:rPr>
+        <w:t>, room, -</w:t>
+      </w:r>
+      <w:r>
+        <w:rPr>
+          <w:rFonts w:ascii="Courier New" w:hAnsi="Courier New" w:cs="Courier New"/>
+          <w:color w:val="2AACB8"/>
+          <w:sz w:val="20"/>
+          <w:szCs w:val="20"/>
+        </w:rPr>
+        <w:t>1</w:t>
+      </w:r>
+      <w:r>
+        <w:rPr>
+          <w:rFonts w:ascii="Courier New" w:hAnsi="Courier New" w:cs="Courier New"/>
+          <w:color w:val="BCBEC4"/>
+          <w:sz w:val="20"/>
+          <w:szCs w:val="20"/>
+        </w:rPr>
+        <w:t>)</w:t>
+      </w:r>
+      <w:r>
+        <w:rPr>
+          <w:rFonts w:ascii="Courier New" w:hAnsi="Courier New" w:cs="Courier New"/>
+          <w:color w:val="BCBEC4"/>
+          <w:sz w:val="20"/>
+          <w:szCs w:val="20"/>
+        </w:rPr>
+        <w:br/>
+        <w:t xml:space="preserve">                </w:t>
+      </w:r>
+      <w:proofErr w:type="spellStart"/>
+      <w:r>
+        <w:rPr>
+          <w:rFonts w:ascii="Courier New" w:hAnsi="Courier New" w:cs="Courier New"/>
+          <w:color w:val="BCBEC4"/>
+          <w:sz w:val="20"/>
+          <w:szCs w:val="20"/>
+        </w:rPr>
+        <w:t>total_unvisited</w:t>
+      </w:r>
+      <w:proofErr w:type="spellEnd"/>
+      <w:r>
+        <w:rPr>
+          <w:rFonts w:ascii="Courier New" w:hAnsi="Courier New" w:cs="Courier New"/>
+          <w:color w:val="BCBEC4"/>
+          <w:sz w:val="20"/>
+          <w:szCs w:val="20"/>
+        </w:rPr>
+        <w:t xml:space="preserve"> += </w:t>
+      </w:r>
+      <w:proofErr w:type="spellStart"/>
+      <w:r>
+        <w:rPr>
+          <w:rFonts w:ascii="Courier New" w:hAnsi="Courier New" w:cs="Courier New"/>
+          <w:color w:val="8888C6"/>
+          <w:sz w:val="20"/>
+          <w:szCs w:val="20"/>
+        </w:rPr>
+        <w:t>len</w:t>
+      </w:r>
+      <w:proofErr w:type="spellEnd"/>
+      <w:r>
+        <w:rPr>
+          <w:rFonts w:ascii="Courier New" w:hAnsi="Courier New" w:cs="Courier New"/>
+          <w:color w:val="BCBEC4"/>
+          <w:sz w:val="20"/>
+          <w:szCs w:val="20"/>
+        </w:rPr>
+        <w:t>(rooms)</w:t>
+      </w:r>
+      <w:r>
+        <w:rPr>
+          <w:rFonts w:ascii="Courier New" w:hAnsi="Courier New" w:cs="Courier New"/>
+          <w:color w:val="BCBEC4"/>
+          <w:sz w:val="20"/>
+          <w:szCs w:val="20"/>
+        </w:rPr>
+        <w:br/>
+        <w:t xml:space="preserve">                </w:t>
+      </w:r>
+      <w:proofErr w:type="spellStart"/>
+      <w:r>
+        <w:rPr>
+          <w:rFonts w:ascii="Courier New" w:hAnsi="Courier New" w:cs="Courier New"/>
+          <w:color w:val="BCBEC4"/>
+          <w:sz w:val="20"/>
+          <w:szCs w:val="20"/>
+        </w:rPr>
+        <w:t>traversed_rooms.extend</w:t>
+      </w:r>
+      <w:proofErr w:type="spellEnd"/>
+      <w:r>
+        <w:rPr>
+          <w:rFonts w:ascii="Courier New" w:hAnsi="Courier New" w:cs="Courier New"/>
+          <w:color w:val="BCBEC4"/>
+          <w:sz w:val="20"/>
+          <w:szCs w:val="20"/>
+        </w:rPr>
+        <w:t>(rooms)</w:t>
+      </w:r>
+      <w:r>
+        <w:rPr>
+          <w:rFonts w:ascii="Courier New" w:hAnsi="Courier New" w:cs="Courier New"/>
+          <w:color w:val="BCBEC4"/>
+          <w:sz w:val="20"/>
+          <w:szCs w:val="20"/>
+        </w:rPr>
+        <w:br/>
+        <w:t xml:space="preserve">            </w:t>
+      </w:r>
+      <w:r>
+        <w:rPr>
+          <w:rFonts w:ascii="Courier New" w:hAnsi="Courier New" w:cs="Courier New"/>
+          <w:color w:val="CF8E6D"/>
+          <w:sz w:val="20"/>
+          <w:szCs w:val="20"/>
+        </w:rPr>
+        <w:t>else</w:t>
+      </w:r>
+      <w:r>
+        <w:rPr>
+          <w:rFonts w:ascii="Courier New" w:hAnsi="Courier New" w:cs="Courier New"/>
+          <w:color w:val="BCBEC4"/>
+          <w:sz w:val="20"/>
+          <w:szCs w:val="20"/>
+        </w:rPr>
+        <w:t>:</w:t>
+      </w:r>
+      <w:r>
+        <w:rPr>
+          <w:rFonts w:ascii="Courier New" w:hAnsi="Courier New" w:cs="Courier New"/>
+          <w:color w:val="BCBEC4"/>
+          <w:sz w:val="20"/>
+          <w:szCs w:val="20"/>
+        </w:rPr>
+        <w:br/>
+        <w:t xml:space="preserve">                rooms = </w:t>
+      </w:r>
+      <w:r>
+        <w:rPr>
+          <w:rFonts w:ascii="Courier New" w:hAnsi="Courier New" w:cs="Courier New"/>
+          <w:color w:val="8888C6"/>
+          <w:sz w:val="20"/>
+          <w:szCs w:val="20"/>
+        </w:rPr>
+        <w:t>range</w:t>
+      </w:r>
+      <w:r>
+        <w:rPr>
+          <w:rFonts w:ascii="Courier New" w:hAnsi="Courier New" w:cs="Courier New"/>
+          <w:color w:val="BCBEC4"/>
+          <w:sz w:val="20"/>
+          <w:szCs w:val="20"/>
+        </w:rPr>
+        <w:t>(</w:t>
+      </w:r>
+      <w:proofErr w:type="spellStart"/>
+      <w:r>
+        <w:rPr>
+          <w:rFonts w:ascii="Courier New" w:hAnsi="Courier New" w:cs="Courier New"/>
+          <w:color w:val="BCBEC4"/>
+          <w:sz w:val="20"/>
+          <w:szCs w:val="20"/>
+        </w:rPr>
+        <w:t>current_room</w:t>
+      </w:r>
+      <w:proofErr w:type="spellEnd"/>
+      <w:r>
+        <w:rPr>
+          <w:rFonts w:ascii="Courier New" w:hAnsi="Courier New" w:cs="Courier New"/>
+          <w:color w:val="BCBEC4"/>
+          <w:sz w:val="20"/>
+          <w:szCs w:val="20"/>
+        </w:rPr>
+        <w:t xml:space="preserve"> + </w:t>
+      </w:r>
+      <w:r>
+        <w:rPr>
+          <w:rFonts w:ascii="Courier New" w:hAnsi="Courier New" w:cs="Courier New"/>
+          <w:color w:val="2AACB8"/>
+          <w:sz w:val="20"/>
+          <w:szCs w:val="20"/>
+        </w:rPr>
+        <w:t>1</w:t>
+      </w:r>
+      <w:r>
+        <w:rPr>
+          <w:rFonts w:ascii="Courier New" w:hAnsi="Courier New" w:cs="Courier New"/>
+          <w:color w:val="BCBEC4"/>
+          <w:sz w:val="20"/>
+          <w:szCs w:val="20"/>
+        </w:rPr>
+        <w:t>, room)</w:t>
+      </w:r>
+      <w:r>
+        <w:rPr>
+          <w:rFonts w:ascii="Courier New" w:hAnsi="Courier New" w:cs="Courier New"/>
+          <w:color w:val="BCBEC4"/>
+          <w:sz w:val="20"/>
+          <w:szCs w:val="20"/>
+        </w:rPr>
+        <w:br/>
+        <w:t xml:space="preserve">                </w:t>
+      </w:r>
+      <w:proofErr w:type="spellStart"/>
+      <w:r>
+        <w:rPr>
+          <w:rFonts w:ascii="Courier New" w:hAnsi="Courier New" w:cs="Courier New"/>
+          <w:color w:val="BCBEC4"/>
+          <w:sz w:val="20"/>
+          <w:szCs w:val="20"/>
+        </w:rPr>
+        <w:t>total_unvisited</w:t>
+      </w:r>
+      <w:proofErr w:type="spellEnd"/>
+      <w:r>
+        <w:rPr>
+          <w:rFonts w:ascii="Courier New" w:hAnsi="Courier New" w:cs="Courier New"/>
+          <w:color w:val="BCBEC4"/>
+          <w:sz w:val="20"/>
+          <w:szCs w:val="20"/>
+        </w:rPr>
+        <w:t xml:space="preserve"> += </w:t>
+      </w:r>
+      <w:proofErr w:type="spellStart"/>
+      <w:r>
+        <w:rPr>
+          <w:rFonts w:ascii="Courier New" w:hAnsi="Courier New" w:cs="Courier New"/>
+          <w:color w:val="8888C6"/>
+          <w:sz w:val="20"/>
+          <w:szCs w:val="20"/>
+        </w:rPr>
+        <w:t>len</w:t>
+      </w:r>
+      <w:proofErr w:type="spellEnd"/>
+      <w:r>
+        <w:rPr>
+          <w:rFonts w:ascii="Courier New" w:hAnsi="Courier New" w:cs="Courier New"/>
+          <w:color w:val="BCBEC4"/>
+          <w:sz w:val="20"/>
+          <w:szCs w:val="20"/>
+        </w:rPr>
+        <w:t>(rooms)</w:t>
+      </w:r>
+      <w:r>
+        <w:rPr>
+          <w:rFonts w:ascii="Courier New" w:hAnsi="Courier New" w:cs="Courier New"/>
+          <w:color w:val="BCBEC4"/>
+          <w:sz w:val="20"/>
+          <w:szCs w:val="20"/>
+        </w:rPr>
+        <w:br/>
+        <w:t xml:space="preserve">                </w:t>
+      </w:r>
+      <w:proofErr w:type="spellStart"/>
+      <w:r>
+        <w:rPr>
+          <w:rFonts w:ascii="Courier New" w:hAnsi="Courier New" w:cs="Courier New"/>
+          <w:color w:val="BCBEC4"/>
+          <w:sz w:val="20"/>
+          <w:szCs w:val="20"/>
+        </w:rPr>
+        <w:t>traversed_rooms.extend</w:t>
+      </w:r>
+      <w:proofErr w:type="spellEnd"/>
+      <w:r>
+        <w:rPr>
+          <w:rFonts w:ascii="Courier New" w:hAnsi="Courier New" w:cs="Courier New"/>
+          <w:color w:val="BCBEC4"/>
+          <w:sz w:val="20"/>
+          <w:szCs w:val="20"/>
+        </w:rPr>
+        <w:t>(rooms)</w:t>
+      </w:r>
+      <w:r>
+        <w:rPr>
+          <w:rFonts w:ascii="Courier New" w:hAnsi="Courier New" w:cs="Courier New"/>
+          <w:color w:val="BCBEC4"/>
+          <w:sz w:val="20"/>
+          <w:szCs w:val="20"/>
+        </w:rPr>
+        <w:br/>
+        <w:t xml:space="preserve">            </w:t>
+      </w:r>
+      <w:proofErr w:type="spellStart"/>
+      <w:r>
+        <w:rPr>
+          <w:rFonts w:ascii="Courier New" w:hAnsi="Courier New" w:cs="Courier New"/>
+          <w:color w:val="BCBEC4"/>
+          <w:sz w:val="20"/>
+          <w:szCs w:val="20"/>
+        </w:rPr>
+        <w:t>current_room</w:t>
+      </w:r>
+      <w:proofErr w:type="spellEnd"/>
+      <w:r>
+        <w:rPr>
+          <w:rFonts w:ascii="Courier New" w:hAnsi="Courier New" w:cs="Courier New"/>
+          <w:color w:val="BCBEC4"/>
+          <w:sz w:val="20"/>
+          <w:szCs w:val="20"/>
+        </w:rPr>
+        <w:t xml:space="preserve"> = room</w:t>
+      </w:r>
+      <w:r>
+        <w:rPr>
+          <w:rFonts w:ascii="Courier New" w:hAnsi="Courier New" w:cs="Courier New"/>
+          <w:color w:val="BCBEC4"/>
+          <w:sz w:val="20"/>
+          <w:szCs w:val="20"/>
+        </w:rPr>
+        <w:br/>
+        <w:t xml:space="preserve">            </w:t>
+      </w:r>
+      <w:proofErr w:type="spellStart"/>
+      <w:r>
+        <w:rPr>
+          <w:rFonts w:ascii="Courier New" w:hAnsi="Courier New" w:cs="Courier New"/>
+          <w:color w:val="BCBEC4"/>
+          <w:sz w:val="20"/>
+          <w:szCs w:val="20"/>
+        </w:rPr>
+        <w:t>cleaned_rooms.add</w:t>
+      </w:r>
+      <w:proofErr w:type="spellEnd"/>
+      <w:r>
+        <w:rPr>
+          <w:rFonts w:ascii="Courier New" w:hAnsi="Courier New" w:cs="Courier New"/>
+          <w:color w:val="BCBEC4"/>
+          <w:sz w:val="20"/>
+          <w:szCs w:val="20"/>
+        </w:rPr>
+        <w:t>(</w:t>
+      </w:r>
+      <w:proofErr w:type="spellStart"/>
+      <w:r>
+        <w:rPr>
+          <w:rFonts w:ascii="Courier New" w:hAnsi="Courier New" w:cs="Courier New"/>
+          <w:color w:val="BCBEC4"/>
+          <w:sz w:val="20"/>
+          <w:szCs w:val="20"/>
+        </w:rPr>
+        <w:t>current_room</w:t>
+      </w:r>
+      <w:proofErr w:type="spellEnd"/>
+      <w:r>
+        <w:rPr>
+          <w:rFonts w:ascii="Courier New" w:hAnsi="Courier New" w:cs="Courier New"/>
+          <w:color w:val="BCBEC4"/>
+          <w:sz w:val="20"/>
+          <w:szCs w:val="20"/>
+        </w:rPr>
+        <w:t>)</w:t>
+      </w:r>
+      <w:r>
+        <w:rPr>
+          <w:rFonts w:ascii="Courier New" w:hAnsi="Courier New" w:cs="Courier New"/>
+          <w:color w:val="BCBEC4"/>
+          <w:sz w:val="20"/>
+          <w:szCs w:val="20"/>
+        </w:rPr>
+        <w:br/>
+        <w:t xml:space="preserve">            </w:t>
+      </w:r>
+      <w:proofErr w:type="spellStart"/>
+      <w:r>
+        <w:rPr>
+          <w:rFonts w:ascii="Courier New" w:hAnsi="Courier New" w:cs="Courier New"/>
+          <w:color w:val="BCBEC4"/>
+          <w:sz w:val="20"/>
+          <w:szCs w:val="20"/>
+        </w:rPr>
+        <w:t>total_cleaned</w:t>
+      </w:r>
+      <w:proofErr w:type="spellEnd"/>
+      <w:r>
+        <w:rPr>
+          <w:rFonts w:ascii="Courier New" w:hAnsi="Courier New" w:cs="Courier New"/>
+          <w:color w:val="BCBEC4"/>
+          <w:sz w:val="20"/>
+          <w:szCs w:val="20"/>
+        </w:rPr>
+        <w:t xml:space="preserve"> += </w:t>
+      </w:r>
+      <w:r>
+        <w:rPr>
+          <w:rFonts w:ascii="Courier New" w:hAnsi="Courier New" w:cs="Courier New"/>
+          <w:color w:val="2AACB8"/>
+          <w:sz w:val="20"/>
+          <w:szCs w:val="20"/>
+        </w:rPr>
+        <w:t>1</w:t>
+      </w:r>
+      <w:r>
+        <w:rPr>
+          <w:rFonts w:ascii="Courier New" w:hAnsi="Courier New" w:cs="Courier New"/>
+          <w:color w:val="2AACB8"/>
+          <w:sz w:val="20"/>
+          <w:szCs w:val="20"/>
+        </w:rPr>
+        <w:br/>
+        <w:t xml:space="preserve">            </w:t>
+      </w:r>
+      <w:proofErr w:type="spellStart"/>
+      <w:r>
+        <w:rPr>
+          <w:rFonts w:ascii="Courier New" w:hAnsi="Courier New" w:cs="Courier New"/>
+          <w:color w:val="BCBEC4"/>
+          <w:sz w:val="20"/>
+          <w:szCs w:val="20"/>
+        </w:rPr>
+        <w:t>traversed_rooms.append</w:t>
+      </w:r>
+      <w:proofErr w:type="spellEnd"/>
+      <w:r>
+        <w:rPr>
+          <w:rFonts w:ascii="Courier New" w:hAnsi="Courier New" w:cs="Courier New"/>
+          <w:color w:val="BCBEC4"/>
+          <w:sz w:val="20"/>
+          <w:szCs w:val="20"/>
+        </w:rPr>
+        <w:t>(</w:t>
+      </w:r>
+      <w:proofErr w:type="spellStart"/>
+      <w:r>
+        <w:rPr>
+          <w:rFonts w:ascii="Courier New" w:hAnsi="Courier New" w:cs="Courier New"/>
+          <w:color w:val="BCBEC4"/>
+          <w:sz w:val="20"/>
+          <w:szCs w:val="20"/>
+        </w:rPr>
+        <w:t>current_room</w:t>
+      </w:r>
+      <w:proofErr w:type="spellEnd"/>
+      <w:r>
+        <w:rPr>
+          <w:rFonts w:ascii="Courier New" w:hAnsi="Courier New" w:cs="Courier New"/>
+          <w:color w:val="BCBEC4"/>
+          <w:sz w:val="20"/>
+          <w:szCs w:val="20"/>
+        </w:rPr>
+        <w:t>)</w:t>
+      </w:r>
+      <w:r>
+        <w:rPr>
+          <w:rFonts w:ascii="Courier New" w:hAnsi="Courier New" w:cs="Courier New"/>
+          <w:color w:val="BCBEC4"/>
+          <w:sz w:val="20"/>
+          <w:szCs w:val="20"/>
+        </w:rPr>
+        <w:br/>
+      </w:r>
+      <w:r>
+        <w:rPr>
+          <w:rFonts w:ascii="Courier New" w:hAnsi="Courier New" w:cs="Courier New"/>
+          <w:color w:val="BCBEC4"/>
+          <w:sz w:val="20"/>
+          <w:szCs w:val="20"/>
+        </w:rPr>
+        <w:br/>
+        <w:t xml:space="preserve">        </w:t>
+      </w:r>
+      <w:r>
+        <w:rPr>
+          <w:rFonts w:ascii="Courier New" w:hAnsi="Courier New" w:cs="Courier New"/>
+          <w:color w:val="7A7E85"/>
+          <w:sz w:val="20"/>
+          <w:szCs w:val="20"/>
+        </w:rPr>
+        <w:t># Visit Non-priority rooms in the batch</w:t>
+      </w:r>
+      <w:r>
+        <w:rPr>
+          <w:rFonts w:ascii="Courier New" w:hAnsi="Courier New" w:cs="Courier New"/>
+          <w:color w:val="7A7E85"/>
+          <w:sz w:val="20"/>
+          <w:szCs w:val="20"/>
+        </w:rPr>
+        <w:br/>
+        <w:t xml:space="preserve">        </w:t>
+      </w:r>
+      <w:r>
+        <w:rPr>
+          <w:rFonts w:ascii="Courier New" w:hAnsi="Courier New" w:cs="Courier New"/>
+          <w:color w:val="8888C6"/>
+          <w:sz w:val="20"/>
+          <w:szCs w:val="20"/>
+        </w:rPr>
+        <w:t>print</w:t>
+      </w:r>
+      <w:r>
+        <w:rPr>
+          <w:rFonts w:ascii="Courier New" w:hAnsi="Courier New" w:cs="Courier New"/>
+          <w:color w:val="BCBEC4"/>
+          <w:sz w:val="20"/>
+          <w:szCs w:val="20"/>
+        </w:rPr>
+        <w:t>(</w:t>
+      </w:r>
+      <w:r>
+        <w:rPr>
+          <w:rFonts w:ascii="Courier New" w:hAnsi="Courier New" w:cs="Courier New"/>
+          <w:color w:val="6AAB73"/>
+          <w:sz w:val="20"/>
+          <w:szCs w:val="20"/>
+        </w:rPr>
+        <w:t>'Visit rooms in the batch: '</w:t>
+      </w:r>
+      <w:r>
+        <w:rPr>
+          <w:rFonts w:ascii="Courier New" w:hAnsi="Courier New" w:cs="Courier New"/>
+          <w:color w:val="BCBEC4"/>
+          <w:sz w:val="20"/>
+          <w:szCs w:val="20"/>
+        </w:rPr>
+        <w:t>, batch)</w:t>
+      </w:r>
+      <w:r>
+        <w:rPr>
+          <w:rFonts w:ascii="Courier New" w:hAnsi="Courier New" w:cs="Courier New"/>
+          <w:color w:val="BCBEC4"/>
+          <w:sz w:val="20"/>
+          <w:szCs w:val="20"/>
+        </w:rPr>
+        <w:br/>
+      </w:r>
+      <w:r>
+        <w:rPr>
+          <w:rFonts w:ascii="Courier New" w:hAnsi="Courier New" w:cs="Courier New"/>
+          <w:color w:val="BCBEC4"/>
+          <w:sz w:val="20"/>
+          <w:szCs w:val="20"/>
+        </w:rPr>
+        <w:lastRenderedPageBreak/>
+        <w:t xml:space="preserve">        </w:t>
+      </w:r>
+      <w:r>
+        <w:rPr>
+          <w:rFonts w:ascii="Courier New" w:hAnsi="Courier New" w:cs="Courier New"/>
+          <w:color w:val="CF8E6D"/>
+          <w:sz w:val="20"/>
+          <w:szCs w:val="20"/>
+        </w:rPr>
+        <w:t xml:space="preserve">for </w:t>
+      </w:r>
+      <w:r>
+        <w:rPr>
+          <w:rFonts w:ascii="Courier New" w:hAnsi="Courier New" w:cs="Courier New"/>
+          <w:color w:val="BCBEC4"/>
+          <w:sz w:val="20"/>
+          <w:szCs w:val="20"/>
+        </w:rPr>
+        <w:t xml:space="preserve">room </w:t>
+      </w:r>
+      <w:r>
+        <w:rPr>
+          <w:rFonts w:ascii="Courier New" w:hAnsi="Courier New" w:cs="Courier New"/>
+          <w:color w:val="CF8E6D"/>
+          <w:sz w:val="20"/>
+          <w:szCs w:val="20"/>
+        </w:rPr>
+        <w:t xml:space="preserve">in </w:t>
+      </w:r>
+      <w:r>
+        <w:rPr>
+          <w:rFonts w:ascii="Courier New" w:hAnsi="Courier New" w:cs="Courier New"/>
+          <w:color w:val="BCBEC4"/>
+          <w:sz w:val="20"/>
+          <w:szCs w:val="20"/>
+        </w:rPr>
+        <w:t>batch:</w:t>
+      </w:r>
+      <w:r>
+        <w:rPr>
+          <w:rFonts w:ascii="Courier New" w:hAnsi="Courier New" w:cs="Courier New"/>
+          <w:color w:val="BCBEC4"/>
+          <w:sz w:val="20"/>
+          <w:szCs w:val="20"/>
+        </w:rPr>
+        <w:br/>
+        <w:t xml:space="preserve">            </w:t>
+      </w:r>
+      <w:r>
+        <w:rPr>
+          <w:rFonts w:ascii="Courier New" w:hAnsi="Courier New" w:cs="Courier New"/>
+          <w:color w:val="8888C6"/>
+          <w:sz w:val="20"/>
+          <w:szCs w:val="20"/>
+        </w:rPr>
+        <w:t>print</w:t>
+      </w:r>
+      <w:r>
+        <w:rPr>
+          <w:rFonts w:ascii="Courier New" w:hAnsi="Courier New" w:cs="Courier New"/>
+          <w:color w:val="BCBEC4"/>
+          <w:sz w:val="20"/>
+          <w:szCs w:val="20"/>
+        </w:rPr>
+        <w:t>(</w:t>
+      </w:r>
+      <w:r>
+        <w:rPr>
+          <w:rFonts w:ascii="Courier New" w:hAnsi="Courier New" w:cs="Courier New"/>
+          <w:color w:val="6AAB73"/>
+          <w:sz w:val="20"/>
+          <w:szCs w:val="20"/>
+        </w:rPr>
+        <w:t>'Visit other room in the batch: '</w:t>
+      </w:r>
+      <w:r>
+        <w:rPr>
+          <w:rFonts w:ascii="Courier New" w:hAnsi="Courier New" w:cs="Courier New"/>
+          <w:color w:val="BCBEC4"/>
+          <w:sz w:val="20"/>
+          <w:szCs w:val="20"/>
+        </w:rPr>
+        <w:t>, room)</w:t>
+      </w:r>
+      <w:r>
+        <w:rPr>
+          <w:rFonts w:ascii="Courier New" w:hAnsi="Courier New" w:cs="Courier New"/>
+          <w:color w:val="BCBEC4"/>
+          <w:sz w:val="20"/>
+          <w:szCs w:val="20"/>
+        </w:rPr>
+        <w:br/>
+        <w:t xml:space="preserve">            </w:t>
+      </w:r>
+      <w:r>
+        <w:rPr>
+          <w:rFonts w:ascii="Courier New" w:hAnsi="Courier New" w:cs="Courier New"/>
+          <w:color w:val="CF8E6D"/>
+          <w:sz w:val="20"/>
+          <w:szCs w:val="20"/>
+        </w:rPr>
+        <w:t xml:space="preserve">if </w:t>
+      </w:r>
+      <w:r>
+        <w:rPr>
+          <w:rFonts w:ascii="Courier New" w:hAnsi="Courier New" w:cs="Courier New"/>
+          <w:color w:val="BCBEC4"/>
+          <w:sz w:val="20"/>
+          <w:szCs w:val="20"/>
+        </w:rPr>
+        <w:t xml:space="preserve">room != </w:t>
+      </w:r>
+      <w:proofErr w:type="spellStart"/>
+      <w:r>
+        <w:rPr>
+          <w:rFonts w:ascii="Courier New" w:hAnsi="Courier New" w:cs="Courier New"/>
+          <w:color w:val="BCBEC4"/>
+          <w:sz w:val="20"/>
+          <w:szCs w:val="20"/>
+        </w:rPr>
+        <w:t>current_room</w:t>
+      </w:r>
+      <w:proofErr w:type="spellEnd"/>
+      <w:r>
+        <w:rPr>
+          <w:rFonts w:ascii="Courier New" w:hAnsi="Courier New" w:cs="Courier New"/>
+          <w:color w:val="BCBEC4"/>
+          <w:sz w:val="20"/>
+          <w:szCs w:val="20"/>
+        </w:rPr>
+        <w:t xml:space="preserve"> </w:t>
+      </w:r>
+      <w:r>
+        <w:rPr>
+          <w:rFonts w:ascii="Courier New" w:hAnsi="Courier New" w:cs="Courier New"/>
+          <w:color w:val="CF8E6D"/>
+          <w:sz w:val="20"/>
+          <w:szCs w:val="20"/>
+        </w:rPr>
+        <w:t xml:space="preserve">and </w:t>
+      </w:r>
+      <w:r>
+        <w:rPr>
+          <w:rFonts w:ascii="Courier New" w:hAnsi="Courier New" w:cs="Courier New"/>
+          <w:color w:val="BCBEC4"/>
+          <w:sz w:val="20"/>
+          <w:szCs w:val="20"/>
+        </w:rPr>
+        <w:t xml:space="preserve">room </w:t>
+      </w:r>
+      <w:r>
+        <w:rPr>
+          <w:rFonts w:ascii="Courier New" w:hAnsi="Courier New" w:cs="Courier New"/>
+          <w:color w:val="CF8E6D"/>
+          <w:sz w:val="20"/>
+          <w:szCs w:val="20"/>
+        </w:rPr>
+        <w:t xml:space="preserve">not in </w:t>
+      </w:r>
+      <w:proofErr w:type="spellStart"/>
+      <w:r>
+        <w:rPr>
+          <w:rFonts w:ascii="Courier New" w:hAnsi="Courier New" w:cs="Courier New"/>
+          <w:color w:val="BCBEC4"/>
+          <w:sz w:val="20"/>
+          <w:szCs w:val="20"/>
+        </w:rPr>
+        <w:t>priority_rooms</w:t>
+      </w:r>
+      <w:proofErr w:type="spellEnd"/>
+      <w:r>
+        <w:rPr>
+          <w:rFonts w:ascii="Courier New" w:hAnsi="Courier New" w:cs="Courier New"/>
+          <w:color w:val="BCBEC4"/>
+          <w:sz w:val="20"/>
+          <w:szCs w:val="20"/>
+        </w:rPr>
+        <w:t>:</w:t>
+      </w:r>
+      <w:r>
+        <w:rPr>
+          <w:rFonts w:ascii="Courier New" w:hAnsi="Courier New" w:cs="Courier New"/>
+          <w:color w:val="BCBEC4"/>
+          <w:sz w:val="20"/>
+          <w:szCs w:val="20"/>
+        </w:rPr>
+        <w:br/>
+        <w:t xml:space="preserve">                </w:t>
+      </w:r>
+      <w:r>
+        <w:rPr>
+          <w:rFonts w:ascii="Courier New" w:hAnsi="Courier New" w:cs="Courier New"/>
+          <w:color w:val="8888C6"/>
+          <w:sz w:val="20"/>
+          <w:szCs w:val="20"/>
+        </w:rPr>
+        <w:t>print</w:t>
+      </w:r>
+      <w:r>
+        <w:rPr>
+          <w:rFonts w:ascii="Courier New" w:hAnsi="Courier New" w:cs="Courier New"/>
+          <w:color w:val="BCBEC4"/>
+          <w:sz w:val="20"/>
+          <w:szCs w:val="20"/>
+        </w:rPr>
+        <w:t>(</w:t>
+      </w:r>
+      <w:r>
+        <w:rPr>
+          <w:rFonts w:ascii="Courier New" w:hAnsi="Courier New" w:cs="Courier New"/>
+          <w:color w:val="6AAB73"/>
+          <w:sz w:val="20"/>
+          <w:szCs w:val="20"/>
+        </w:rPr>
+        <w:t xml:space="preserve">'Visit room and </w:t>
+      </w:r>
+      <w:proofErr w:type="spellStart"/>
+      <w:r>
+        <w:rPr>
+          <w:rFonts w:ascii="Courier New" w:hAnsi="Courier New" w:cs="Courier New"/>
+          <w:color w:val="6AAB73"/>
+          <w:sz w:val="20"/>
+          <w:szCs w:val="20"/>
+        </w:rPr>
+        <w:t>current_room</w:t>
+      </w:r>
+      <w:proofErr w:type="spellEnd"/>
+      <w:r>
+        <w:rPr>
+          <w:rFonts w:ascii="Courier New" w:hAnsi="Courier New" w:cs="Courier New"/>
+          <w:color w:val="6AAB73"/>
+          <w:sz w:val="20"/>
+          <w:szCs w:val="20"/>
+        </w:rPr>
+        <w:t xml:space="preserve"> in the batch: '</w:t>
+      </w:r>
+      <w:r>
+        <w:rPr>
+          <w:rFonts w:ascii="Courier New" w:hAnsi="Courier New" w:cs="Courier New"/>
+          <w:color w:val="BCBEC4"/>
+          <w:sz w:val="20"/>
+          <w:szCs w:val="20"/>
+        </w:rPr>
+        <w:t xml:space="preserve">, room, </w:t>
+      </w:r>
+      <w:proofErr w:type="spellStart"/>
+      <w:r>
+        <w:rPr>
+          <w:rFonts w:ascii="Courier New" w:hAnsi="Courier New" w:cs="Courier New"/>
+          <w:color w:val="BCBEC4"/>
+          <w:sz w:val="20"/>
+          <w:szCs w:val="20"/>
+        </w:rPr>
+        <w:t>current_room</w:t>
+      </w:r>
+      <w:proofErr w:type="spellEnd"/>
+      <w:r>
+        <w:rPr>
+          <w:rFonts w:ascii="Courier New" w:hAnsi="Courier New" w:cs="Courier New"/>
+          <w:color w:val="BCBEC4"/>
+          <w:sz w:val="20"/>
+          <w:szCs w:val="20"/>
+        </w:rPr>
+        <w:t>)</w:t>
+      </w:r>
+      <w:r>
+        <w:rPr>
+          <w:rFonts w:ascii="Courier New" w:hAnsi="Courier New" w:cs="Courier New"/>
+          <w:color w:val="BCBEC4"/>
+          <w:sz w:val="20"/>
+          <w:szCs w:val="20"/>
+        </w:rPr>
+        <w:br/>
+      </w:r>
+      <w:r>
+        <w:rPr>
+          <w:rFonts w:ascii="Courier New" w:hAnsi="Courier New" w:cs="Courier New"/>
+          <w:color w:val="BCBEC4"/>
+          <w:sz w:val="20"/>
+          <w:szCs w:val="20"/>
+        </w:rPr>
+        <w:br/>
+        <w:t xml:space="preserve">                </w:t>
+      </w:r>
+      <w:r>
+        <w:rPr>
+          <w:rFonts w:ascii="Courier New" w:hAnsi="Courier New" w:cs="Courier New"/>
+          <w:color w:val="7A7E85"/>
+          <w:sz w:val="20"/>
+          <w:szCs w:val="20"/>
+        </w:rPr>
+        <w:t># checking cleaner moving directions for non-priority rooms</w:t>
+      </w:r>
+      <w:r>
+        <w:rPr>
+          <w:rFonts w:ascii="Courier New" w:hAnsi="Courier New" w:cs="Courier New"/>
+          <w:color w:val="7A7E85"/>
+          <w:sz w:val="20"/>
+          <w:szCs w:val="20"/>
+        </w:rPr>
+        <w:br/>
+      </w:r>
+      <w:r>
+        <w:rPr>
+          <w:rFonts w:ascii="Courier New" w:hAnsi="Courier New" w:cs="Courier New"/>
+          <w:color w:val="7A7E85"/>
+          <w:sz w:val="20"/>
+          <w:szCs w:val="20"/>
+        </w:rPr>
+        <w:br/>
+        <w:t xml:space="preserve">                </w:t>
+      </w:r>
+      <w:r>
+        <w:rPr>
+          <w:rFonts w:ascii="Courier New" w:hAnsi="Courier New" w:cs="Courier New"/>
+          <w:color w:val="CF8E6D"/>
+          <w:sz w:val="20"/>
+          <w:szCs w:val="20"/>
+        </w:rPr>
+        <w:t xml:space="preserve">if </w:t>
+      </w:r>
+      <w:r>
+        <w:rPr>
+          <w:rFonts w:ascii="Courier New" w:hAnsi="Courier New" w:cs="Courier New"/>
+          <w:color w:val="BCBEC4"/>
+          <w:sz w:val="20"/>
+          <w:szCs w:val="20"/>
+        </w:rPr>
+        <w:t xml:space="preserve">room &lt; </w:t>
+      </w:r>
+      <w:proofErr w:type="spellStart"/>
+      <w:r>
+        <w:rPr>
+          <w:rFonts w:ascii="Courier New" w:hAnsi="Courier New" w:cs="Courier New"/>
+          <w:color w:val="BCBEC4"/>
+          <w:sz w:val="20"/>
+          <w:szCs w:val="20"/>
+        </w:rPr>
+        <w:t>current_room</w:t>
+      </w:r>
+      <w:proofErr w:type="spellEnd"/>
+      <w:r>
+        <w:rPr>
+          <w:rFonts w:ascii="Courier New" w:hAnsi="Courier New" w:cs="Courier New"/>
+          <w:color w:val="BCBEC4"/>
+          <w:sz w:val="20"/>
+          <w:szCs w:val="20"/>
+        </w:rPr>
+        <w:t>:</w:t>
+      </w:r>
+      <w:r>
+        <w:rPr>
+          <w:rFonts w:ascii="Courier New" w:hAnsi="Courier New" w:cs="Courier New"/>
+          <w:color w:val="BCBEC4"/>
+          <w:sz w:val="20"/>
+          <w:szCs w:val="20"/>
+        </w:rPr>
+        <w:br/>
+        <w:t xml:space="preserve">                    rooms = </w:t>
+      </w:r>
+      <w:r>
+        <w:rPr>
+          <w:rFonts w:ascii="Courier New" w:hAnsi="Courier New" w:cs="Courier New"/>
+          <w:color w:val="8888C6"/>
+          <w:sz w:val="20"/>
+          <w:szCs w:val="20"/>
+        </w:rPr>
+        <w:t>range</w:t>
+      </w:r>
+      <w:r>
+        <w:rPr>
+          <w:rFonts w:ascii="Courier New" w:hAnsi="Courier New" w:cs="Courier New"/>
+          <w:color w:val="BCBEC4"/>
+          <w:sz w:val="20"/>
+          <w:szCs w:val="20"/>
+        </w:rPr>
+        <w:t>(</w:t>
+      </w:r>
+      <w:proofErr w:type="spellStart"/>
+      <w:r>
+        <w:rPr>
+          <w:rFonts w:ascii="Courier New" w:hAnsi="Courier New" w:cs="Courier New"/>
+          <w:color w:val="BCBEC4"/>
+          <w:sz w:val="20"/>
+          <w:szCs w:val="20"/>
+        </w:rPr>
+        <w:t>current_room</w:t>
+      </w:r>
+      <w:proofErr w:type="spellEnd"/>
+      <w:r>
+        <w:rPr>
+          <w:rFonts w:ascii="Courier New" w:hAnsi="Courier New" w:cs="Courier New"/>
+          <w:color w:val="BCBEC4"/>
+          <w:sz w:val="20"/>
+          <w:szCs w:val="20"/>
+        </w:rPr>
+        <w:t xml:space="preserve"> - </w:t>
+      </w:r>
+      <w:r>
+        <w:rPr>
+          <w:rFonts w:ascii="Courier New" w:hAnsi="Courier New" w:cs="Courier New"/>
+          <w:color w:val="2AACB8"/>
+          <w:sz w:val="20"/>
+          <w:szCs w:val="20"/>
+        </w:rPr>
+        <w:t>1</w:t>
+      </w:r>
+      <w:r>
+        <w:rPr>
+          <w:rFonts w:ascii="Courier New" w:hAnsi="Courier New" w:cs="Courier New"/>
+          <w:color w:val="BCBEC4"/>
+          <w:sz w:val="20"/>
+          <w:szCs w:val="20"/>
+        </w:rPr>
+        <w:t>, room, -</w:t>
+      </w:r>
+      <w:r>
+        <w:rPr>
+          <w:rFonts w:ascii="Courier New" w:hAnsi="Courier New" w:cs="Courier New"/>
+          <w:color w:val="2AACB8"/>
+          <w:sz w:val="20"/>
+          <w:szCs w:val="20"/>
+        </w:rPr>
+        <w:t>1</w:t>
+      </w:r>
+      <w:r>
+        <w:rPr>
+          <w:rFonts w:ascii="Courier New" w:hAnsi="Courier New" w:cs="Courier New"/>
+          <w:color w:val="BCBEC4"/>
+          <w:sz w:val="20"/>
+          <w:szCs w:val="20"/>
+        </w:rPr>
+        <w:t>)</w:t>
+      </w:r>
+      <w:r>
+        <w:rPr>
+          <w:rFonts w:ascii="Courier New" w:hAnsi="Courier New" w:cs="Courier New"/>
+          <w:color w:val="BCBEC4"/>
+          <w:sz w:val="20"/>
+          <w:szCs w:val="20"/>
+        </w:rPr>
+        <w:br/>
+        <w:t xml:space="preserve">                    </w:t>
+      </w:r>
+      <w:proofErr w:type="spellStart"/>
+      <w:r>
+        <w:rPr>
+          <w:rFonts w:ascii="Courier New" w:hAnsi="Courier New" w:cs="Courier New"/>
+          <w:color w:val="BCBEC4"/>
+          <w:sz w:val="20"/>
+          <w:szCs w:val="20"/>
+        </w:rPr>
+        <w:t>total_unvisited</w:t>
+      </w:r>
+      <w:proofErr w:type="spellEnd"/>
+      <w:r>
+        <w:rPr>
+          <w:rFonts w:ascii="Courier New" w:hAnsi="Courier New" w:cs="Courier New"/>
+          <w:color w:val="BCBEC4"/>
+          <w:sz w:val="20"/>
+          <w:szCs w:val="20"/>
+        </w:rPr>
+        <w:t xml:space="preserve"> += </w:t>
+      </w:r>
+      <w:proofErr w:type="spellStart"/>
+      <w:r>
+        <w:rPr>
+          <w:rFonts w:ascii="Courier New" w:hAnsi="Courier New" w:cs="Courier New"/>
+          <w:color w:val="8888C6"/>
+          <w:sz w:val="20"/>
+          <w:szCs w:val="20"/>
+        </w:rPr>
+        <w:t>len</w:t>
+      </w:r>
+      <w:proofErr w:type="spellEnd"/>
+      <w:r>
+        <w:rPr>
+          <w:rFonts w:ascii="Courier New" w:hAnsi="Courier New" w:cs="Courier New"/>
+          <w:color w:val="BCBEC4"/>
+          <w:sz w:val="20"/>
+          <w:szCs w:val="20"/>
+        </w:rPr>
+        <w:t>(rooms)</w:t>
+      </w:r>
+      <w:r>
+        <w:rPr>
+          <w:rFonts w:ascii="Courier New" w:hAnsi="Courier New" w:cs="Courier New"/>
+          <w:color w:val="BCBEC4"/>
+          <w:sz w:val="20"/>
+          <w:szCs w:val="20"/>
+        </w:rPr>
+        <w:br/>
+        <w:t xml:space="preserve">                    </w:t>
+      </w:r>
+      <w:proofErr w:type="spellStart"/>
+      <w:r>
+        <w:rPr>
+          <w:rFonts w:ascii="Courier New" w:hAnsi="Courier New" w:cs="Courier New"/>
+          <w:color w:val="BCBEC4"/>
+          <w:sz w:val="20"/>
+          <w:szCs w:val="20"/>
+        </w:rPr>
+        <w:t>traversed_rooms.extend</w:t>
+      </w:r>
+      <w:proofErr w:type="spellEnd"/>
+      <w:r>
+        <w:rPr>
+          <w:rFonts w:ascii="Courier New" w:hAnsi="Courier New" w:cs="Courier New"/>
+          <w:color w:val="BCBEC4"/>
+          <w:sz w:val="20"/>
+          <w:szCs w:val="20"/>
+        </w:rPr>
+        <w:t>(rooms)</w:t>
+      </w:r>
+      <w:r>
+        <w:rPr>
+          <w:rFonts w:ascii="Courier New" w:hAnsi="Courier New" w:cs="Courier New"/>
+          <w:color w:val="BCBEC4"/>
+          <w:sz w:val="20"/>
+          <w:szCs w:val="20"/>
+        </w:rPr>
+        <w:br/>
+        <w:t xml:space="preserve">                </w:t>
+      </w:r>
+      <w:r>
+        <w:rPr>
+          <w:rFonts w:ascii="Courier New" w:hAnsi="Courier New" w:cs="Courier New"/>
+          <w:color w:val="CF8E6D"/>
+          <w:sz w:val="20"/>
+          <w:szCs w:val="20"/>
+        </w:rPr>
+        <w:t>else</w:t>
+      </w:r>
+      <w:r>
+        <w:rPr>
+          <w:rFonts w:ascii="Courier New" w:hAnsi="Courier New" w:cs="Courier New"/>
+          <w:color w:val="BCBEC4"/>
+          <w:sz w:val="20"/>
+          <w:szCs w:val="20"/>
+        </w:rPr>
+        <w:t>:</w:t>
+      </w:r>
+      <w:r>
+        <w:rPr>
+          <w:rFonts w:ascii="Courier New" w:hAnsi="Courier New" w:cs="Courier New"/>
+          <w:color w:val="BCBEC4"/>
+          <w:sz w:val="20"/>
+          <w:szCs w:val="20"/>
+        </w:rPr>
+        <w:br/>
+        <w:t xml:space="preserve">                    rooms = </w:t>
+      </w:r>
+      <w:r>
+        <w:rPr>
+          <w:rFonts w:ascii="Courier New" w:hAnsi="Courier New" w:cs="Courier New"/>
+          <w:color w:val="8888C6"/>
+          <w:sz w:val="20"/>
+          <w:szCs w:val="20"/>
+        </w:rPr>
+        <w:t>range</w:t>
+      </w:r>
+      <w:r>
+        <w:rPr>
+          <w:rFonts w:ascii="Courier New" w:hAnsi="Courier New" w:cs="Courier New"/>
+          <w:color w:val="BCBEC4"/>
+          <w:sz w:val="20"/>
+          <w:szCs w:val="20"/>
+        </w:rPr>
+        <w:t>(</w:t>
+      </w:r>
+      <w:proofErr w:type="spellStart"/>
+      <w:r>
+        <w:rPr>
+          <w:rFonts w:ascii="Courier New" w:hAnsi="Courier New" w:cs="Courier New"/>
+          <w:color w:val="BCBEC4"/>
+          <w:sz w:val="20"/>
+          <w:szCs w:val="20"/>
+        </w:rPr>
+        <w:t>current_room</w:t>
+      </w:r>
+      <w:proofErr w:type="spellEnd"/>
+      <w:r>
+        <w:rPr>
+          <w:rFonts w:ascii="Courier New" w:hAnsi="Courier New" w:cs="Courier New"/>
+          <w:color w:val="BCBEC4"/>
+          <w:sz w:val="20"/>
+          <w:szCs w:val="20"/>
+        </w:rPr>
+        <w:t xml:space="preserve"> + </w:t>
+      </w:r>
+      <w:r>
+        <w:rPr>
+          <w:rFonts w:ascii="Courier New" w:hAnsi="Courier New" w:cs="Courier New"/>
+          <w:color w:val="2AACB8"/>
+          <w:sz w:val="20"/>
+          <w:szCs w:val="20"/>
+        </w:rPr>
+        <w:t>1</w:t>
+      </w:r>
+      <w:r>
+        <w:rPr>
+          <w:rFonts w:ascii="Courier New" w:hAnsi="Courier New" w:cs="Courier New"/>
+          <w:color w:val="BCBEC4"/>
+          <w:sz w:val="20"/>
+          <w:szCs w:val="20"/>
+        </w:rPr>
+        <w:t>, room)</w:t>
+      </w:r>
+      <w:r>
+        <w:rPr>
+          <w:rFonts w:ascii="Courier New" w:hAnsi="Courier New" w:cs="Courier New"/>
+          <w:color w:val="BCBEC4"/>
+          <w:sz w:val="20"/>
+          <w:szCs w:val="20"/>
+        </w:rPr>
+        <w:br/>
+        <w:t xml:space="preserve">                    </w:t>
+      </w:r>
+      <w:proofErr w:type="spellStart"/>
+      <w:r>
+        <w:rPr>
+          <w:rFonts w:ascii="Courier New" w:hAnsi="Courier New" w:cs="Courier New"/>
+          <w:color w:val="BCBEC4"/>
+          <w:sz w:val="20"/>
+          <w:szCs w:val="20"/>
+        </w:rPr>
+        <w:t>total_unvisited</w:t>
+      </w:r>
+      <w:proofErr w:type="spellEnd"/>
+      <w:r>
+        <w:rPr>
+          <w:rFonts w:ascii="Courier New" w:hAnsi="Courier New" w:cs="Courier New"/>
+          <w:color w:val="BCBEC4"/>
+          <w:sz w:val="20"/>
+          <w:szCs w:val="20"/>
+        </w:rPr>
+        <w:t xml:space="preserve"> += </w:t>
+      </w:r>
+      <w:proofErr w:type="spellStart"/>
+      <w:r>
+        <w:rPr>
+          <w:rFonts w:ascii="Courier New" w:hAnsi="Courier New" w:cs="Courier New"/>
+          <w:color w:val="8888C6"/>
+          <w:sz w:val="20"/>
+          <w:szCs w:val="20"/>
+        </w:rPr>
+        <w:t>len</w:t>
+      </w:r>
+      <w:proofErr w:type="spellEnd"/>
+      <w:r>
+        <w:rPr>
+          <w:rFonts w:ascii="Courier New" w:hAnsi="Courier New" w:cs="Courier New"/>
+          <w:color w:val="BCBEC4"/>
+          <w:sz w:val="20"/>
+          <w:szCs w:val="20"/>
+        </w:rPr>
+        <w:t>(rooms)</w:t>
+      </w:r>
+      <w:r>
+        <w:rPr>
+          <w:rFonts w:ascii="Courier New" w:hAnsi="Courier New" w:cs="Courier New"/>
+          <w:color w:val="BCBEC4"/>
+          <w:sz w:val="20"/>
+          <w:szCs w:val="20"/>
+        </w:rPr>
+        <w:br/>
+        <w:t xml:space="preserve">                    </w:t>
+      </w:r>
+      <w:proofErr w:type="spellStart"/>
+      <w:r>
+        <w:rPr>
+          <w:rFonts w:ascii="Courier New" w:hAnsi="Courier New" w:cs="Courier New"/>
+          <w:color w:val="BCBEC4"/>
+          <w:sz w:val="20"/>
+          <w:szCs w:val="20"/>
+        </w:rPr>
+        <w:t>traversed_rooms.extend</w:t>
+      </w:r>
+      <w:proofErr w:type="spellEnd"/>
+      <w:r>
+        <w:rPr>
+          <w:rFonts w:ascii="Courier New" w:hAnsi="Courier New" w:cs="Courier New"/>
+          <w:color w:val="BCBEC4"/>
+          <w:sz w:val="20"/>
+          <w:szCs w:val="20"/>
+        </w:rPr>
+        <w:t>(rooms)</w:t>
+      </w:r>
+      <w:r>
+        <w:rPr>
+          <w:rFonts w:ascii="Courier New" w:hAnsi="Courier New" w:cs="Courier New"/>
+          <w:color w:val="BCBEC4"/>
+          <w:sz w:val="20"/>
+          <w:szCs w:val="20"/>
+        </w:rPr>
+        <w:br/>
+      </w:r>
+      <w:r>
+        <w:rPr>
+          <w:rFonts w:ascii="Courier New" w:hAnsi="Courier New" w:cs="Courier New"/>
+          <w:color w:val="BCBEC4"/>
+          <w:sz w:val="20"/>
+          <w:szCs w:val="20"/>
+        </w:rPr>
+        <w:br/>
+        <w:t xml:space="preserve">                </w:t>
+      </w:r>
+      <w:proofErr w:type="spellStart"/>
+      <w:r>
+        <w:rPr>
+          <w:rFonts w:ascii="Courier New" w:hAnsi="Courier New" w:cs="Courier New"/>
+          <w:color w:val="BCBEC4"/>
+          <w:sz w:val="20"/>
+          <w:szCs w:val="20"/>
+        </w:rPr>
+        <w:t>current_room</w:t>
+      </w:r>
+      <w:proofErr w:type="spellEnd"/>
+      <w:r>
+        <w:rPr>
+          <w:rFonts w:ascii="Courier New" w:hAnsi="Courier New" w:cs="Courier New"/>
+          <w:color w:val="BCBEC4"/>
+          <w:sz w:val="20"/>
+          <w:szCs w:val="20"/>
+        </w:rPr>
+        <w:t xml:space="preserve"> = room</w:t>
+      </w:r>
+      <w:r>
+        <w:rPr>
+          <w:rFonts w:ascii="Courier New" w:hAnsi="Courier New" w:cs="Courier New"/>
+          <w:color w:val="BCBEC4"/>
+          <w:sz w:val="20"/>
+          <w:szCs w:val="20"/>
+        </w:rPr>
+        <w:br/>
+        <w:t xml:space="preserve">                </w:t>
+      </w:r>
+      <w:proofErr w:type="spellStart"/>
+      <w:r>
+        <w:rPr>
+          <w:rFonts w:ascii="Courier New" w:hAnsi="Courier New" w:cs="Courier New"/>
+          <w:color w:val="BCBEC4"/>
+          <w:sz w:val="20"/>
+          <w:szCs w:val="20"/>
+        </w:rPr>
+        <w:t>cleaned_rooms.add</w:t>
+      </w:r>
+      <w:proofErr w:type="spellEnd"/>
+      <w:r>
+        <w:rPr>
+          <w:rFonts w:ascii="Courier New" w:hAnsi="Courier New" w:cs="Courier New"/>
+          <w:color w:val="BCBEC4"/>
+          <w:sz w:val="20"/>
+          <w:szCs w:val="20"/>
+        </w:rPr>
+        <w:t>(</w:t>
+      </w:r>
+      <w:proofErr w:type="spellStart"/>
+      <w:r>
+        <w:rPr>
+          <w:rFonts w:ascii="Courier New" w:hAnsi="Courier New" w:cs="Courier New"/>
+          <w:color w:val="BCBEC4"/>
+          <w:sz w:val="20"/>
+          <w:szCs w:val="20"/>
+        </w:rPr>
+        <w:t>current_room</w:t>
+      </w:r>
+      <w:proofErr w:type="spellEnd"/>
+      <w:r>
+        <w:rPr>
+          <w:rFonts w:ascii="Courier New" w:hAnsi="Courier New" w:cs="Courier New"/>
+          <w:color w:val="BCBEC4"/>
+          <w:sz w:val="20"/>
+          <w:szCs w:val="20"/>
+        </w:rPr>
+        <w:t>)</w:t>
+      </w:r>
+      <w:r>
+        <w:rPr>
+          <w:rFonts w:ascii="Courier New" w:hAnsi="Courier New" w:cs="Courier New"/>
+          <w:color w:val="BCBEC4"/>
+          <w:sz w:val="20"/>
+          <w:szCs w:val="20"/>
+        </w:rPr>
+        <w:br/>
+        <w:t xml:space="preserve">                </w:t>
+      </w:r>
+      <w:proofErr w:type="spellStart"/>
+      <w:r>
+        <w:rPr>
+          <w:rFonts w:ascii="Courier New" w:hAnsi="Courier New" w:cs="Courier New"/>
+          <w:color w:val="BCBEC4"/>
+          <w:sz w:val="20"/>
+          <w:szCs w:val="20"/>
+        </w:rPr>
+        <w:t>total_cleaned</w:t>
+      </w:r>
+      <w:proofErr w:type="spellEnd"/>
+      <w:r>
+        <w:rPr>
+          <w:rFonts w:ascii="Courier New" w:hAnsi="Courier New" w:cs="Courier New"/>
+          <w:color w:val="BCBEC4"/>
+          <w:sz w:val="20"/>
+          <w:szCs w:val="20"/>
+        </w:rPr>
+        <w:t xml:space="preserve"> += </w:t>
+      </w:r>
+      <w:r>
+        <w:rPr>
+          <w:rFonts w:ascii="Courier New" w:hAnsi="Courier New" w:cs="Courier New"/>
+          <w:color w:val="2AACB8"/>
+          <w:sz w:val="20"/>
+          <w:szCs w:val="20"/>
+        </w:rPr>
+        <w:t>1</w:t>
+      </w:r>
+      <w:r>
+        <w:rPr>
+          <w:rFonts w:ascii="Courier New" w:hAnsi="Courier New" w:cs="Courier New"/>
+          <w:color w:val="2AACB8"/>
+          <w:sz w:val="20"/>
+          <w:szCs w:val="20"/>
+        </w:rPr>
+        <w:br/>
+        <w:t xml:space="preserve">                </w:t>
+      </w:r>
+      <w:proofErr w:type="spellStart"/>
+      <w:r>
+        <w:rPr>
+          <w:rFonts w:ascii="Courier New" w:hAnsi="Courier New" w:cs="Courier New"/>
+          <w:color w:val="BCBEC4"/>
+          <w:sz w:val="20"/>
+          <w:szCs w:val="20"/>
+        </w:rPr>
+        <w:t>traversed_rooms.append</w:t>
+      </w:r>
+      <w:proofErr w:type="spellEnd"/>
+      <w:r>
+        <w:rPr>
+          <w:rFonts w:ascii="Courier New" w:hAnsi="Courier New" w:cs="Courier New"/>
+          <w:color w:val="BCBEC4"/>
+          <w:sz w:val="20"/>
+          <w:szCs w:val="20"/>
+        </w:rPr>
+        <w:t>(</w:t>
+      </w:r>
+      <w:proofErr w:type="spellStart"/>
+      <w:r>
+        <w:rPr>
+          <w:rFonts w:ascii="Courier New" w:hAnsi="Courier New" w:cs="Courier New"/>
+          <w:color w:val="BCBEC4"/>
+          <w:sz w:val="20"/>
+          <w:szCs w:val="20"/>
+        </w:rPr>
+        <w:t>current_room</w:t>
+      </w:r>
+      <w:proofErr w:type="spellEnd"/>
+      <w:r>
+        <w:rPr>
+          <w:rFonts w:ascii="Courier New" w:hAnsi="Courier New" w:cs="Courier New"/>
+          <w:color w:val="BCBEC4"/>
+          <w:sz w:val="20"/>
+          <w:szCs w:val="20"/>
+        </w:rPr>
+        <w:t>)</w:t>
+      </w:r>
+      <w:r>
+        <w:rPr>
+          <w:rFonts w:ascii="Courier New" w:hAnsi="Courier New" w:cs="Courier New"/>
+          <w:color w:val="BCBEC4"/>
+          <w:sz w:val="20"/>
+          <w:szCs w:val="20"/>
+        </w:rPr>
+        <w:br/>
+      </w:r>
+      <w:r>
+        <w:rPr>
+          <w:rFonts w:ascii="Courier New" w:hAnsi="Courier New" w:cs="Courier New"/>
+          <w:color w:val="BCBEC4"/>
+          <w:sz w:val="20"/>
+          <w:szCs w:val="20"/>
+        </w:rPr>
+        <w:br/>
+        <w:t xml:space="preserve">            </w:t>
+      </w:r>
+      <w:proofErr w:type="spellStart"/>
+      <w:r>
+        <w:rPr>
+          <w:rFonts w:ascii="Courier New" w:hAnsi="Courier New" w:cs="Courier New"/>
+          <w:color w:val="CF8E6D"/>
+          <w:sz w:val="20"/>
+          <w:szCs w:val="20"/>
+        </w:rPr>
+        <w:t>elif</w:t>
+      </w:r>
+      <w:proofErr w:type="spellEnd"/>
+      <w:r>
+        <w:rPr>
+          <w:rFonts w:ascii="Courier New" w:hAnsi="Courier New" w:cs="Courier New"/>
+          <w:color w:val="CF8E6D"/>
+          <w:sz w:val="20"/>
+          <w:szCs w:val="20"/>
+        </w:rPr>
+        <w:t xml:space="preserve"> </w:t>
+      </w:r>
+      <w:r>
+        <w:rPr>
+          <w:rFonts w:ascii="Courier New" w:hAnsi="Courier New" w:cs="Courier New"/>
+          <w:color w:val="BCBEC4"/>
+          <w:sz w:val="20"/>
+          <w:szCs w:val="20"/>
+        </w:rPr>
+        <w:t xml:space="preserve">room == </w:t>
+      </w:r>
+      <w:proofErr w:type="spellStart"/>
+      <w:r>
+        <w:rPr>
+          <w:rFonts w:ascii="Courier New" w:hAnsi="Courier New" w:cs="Courier New"/>
+          <w:color w:val="BCBEC4"/>
+          <w:sz w:val="20"/>
+          <w:szCs w:val="20"/>
+        </w:rPr>
+        <w:t>current_room</w:t>
+      </w:r>
+      <w:proofErr w:type="spellEnd"/>
+      <w:r>
+        <w:rPr>
+          <w:rFonts w:ascii="Courier New" w:hAnsi="Courier New" w:cs="Courier New"/>
+          <w:color w:val="BCBEC4"/>
+          <w:sz w:val="20"/>
+          <w:szCs w:val="20"/>
+        </w:rPr>
+        <w:t xml:space="preserve"> </w:t>
+      </w:r>
+      <w:r>
+        <w:rPr>
+          <w:rFonts w:ascii="Courier New" w:hAnsi="Courier New" w:cs="Courier New"/>
+          <w:color w:val="CF8E6D"/>
+          <w:sz w:val="20"/>
+          <w:szCs w:val="20"/>
+        </w:rPr>
+        <w:t xml:space="preserve">and </w:t>
+      </w:r>
+      <w:r>
+        <w:rPr>
+          <w:rFonts w:ascii="Courier New" w:hAnsi="Courier New" w:cs="Courier New"/>
+          <w:color w:val="BCBEC4"/>
+          <w:sz w:val="20"/>
+          <w:szCs w:val="20"/>
+        </w:rPr>
+        <w:t xml:space="preserve">room </w:t>
+      </w:r>
+      <w:r>
+        <w:rPr>
+          <w:rFonts w:ascii="Courier New" w:hAnsi="Courier New" w:cs="Courier New"/>
+          <w:color w:val="CF8E6D"/>
+          <w:sz w:val="20"/>
+          <w:szCs w:val="20"/>
+        </w:rPr>
+        <w:t xml:space="preserve">not in </w:t>
+      </w:r>
+      <w:proofErr w:type="spellStart"/>
+      <w:r>
+        <w:rPr>
+          <w:rFonts w:ascii="Courier New" w:hAnsi="Courier New" w:cs="Courier New"/>
+          <w:color w:val="BCBEC4"/>
+          <w:sz w:val="20"/>
+          <w:szCs w:val="20"/>
+        </w:rPr>
+        <w:t>priority_rooms</w:t>
+      </w:r>
+      <w:proofErr w:type="spellEnd"/>
+      <w:r>
+        <w:rPr>
+          <w:rFonts w:ascii="Courier New" w:hAnsi="Courier New" w:cs="Courier New"/>
+          <w:color w:val="BCBEC4"/>
+          <w:sz w:val="20"/>
+          <w:szCs w:val="20"/>
+        </w:rPr>
+        <w:t>:</w:t>
+      </w:r>
+      <w:r>
+        <w:rPr>
+          <w:rFonts w:ascii="Courier New" w:hAnsi="Courier New" w:cs="Courier New"/>
+          <w:color w:val="BCBEC4"/>
+          <w:sz w:val="20"/>
+          <w:szCs w:val="20"/>
+        </w:rPr>
+        <w:br/>
+        <w:t xml:space="preserve">                </w:t>
+      </w:r>
+      <w:proofErr w:type="spellStart"/>
+      <w:r>
+        <w:rPr>
+          <w:rFonts w:ascii="Courier New" w:hAnsi="Courier New" w:cs="Courier New"/>
+          <w:color w:val="BCBEC4"/>
+          <w:sz w:val="20"/>
+          <w:szCs w:val="20"/>
+        </w:rPr>
+        <w:t>cleaned_rooms.add</w:t>
+      </w:r>
+      <w:proofErr w:type="spellEnd"/>
+      <w:r>
+        <w:rPr>
+          <w:rFonts w:ascii="Courier New" w:hAnsi="Courier New" w:cs="Courier New"/>
+          <w:color w:val="BCBEC4"/>
+          <w:sz w:val="20"/>
+          <w:szCs w:val="20"/>
+        </w:rPr>
+        <w:t>(room)</w:t>
+      </w:r>
+      <w:r>
+        <w:rPr>
+          <w:rFonts w:ascii="Courier New" w:hAnsi="Courier New" w:cs="Courier New"/>
+          <w:color w:val="BCBEC4"/>
+          <w:sz w:val="20"/>
+          <w:szCs w:val="20"/>
+        </w:rPr>
+        <w:br/>
+        <w:t xml:space="preserve">                </w:t>
+      </w:r>
+      <w:proofErr w:type="spellStart"/>
+      <w:r>
+        <w:rPr>
+          <w:rFonts w:ascii="Courier New" w:hAnsi="Courier New" w:cs="Courier New"/>
+          <w:color w:val="BCBEC4"/>
+          <w:sz w:val="20"/>
+          <w:szCs w:val="20"/>
+        </w:rPr>
+        <w:t>total_cleaned</w:t>
+      </w:r>
+      <w:proofErr w:type="spellEnd"/>
+      <w:r>
+        <w:rPr>
+          <w:rFonts w:ascii="Courier New" w:hAnsi="Courier New" w:cs="Courier New"/>
+          <w:color w:val="BCBEC4"/>
+          <w:sz w:val="20"/>
+          <w:szCs w:val="20"/>
+        </w:rPr>
+        <w:t xml:space="preserve"> += </w:t>
+      </w:r>
+      <w:r>
+        <w:rPr>
+          <w:rFonts w:ascii="Courier New" w:hAnsi="Courier New" w:cs="Courier New"/>
+          <w:color w:val="2AACB8"/>
+          <w:sz w:val="20"/>
+          <w:szCs w:val="20"/>
+        </w:rPr>
+        <w:t>1</w:t>
+      </w:r>
+      <w:r>
+        <w:rPr>
+          <w:rFonts w:ascii="Courier New" w:hAnsi="Courier New" w:cs="Courier New"/>
+          <w:color w:val="2AACB8"/>
+          <w:sz w:val="20"/>
+          <w:szCs w:val="20"/>
+        </w:rPr>
+        <w:br/>
+      </w:r>
+      <w:r>
+        <w:rPr>
+          <w:rFonts w:ascii="Courier New" w:hAnsi="Courier New" w:cs="Courier New"/>
+          <w:color w:val="2AACB8"/>
+          <w:sz w:val="20"/>
+          <w:szCs w:val="20"/>
+        </w:rPr>
+        <w:br/>
+        <w:t xml:space="preserve">    </w:t>
+      </w:r>
+      <w:r>
+        <w:rPr>
+          <w:rFonts w:ascii="Courier New" w:hAnsi="Courier New" w:cs="Courier New"/>
+          <w:color w:val="CF8E6D"/>
+          <w:sz w:val="20"/>
+          <w:szCs w:val="20"/>
+        </w:rPr>
+        <w:t xml:space="preserve">return </w:t>
+      </w:r>
+      <w:r>
+        <w:rPr>
+          <w:rFonts w:ascii="Courier New" w:hAnsi="Courier New" w:cs="Courier New"/>
+          <w:color w:val="BCBEC4"/>
+          <w:sz w:val="20"/>
+          <w:szCs w:val="20"/>
+        </w:rPr>
+        <w:t>{</w:t>
+      </w:r>
+      <w:r>
+        <w:rPr>
+          <w:rFonts w:ascii="Courier New" w:hAnsi="Courier New" w:cs="Courier New"/>
+          <w:color w:val="BCBEC4"/>
+          <w:sz w:val="20"/>
+          <w:szCs w:val="20"/>
+        </w:rPr>
+        <w:br/>
+        <w:t xml:space="preserve">        </w:t>
+      </w:r>
+      <w:r>
+        <w:rPr>
+          <w:rFonts w:ascii="Courier New" w:hAnsi="Courier New" w:cs="Courier New"/>
+          <w:color w:val="6AAB73"/>
+          <w:sz w:val="20"/>
+          <w:szCs w:val="20"/>
+        </w:rPr>
+        <w:t>"</w:t>
+      </w:r>
+      <w:proofErr w:type="spellStart"/>
+      <w:r>
+        <w:rPr>
+          <w:rFonts w:ascii="Courier New" w:hAnsi="Courier New" w:cs="Courier New"/>
+          <w:color w:val="6AAB73"/>
+          <w:sz w:val="20"/>
+          <w:szCs w:val="20"/>
+        </w:rPr>
+        <w:t>traversal_path</w:t>
+      </w:r>
+      <w:proofErr w:type="spellEnd"/>
+      <w:r>
+        <w:rPr>
+          <w:rFonts w:ascii="Courier New" w:hAnsi="Courier New" w:cs="Courier New"/>
+          <w:color w:val="6AAB73"/>
+          <w:sz w:val="20"/>
+          <w:szCs w:val="20"/>
+        </w:rPr>
+        <w:t>"</w:t>
+      </w:r>
+      <w:r>
+        <w:rPr>
+          <w:rFonts w:ascii="Courier New" w:hAnsi="Courier New" w:cs="Courier New"/>
+          <w:color w:val="BCBEC4"/>
+          <w:sz w:val="20"/>
+          <w:szCs w:val="20"/>
+        </w:rPr>
+        <w:t xml:space="preserve">: </w:t>
+      </w:r>
+      <w:proofErr w:type="spellStart"/>
+      <w:r>
+        <w:rPr>
+          <w:rFonts w:ascii="Courier New" w:hAnsi="Courier New" w:cs="Courier New"/>
+          <w:color w:val="BCBEC4"/>
+          <w:sz w:val="20"/>
+          <w:szCs w:val="20"/>
+        </w:rPr>
+        <w:t>traversed_rooms</w:t>
+      </w:r>
+      <w:proofErr w:type="spellEnd"/>
+      <w:r>
+        <w:rPr>
+          <w:rFonts w:ascii="Courier New" w:hAnsi="Courier New" w:cs="Courier New"/>
+          <w:color w:val="BCBEC4"/>
+          <w:sz w:val="20"/>
+          <w:szCs w:val="20"/>
+        </w:rPr>
+        <w:t>,</w:t>
+      </w:r>
+      <w:r>
+        <w:rPr>
+          <w:rFonts w:ascii="Courier New" w:hAnsi="Courier New" w:cs="Courier New"/>
+          <w:color w:val="BCBEC4"/>
+          <w:sz w:val="20"/>
+          <w:szCs w:val="20"/>
+        </w:rPr>
+        <w:br/>
+        <w:t xml:space="preserve">        </w:t>
+      </w:r>
+      <w:r>
+        <w:rPr>
+          <w:rFonts w:ascii="Courier New" w:hAnsi="Courier New" w:cs="Courier New"/>
+          <w:color w:val="6AAB73"/>
+          <w:sz w:val="20"/>
+          <w:szCs w:val="20"/>
+        </w:rPr>
+        <w:t>"</w:t>
+      </w:r>
+      <w:proofErr w:type="spellStart"/>
+      <w:r>
+        <w:rPr>
+          <w:rFonts w:ascii="Courier New" w:hAnsi="Courier New" w:cs="Courier New"/>
+          <w:color w:val="6AAB73"/>
+          <w:sz w:val="20"/>
+          <w:szCs w:val="20"/>
+        </w:rPr>
+        <w:t>total_cleaned</w:t>
+      </w:r>
+      <w:proofErr w:type="spellEnd"/>
+      <w:r>
+        <w:rPr>
+          <w:rFonts w:ascii="Courier New" w:hAnsi="Courier New" w:cs="Courier New"/>
+          <w:color w:val="6AAB73"/>
+          <w:sz w:val="20"/>
+          <w:szCs w:val="20"/>
+        </w:rPr>
+        <w:t>"</w:t>
+      </w:r>
+      <w:r>
+        <w:rPr>
+          <w:rFonts w:ascii="Courier New" w:hAnsi="Courier New" w:cs="Courier New"/>
+          <w:color w:val="BCBEC4"/>
+          <w:sz w:val="20"/>
+          <w:szCs w:val="20"/>
+        </w:rPr>
+        <w:t xml:space="preserve">: </w:t>
+      </w:r>
+      <w:proofErr w:type="spellStart"/>
+      <w:r>
+        <w:rPr>
+          <w:rFonts w:ascii="Courier New" w:hAnsi="Courier New" w:cs="Courier New"/>
+          <w:color w:val="BCBEC4"/>
+          <w:sz w:val="20"/>
+          <w:szCs w:val="20"/>
+        </w:rPr>
+        <w:t>total_cleaned</w:t>
+      </w:r>
+      <w:proofErr w:type="spellEnd"/>
+      <w:r>
+        <w:rPr>
+          <w:rFonts w:ascii="Courier New" w:hAnsi="Courier New" w:cs="Courier New"/>
+          <w:color w:val="BCBEC4"/>
+          <w:sz w:val="20"/>
+          <w:szCs w:val="20"/>
+        </w:rPr>
+        <w:t>,</w:t>
+      </w:r>
+      <w:r>
+        <w:rPr>
+          <w:rFonts w:ascii="Courier New" w:hAnsi="Courier New" w:cs="Courier New"/>
+          <w:color w:val="BCBEC4"/>
+          <w:sz w:val="20"/>
+          <w:szCs w:val="20"/>
+        </w:rPr>
+        <w:br/>
+        <w:t xml:space="preserve">        </w:t>
+      </w:r>
+      <w:r>
+        <w:rPr>
+          <w:rFonts w:ascii="Courier New" w:hAnsi="Courier New" w:cs="Courier New"/>
+          <w:color w:val="6AAB73"/>
+          <w:sz w:val="20"/>
+          <w:szCs w:val="20"/>
+        </w:rPr>
+        <w:t>"</w:t>
+      </w:r>
+      <w:proofErr w:type="spellStart"/>
+      <w:r>
+        <w:rPr>
+          <w:rFonts w:ascii="Courier New" w:hAnsi="Courier New" w:cs="Courier New"/>
+          <w:color w:val="6AAB73"/>
+          <w:sz w:val="20"/>
+          <w:szCs w:val="20"/>
+        </w:rPr>
+        <w:t>total_batches</w:t>
+      </w:r>
+      <w:proofErr w:type="spellEnd"/>
+      <w:r>
+        <w:rPr>
+          <w:rFonts w:ascii="Courier New" w:hAnsi="Courier New" w:cs="Courier New"/>
+          <w:color w:val="6AAB73"/>
+          <w:sz w:val="20"/>
+          <w:szCs w:val="20"/>
+        </w:rPr>
+        <w:t>"</w:t>
+      </w:r>
+      <w:r>
+        <w:rPr>
+          <w:rFonts w:ascii="Courier New" w:hAnsi="Courier New" w:cs="Courier New"/>
+          <w:color w:val="BCBEC4"/>
+          <w:sz w:val="20"/>
+          <w:szCs w:val="20"/>
+        </w:rPr>
+        <w:t xml:space="preserve">: </w:t>
+      </w:r>
+      <w:proofErr w:type="spellStart"/>
+      <w:r>
+        <w:rPr>
+          <w:rFonts w:ascii="Courier New" w:hAnsi="Courier New" w:cs="Courier New"/>
+          <w:color w:val="BCBEC4"/>
+          <w:sz w:val="20"/>
+          <w:szCs w:val="20"/>
+        </w:rPr>
+        <w:t>total_batches</w:t>
+      </w:r>
+      <w:proofErr w:type="spellEnd"/>
+      <w:r>
+        <w:rPr>
+          <w:rFonts w:ascii="Courier New" w:hAnsi="Courier New" w:cs="Courier New"/>
+          <w:color w:val="BCBEC4"/>
+          <w:sz w:val="20"/>
+          <w:szCs w:val="20"/>
+        </w:rPr>
+        <w:t>,</w:t>
+      </w:r>
+      <w:r>
+        <w:rPr>
+          <w:rFonts w:ascii="Courier New" w:hAnsi="Courier New" w:cs="Courier New"/>
+          <w:color w:val="BCBEC4"/>
+          <w:sz w:val="20"/>
+          <w:szCs w:val="20"/>
+        </w:rPr>
+        <w:br/>
+        <w:t xml:space="preserve">        </w:t>
+      </w:r>
+      <w:r>
+        <w:rPr>
+          <w:rFonts w:ascii="Courier New" w:hAnsi="Courier New" w:cs="Courier New"/>
+          <w:color w:val="6AAB73"/>
+          <w:sz w:val="20"/>
+          <w:szCs w:val="20"/>
+        </w:rPr>
+        <w:t>"</w:t>
+      </w:r>
+      <w:proofErr w:type="spellStart"/>
+      <w:r>
+        <w:rPr>
+          <w:rFonts w:ascii="Courier New" w:hAnsi="Courier New" w:cs="Courier New"/>
+          <w:color w:val="6AAB73"/>
+          <w:sz w:val="20"/>
+          <w:szCs w:val="20"/>
+        </w:rPr>
+        <w:t>total_unvisited</w:t>
+      </w:r>
+      <w:proofErr w:type="spellEnd"/>
+      <w:r>
+        <w:rPr>
+          <w:rFonts w:ascii="Courier New" w:hAnsi="Courier New" w:cs="Courier New"/>
+          <w:color w:val="6AAB73"/>
+          <w:sz w:val="20"/>
+          <w:szCs w:val="20"/>
+        </w:rPr>
+        <w:t>"</w:t>
+      </w:r>
+      <w:r>
+        <w:rPr>
+          <w:rFonts w:ascii="Courier New" w:hAnsi="Courier New" w:cs="Courier New"/>
+          <w:color w:val="BCBEC4"/>
+          <w:sz w:val="20"/>
+          <w:szCs w:val="20"/>
+        </w:rPr>
+        <w:t xml:space="preserve">: </w:t>
+      </w:r>
+      <w:proofErr w:type="spellStart"/>
+      <w:r>
+        <w:rPr>
+          <w:rFonts w:ascii="Courier New" w:hAnsi="Courier New" w:cs="Courier New"/>
+          <w:color w:val="BCBEC4"/>
+          <w:sz w:val="20"/>
+          <w:szCs w:val="20"/>
+        </w:rPr>
+        <w:t>total_unvisited</w:t>
+      </w:r>
+      <w:proofErr w:type="spellEnd"/>
+      <w:r>
+        <w:rPr>
+          <w:rFonts w:ascii="Courier New" w:hAnsi="Courier New" w:cs="Courier New"/>
+          <w:color w:val="BCBEC4"/>
+          <w:sz w:val="20"/>
+          <w:szCs w:val="20"/>
+        </w:rPr>
+        <w:t>,</w:t>
+      </w:r>
+      <w:r>
+        <w:rPr>
+          <w:rFonts w:ascii="Courier New" w:hAnsi="Courier New" w:cs="Courier New"/>
+          <w:color w:val="BCBEC4"/>
+          <w:sz w:val="20"/>
+          <w:szCs w:val="20"/>
+        </w:rPr>
+        <w:br/>
+        <w:t xml:space="preserve">        </w:t>
+      </w:r>
+      <w:r>
+        <w:rPr>
+          <w:rFonts w:ascii="Courier New" w:hAnsi="Courier New" w:cs="Courier New"/>
+          <w:color w:val="6AAB73"/>
+          <w:sz w:val="20"/>
+          <w:szCs w:val="20"/>
+        </w:rPr>
+        <w:t>"</w:t>
+      </w:r>
+      <w:proofErr w:type="spellStart"/>
+      <w:r>
+        <w:rPr>
+          <w:rFonts w:ascii="Courier New" w:hAnsi="Courier New" w:cs="Courier New"/>
+          <w:color w:val="6AAB73"/>
+          <w:sz w:val="20"/>
+          <w:szCs w:val="20"/>
+        </w:rPr>
+        <w:t>final_room</w:t>
+      </w:r>
+      <w:proofErr w:type="spellEnd"/>
+      <w:r>
+        <w:rPr>
+          <w:rFonts w:ascii="Courier New" w:hAnsi="Courier New" w:cs="Courier New"/>
+          <w:color w:val="6AAB73"/>
+          <w:sz w:val="20"/>
+          <w:szCs w:val="20"/>
+        </w:rPr>
+        <w:t>"</w:t>
+      </w:r>
+      <w:r>
+        <w:rPr>
+          <w:rFonts w:ascii="Courier New" w:hAnsi="Courier New" w:cs="Courier New"/>
+          <w:color w:val="BCBEC4"/>
+          <w:sz w:val="20"/>
+          <w:szCs w:val="20"/>
+        </w:rPr>
+        <w:t xml:space="preserve">: </w:t>
+      </w:r>
+      <w:proofErr w:type="spellStart"/>
+      <w:r>
+        <w:rPr>
+          <w:rFonts w:ascii="Courier New" w:hAnsi="Courier New" w:cs="Courier New"/>
+          <w:color w:val="BCBEC4"/>
+          <w:sz w:val="20"/>
+          <w:szCs w:val="20"/>
+        </w:rPr>
+        <w:t>current_room</w:t>
+      </w:r>
+      <w:proofErr w:type="spellEnd"/>
+      <w:r>
+        <w:rPr>
+          <w:rFonts w:ascii="Courier New" w:hAnsi="Courier New" w:cs="Courier New"/>
+          <w:color w:val="BCBEC4"/>
+          <w:sz w:val="20"/>
+          <w:szCs w:val="20"/>
+        </w:rPr>
+        <w:t>,</w:t>
+      </w:r>
+      <w:r>
+        <w:rPr>
+          <w:rFonts w:ascii="Courier New" w:hAnsi="Courier New" w:cs="Courier New"/>
+          <w:color w:val="BCBEC4"/>
+          <w:sz w:val="20"/>
+          <w:szCs w:val="20"/>
+        </w:rPr>
+        <w:br/>
+        <w:t xml:space="preserve">    }</w:t>
+      </w:r>
+    </w:p>
+    <w:p>
+      <w:r>
+        <w:br/>
+      </w:r>
+      <w:r>
+        <w:br/>
+      </w:r>
+    </w:p>
+    <w:p>
+      <w:pPr>
+        <w:pStyle w:val="SectionTitle"/>
+        <w:jc w:val="left"/>
+        <w:rPr>
+          <w:rFonts w:ascii="Calibri" w:hAnsi="Calibri" w:cs="Calibri"/>
+          <w:b/>
+          <w:bCs/>
+        </w:rPr>
+      </w:pPr>
+      <w:bookmarkStart w:id="6" w:name="_Toc144663033"/>
+      <w:r>
+        <w:rPr>
+          <w:rFonts w:ascii="Calibri" w:hAnsi="Calibri" w:cs="Calibri"/>
+          <w:b/>
+          <w:bCs/>
+        </w:rPr>
+        <w:lastRenderedPageBreak/>
+        <w:t>Assumptions</w:t>
+      </w:r>
+      <w:r>
+        <w:rPr>
+          <w:rFonts w:ascii="Calibri" w:hAnsi="Calibri" w:cs="Calibri"/>
+          <w:b/>
+          <w:bCs/>
+        </w:rPr>
+        <w:t>:</w:t>
+      </w:r>
+      <w:bookmarkEnd w:id="6"/>
+    </w:p>
+    <w:p>
+      <w:pPr>
+        <w:rPr>
+          <w:rFonts w:ascii="Calibri" w:hAnsi="Calibri" w:cs="Calibri"/>
+        </w:rPr>
+      </w:pPr>
+      <w:r>
+        <w:rPr>
+          <w:rFonts w:ascii="Calibri" w:hAnsi="Calibri" w:cs="Calibri"/>
+        </w:rPr>
+        <w:t>Let's consider a scenario where both parameters are expected to be included exclusively in an API call utilizing the POST method</w:t>
+      </w:r>
+      <w:r>
+        <w:rPr>
+          <w:rFonts w:ascii="Calibri" w:hAnsi="Calibri" w:cs="Calibri"/>
+        </w:rPr>
+        <w:t>.</w:t>
+      </w:r>
+    </w:p>
+    <w:p/>
+    <w:p>
+      <w:r>
+        <w:t xml:space="preserve">Another assumption is that rooms will not sorted. For a sorted room, it will be one-directional moving.   </w:t>
+      </w:r>
+    </w:p>
+    <w:p>
+      <w:pPr>
+        <w:pStyle w:val="SectionTitle"/>
+        <w:jc w:val="left"/>
+        <w:rPr>
+          <w:rFonts w:ascii="Calibri" w:hAnsi="Calibri" w:cs="Calibri"/>
+          <w:b/>
+          <w:bCs/>
+        </w:rPr>
+      </w:pPr>
+      <w:bookmarkStart w:id="7" w:name="_Toc144663034"/>
+      <w:r>
+        <w:rPr>
+          <w:rFonts w:ascii="Calibri" w:hAnsi="Calibri" w:cs="Calibri"/>
+          <w:b/>
+          <w:bCs/>
+        </w:rPr>
+        <w:lastRenderedPageBreak/>
+        <w:t>Possibilities of Improvement:</w:t>
+      </w:r>
+      <w:bookmarkEnd w:id="7"/>
+    </w:p>
+    <w:p>
+      <w:pPr>
+        <w:rPr>
+          <w:lang w:eastAsia="ja-JP" w:bidi="ar-SA"/>
+        </w:rPr>
+      </w:pPr>
+    </w:p>
+    <w:p>
+      <w:pPr>
+        <w:rPr>
+          <w:lang w:eastAsia="ja-JP" w:bidi="ar-SA"/>
+        </w:rPr>
+      </w:pPr>
+      <w:r>
+        <w:rPr>
+          <w:lang w:eastAsia="ja-JP" w:bidi="ar-SA"/>
+        </w:rPr>
+        <w:t>By sorting our cleaning batch into ascending order, we can save time and avoid the cost and time of back-and-forth moving between random rooms. This will help to make the process more</w:t>
+      </w:r>
+      <w:r>
+        <w:rPr>
+          <w:lang w:eastAsia="ja-JP" w:bidi="ar-SA"/>
+        </w:rPr>
+        <w:t xml:space="preserve"> </w:t>
+      </w:r>
+      <w:r>
+        <w:rPr>
+          <w:lang w:eastAsia="ja-JP" w:bidi="ar-SA"/>
+        </w:rPr>
+        <w:t>efficient.</w:t>
+      </w:r>
+      <w:r>
+        <w:rPr>
+          <w:lang w:eastAsia="ja-JP" w:bidi="ar-SA"/>
+        </w:rPr>
+        <w:t xml:space="preserve"> </w:t>
+      </w:r>
+    </w:p>
+    <w:p>
+      <w:pPr>
+        <w:pStyle w:val="SectionTitle"/>
+        <w:jc w:val="left"/>
+        <w:rPr>
+          <w:rFonts w:ascii="Calibri" w:hAnsi="Calibri" w:cs="Calibri"/>
+          <w:b/>
+          <w:bCs/>
+        </w:rPr>
+      </w:pPr>
+      <w:bookmarkStart w:id="8" w:name="_Toc144663035"/>
+      <w:r>
+        <w:rPr>
+          <w:rFonts w:ascii="Calibri" w:hAnsi="Calibri" w:cs="Calibri"/>
+          <w:b/>
+          <w:bCs/>
+        </w:rPr>
+        <w:lastRenderedPageBreak/>
+        <w:t>Demonstration of Results:</w:t>
+      </w:r>
+      <w:bookmarkEnd w:id="8"/>
+    </w:p>
+    <w:p>
+      <w:pPr>
+        <w:rPr>
+          <w:rFonts w:ascii="Courier New" w:hAnsi="Courier New" w:cs="Courier New"/>
+          <w:sz w:val="20"/>
+          <w:szCs w:val="20"/>
+        </w:rPr>
+      </w:pPr>
+      <w:r>
+        <w:rPr>
+          <w:rFonts w:ascii="Courier New" w:hAnsi="Courier New" w:cs="Courier New"/>
+          <w:b/>
+          <w:bCs/>
+          <w:sz w:val="20"/>
+          <w:szCs w:val="20"/>
+        </w:rPr>
+        <w:t xml:space="preserve">API URL: </w:t>
+      </w:r>
+      <w:hyperlink r:id="rId12" w:history="1">
+        <w:r>
+          <w:rPr>
+            <w:rStyle w:val="Hyperlink"/>
+            <w:rFonts w:ascii="Courier New" w:hAnsi="Courier New" w:cs="Courier New"/>
             <w:sz w:val="20"/>
             <w:szCs w:val="20"/>
-            <w:lang w:eastAsia="en-US" w:bidi="bn-IN"/>
           </w:rPr>
           <w:t>http://localhost:8000/api/vacuum</w:t>
         </w:r>
@@ -2163,55 +5646,44 @@
     </w:p>
     <w:p>
       <w:pPr>
-        <w:ind w:firstLine="0"/>
-        <w:rPr>
-          <w:rFonts w:ascii="Courier New" w:eastAsia="Times New Roman" w:hAnsi="Courier New" w:cs="Courier New"/>
-          <w:kern w:val="0"/>
-          <w:sz w:val="20"/>
-          <w:szCs w:val="20"/>
-          <w:lang w:eastAsia="en-US" w:bidi="bn-IN"/>
-        </w:rPr>
-      </w:pPr>
-      <w:r>
-        <w:rPr>
-          <w:rFonts w:ascii="Courier New" w:eastAsia="Times New Roman" w:hAnsi="Courier New" w:cs="Courier New"/>
+        <w:rPr>
+          <w:rFonts w:ascii="Courier New" w:hAnsi="Courier New" w:cs="Courier New"/>
+          <w:sz w:val="20"/>
+          <w:szCs w:val="20"/>
+        </w:rPr>
+      </w:pPr>
+      <w:r>
+        <w:rPr>
+          <w:rFonts w:ascii="Courier New" w:hAnsi="Courier New" w:cs="Courier New"/>
           <w:b/>
           <w:bCs/>
-          <w:kern w:val="0"/>
-          <w:sz w:val="20"/>
-          <w:szCs w:val="20"/>
-          <w:lang w:eastAsia="en-US" w:bidi="bn-IN"/>
+          <w:sz w:val="20"/>
+          <w:szCs w:val="20"/>
         </w:rPr>
         <w:t>Content-Type</w:t>
       </w:r>
       <w:r>
         <w:rPr>
-          <w:rFonts w:ascii="Courier New" w:eastAsia="Times New Roman" w:hAnsi="Courier New" w:cs="Courier New"/>
-          <w:kern w:val="0"/>
-          <w:sz w:val="20"/>
-          <w:szCs w:val="20"/>
-          <w:lang w:eastAsia="en-US" w:bidi="bn-IN"/>
+          <w:rFonts w:ascii="Courier New" w:hAnsi="Courier New" w:cs="Courier New"/>
+          <w:sz w:val="20"/>
+          <w:szCs w:val="20"/>
         </w:rPr>
         <w:t>:</w:t>
       </w:r>
       <w:r>
         <w:rPr>
-          <w:rFonts w:ascii="Courier New" w:eastAsia="Times New Roman" w:hAnsi="Courier New" w:cs="Courier New"/>
-          <w:kern w:val="0"/>
-          <w:sz w:val="20"/>
-          <w:szCs w:val="20"/>
-          <w:lang w:eastAsia="en-US" w:bidi="bn-IN"/>
+          <w:rFonts w:ascii="Courier New" w:hAnsi="Courier New" w:cs="Courier New"/>
+          <w:sz w:val="20"/>
+          <w:szCs w:val="20"/>
         </w:rPr>
         <w:t xml:space="preserve"> application/</w:t>
       </w:r>
       <w:proofErr w:type="spellStart"/>
       <w:r>
         <w:rPr>
-          <w:rFonts w:ascii="Courier New" w:eastAsia="Times New Roman" w:hAnsi="Courier New" w:cs="Courier New"/>
-          <w:kern w:val="0"/>
-          <w:sz w:val="20"/>
-          <w:szCs w:val="20"/>
-          <w:lang w:eastAsia="en-US" w:bidi="bn-IN"/>
+          <w:rFonts w:ascii="Courier New" w:hAnsi="Courier New" w:cs="Courier New"/>
+          <w:sz w:val="20"/>
+          <w:szCs w:val="20"/>
         </w:rPr>
         <w:t>json</w:t>
       </w:r>
@@ -2219,234 +5691,195 @@
     </w:p>
     <w:p>
       <w:pPr>
-        <w:ind w:firstLine="0"/>
-        <w:rPr>
-          <w:rFonts w:ascii="Courier New" w:eastAsia="Times New Roman" w:hAnsi="Courier New" w:cs="Courier New"/>
-          <w:kern w:val="0"/>
-          <w:sz w:val="20"/>
-          <w:szCs w:val="20"/>
-          <w:lang w:eastAsia="en-US" w:bidi="bn-IN"/>
-        </w:rPr>
-      </w:pPr>
-    </w:p>
-    <w:p>
-      <w:pPr>
-        <w:ind w:firstLine="0"/>
-        <w:rPr>
-          <w:rFonts w:ascii="Courier New" w:eastAsia="Times New Roman" w:hAnsi="Courier New" w:cs="Courier New"/>
-          <w:kern w:val="0"/>
-          <w:sz w:val="20"/>
-          <w:szCs w:val="20"/>
-          <w:lang w:eastAsia="en-US" w:bidi="bn-IN"/>
-        </w:rPr>
-      </w:pPr>
-      <w:r>
-        <w:rPr>
-          <w:rFonts w:ascii="Courier New" w:eastAsia="Times New Roman" w:hAnsi="Courier New" w:cs="Courier New"/>
-          <w:kern w:val="0"/>
-          <w:sz w:val="20"/>
-          <w:szCs w:val="20"/>
-          <w:lang w:eastAsia="en-US" w:bidi="bn-IN"/>
+        <w:rPr>
+          <w:rFonts w:ascii="Courier New" w:hAnsi="Courier New" w:cs="Courier New"/>
+          <w:sz w:val="20"/>
+          <w:szCs w:val="20"/>
+        </w:rPr>
+      </w:pPr>
+    </w:p>
+    <w:p>
+      <w:pPr>
+        <w:rPr>
+          <w:rFonts w:ascii="Courier New" w:hAnsi="Courier New" w:cs="Courier New"/>
+          <w:sz w:val="20"/>
+          <w:szCs w:val="20"/>
+        </w:rPr>
+      </w:pPr>
+      <w:r>
+        <w:rPr>
+          <w:rFonts w:ascii="Courier New" w:hAnsi="Courier New" w:cs="Courier New"/>
+          <w:sz w:val="20"/>
+          <w:szCs w:val="20"/>
         </w:rPr>
         <w:t>____________</w:t>
       </w:r>
       <w:r>
         <w:rPr>
-          <w:rFonts w:ascii="Courier New" w:eastAsia="Times New Roman" w:hAnsi="Courier New" w:cs="Courier New"/>
-          <w:kern w:val="0"/>
-          <w:sz w:val="20"/>
-          <w:szCs w:val="20"/>
-          <w:lang w:eastAsia="en-US" w:bidi="bn-IN"/>
+          <w:rFonts w:ascii="Courier New" w:hAnsi="Courier New" w:cs="Courier New"/>
+          <w:sz w:val="20"/>
+          <w:szCs w:val="20"/>
         </w:rPr>
         <w:tab/>
       </w:r>
     </w:p>
     <w:p>
       <w:pPr>
-        <w:ind w:firstLine="0"/>
-        <w:rPr>
-          <w:rFonts w:ascii="Courier New" w:eastAsia="Times New Roman" w:hAnsi="Courier New" w:cs="Courier New"/>
-          <w:kern w:val="0"/>
-          <w:sz w:val="20"/>
-          <w:szCs w:val="20"/>
-          <w:lang w:eastAsia="en-US" w:bidi="bn-IN"/>
-        </w:rPr>
-      </w:pPr>
-      <w:r>
-        <w:rPr>
-          <w:rFonts w:ascii="Courier New" w:eastAsia="Times New Roman" w:hAnsi="Courier New" w:cs="Courier New"/>
+        <w:rPr>
+          <w:rFonts w:ascii="Courier New" w:hAnsi="Courier New" w:cs="Courier New"/>
+          <w:sz w:val="20"/>
+          <w:szCs w:val="20"/>
+        </w:rPr>
+      </w:pPr>
+      <w:r>
+        <w:rPr>
+          <w:rFonts w:ascii="Courier New" w:hAnsi="Courier New" w:cs="Courier New"/>
           <w:b/>
           <w:bCs/>
-          <w:kern w:val="0"/>
-          <w:sz w:val="20"/>
-          <w:szCs w:val="20"/>
-          <w:lang w:eastAsia="en-US" w:bidi="bn-IN"/>
+          <w:sz w:val="20"/>
+          <w:szCs w:val="20"/>
         </w:rPr>
         <w:t>Parameters</w:t>
       </w:r>
       <w:r>
         <w:rPr>
-          <w:rFonts w:ascii="Courier New" w:eastAsia="Times New Roman" w:hAnsi="Courier New" w:cs="Courier New"/>
+          <w:rFonts w:ascii="Courier New" w:hAnsi="Courier New" w:cs="Courier New"/>
           <w:b/>
           <w:bCs/>
-          <w:kern w:val="0"/>
-          <w:sz w:val="20"/>
-          <w:szCs w:val="20"/>
-          <w:lang w:eastAsia="en-US" w:bidi="bn-IN"/>
+          <w:sz w:val="20"/>
+          <w:szCs w:val="20"/>
         </w:rPr>
         <w:t xml:space="preserve"> 1</w:t>
       </w:r>
       <w:r>
         <w:rPr>
-          <w:rFonts w:ascii="Courier New" w:eastAsia="Times New Roman" w:hAnsi="Courier New" w:cs="Courier New"/>
+          <w:rFonts w:ascii="Courier New" w:hAnsi="Courier New" w:cs="Courier New"/>
           <w:b/>
           <w:bCs/>
-          <w:kern w:val="0"/>
-          <w:sz w:val="20"/>
-          <w:szCs w:val="20"/>
-          <w:lang w:eastAsia="en-US" w:bidi="bn-IN"/>
+          <w:sz w:val="20"/>
+          <w:szCs w:val="20"/>
         </w:rPr>
         <w:t>:</w:t>
       </w:r>
       <w:r>
         <w:rPr>
-          <w:rFonts w:ascii="Courier New" w:eastAsia="Times New Roman" w:hAnsi="Courier New" w:cs="Courier New"/>
-          <w:kern w:val="0"/>
-          <w:sz w:val="20"/>
-          <w:szCs w:val="20"/>
-          <w:lang w:eastAsia="en-US" w:bidi="bn-IN"/>
+          <w:rFonts w:ascii="Courier New" w:hAnsi="Courier New" w:cs="Courier New"/>
+          <w:sz w:val="20"/>
+          <w:szCs w:val="20"/>
         </w:rPr>
         <w:t xml:space="preserve"> </w:t>
       </w:r>
     </w:p>
     <w:p>
       <w:pPr>
-        <w:ind w:firstLine="0"/>
-        <w:rPr>
-          <w:rFonts w:ascii="Courier New" w:eastAsia="Times New Roman" w:hAnsi="Courier New" w:cs="Courier New"/>
-          <w:kern w:val="0"/>
-          <w:sz w:val="20"/>
-          <w:szCs w:val="20"/>
-          <w:lang w:eastAsia="en-US" w:bidi="bn-IN"/>
+        <w:rPr>
+          <w:rFonts w:ascii="Courier New" w:hAnsi="Courier New" w:cs="Courier New"/>
+          <w:sz w:val="20"/>
+          <w:szCs w:val="20"/>
         </w:rPr>
       </w:pPr>
       <w:proofErr w:type="spellStart"/>
       <w:r>
         <w:rPr>
-          <w:rFonts w:ascii="Courier New" w:eastAsia="Times New Roman" w:hAnsi="Courier New" w:cs="Courier New"/>
-          <w:kern w:val="0"/>
-          <w:sz w:val="20"/>
-          <w:szCs w:val="20"/>
-          <w:lang w:eastAsia="en-US" w:bidi="bn-IN"/>
+          <w:rFonts w:ascii="Courier New" w:hAnsi="Courier New" w:cs="Courier New"/>
+          <w:sz w:val="20"/>
+          <w:szCs w:val="20"/>
         </w:rPr>
         <w:t>cleaning_batches</w:t>
       </w:r>
       <w:proofErr w:type="spellEnd"/>
       <w:r>
         <w:rPr>
-          <w:rFonts w:ascii="Courier New" w:eastAsia="Times New Roman" w:hAnsi="Courier New" w:cs="Courier New"/>
+          <w:rFonts w:ascii="Courier New" w:hAnsi="Courier New" w:cs="Courier New"/>
           <w:b/>
           <w:bCs/>
-          <w:kern w:val="0"/>
-          <w:sz w:val="20"/>
-          <w:szCs w:val="20"/>
-          <w:lang w:eastAsia="en-US" w:bidi="bn-IN"/>
+          <w:sz w:val="20"/>
+          <w:szCs w:val="20"/>
         </w:rPr>
         <w:t xml:space="preserve"> = </w:t>
       </w:r>
       <w:r>
         <w:rPr>
-          <w:rFonts w:ascii="Courier New" w:eastAsia="Times New Roman" w:hAnsi="Courier New" w:cs="Courier New"/>
-          <w:kern w:val="0"/>
-          <w:sz w:val="20"/>
-          <w:szCs w:val="20"/>
-          <w:lang w:eastAsia="en-US" w:bidi="bn-IN"/>
-        </w:rPr>
-        <w:t>[[3, 2, 4], [2, 8, 4], [4, 6, 4, 9]]</w:t>
-      </w:r>
-    </w:p>
-    <w:p>
-      <w:pPr>
-        <w:ind w:firstLine="0"/>
-        <w:rPr>
-          <w:rFonts w:ascii="Courier New" w:eastAsia="Times New Roman" w:hAnsi="Courier New" w:cs="Courier New"/>
+          <w:rFonts w:ascii="Courier New" w:hAnsi="Courier New" w:cs="Courier New"/>
+          <w:sz w:val="20"/>
+          <w:szCs w:val="20"/>
+        </w:rPr>
+        <w:t>[[3, 6, 7]]</w:t>
+      </w:r>
+    </w:p>
+    <w:p>
+      <w:pPr>
+        <w:rPr>
+          <w:rFonts w:ascii="Courier New" w:hAnsi="Courier New" w:cs="Courier New"/>
           <w:b/>
           <w:bCs/>
-          <w:kern w:val="0"/>
-          <w:sz w:val="20"/>
-          <w:szCs w:val="20"/>
-          <w:lang w:eastAsia="en-US" w:bidi="bn-IN"/>
+          <w:sz w:val="20"/>
+          <w:szCs w:val="20"/>
         </w:rPr>
       </w:pPr>
       <w:proofErr w:type="spellStart"/>
       <w:r>
         <w:rPr>
-          <w:rFonts w:ascii="Courier New" w:eastAsia="Times New Roman" w:hAnsi="Courier New" w:cs="Courier New"/>
-          <w:kern w:val="0"/>
-          <w:sz w:val="20"/>
-          <w:szCs w:val="20"/>
-          <w:lang w:eastAsia="en-US" w:bidi="bn-IN"/>
+          <w:rFonts w:ascii="Courier New" w:hAnsi="Courier New" w:cs="Courier New"/>
+          <w:sz w:val="20"/>
+          <w:szCs w:val="20"/>
         </w:rPr>
         <w:t>priority_rooms</w:t>
       </w:r>
       <w:proofErr w:type="spellEnd"/>
       <w:r>
         <w:rPr>
-          <w:rFonts w:ascii="Courier New" w:eastAsia="Times New Roman" w:hAnsi="Courier New" w:cs="Courier New"/>
-          <w:kern w:val="0"/>
-          <w:sz w:val="20"/>
-          <w:szCs w:val="20"/>
-          <w:lang w:eastAsia="en-US" w:bidi="bn-IN"/>
+          <w:rFonts w:ascii="Courier New" w:hAnsi="Courier New" w:cs="Courier New"/>
+          <w:sz w:val="20"/>
+          <w:szCs w:val="20"/>
         </w:rPr>
         <w:t>=</w:t>
       </w:r>
       <w:r>
         <w:rPr>
-          <w:rFonts w:ascii="Courier New" w:eastAsia="Times New Roman" w:hAnsi="Courier New" w:cs="Courier New"/>
-          <w:kern w:val="0"/>
-          <w:sz w:val="20"/>
-          <w:szCs w:val="20"/>
-          <w:lang w:eastAsia="en-US" w:bidi="bn-IN"/>
-        </w:rPr>
-        <w:t xml:space="preserve"> [7, 14, 1]</w:t>
-      </w:r>
-    </w:p>
-    <w:p>
-      <w:pPr>
-        <w:ind w:firstLine="0"/>
-        <w:rPr>
-          <w:rFonts w:ascii="Courier New" w:eastAsia="Times New Roman" w:hAnsi="Courier New" w:cs="Courier New"/>
+          <w:rFonts w:ascii="Courier New" w:hAnsi="Courier New" w:cs="Courier New"/>
+          <w:sz w:val="20"/>
+          <w:szCs w:val="20"/>
+        </w:rPr>
+        <w:t xml:space="preserve"> </w:t>
+      </w:r>
+      <w:r>
+        <w:rPr>
+          <w:rFonts w:ascii="Courier New" w:hAnsi="Courier New" w:cs="Courier New"/>
+          <w:sz w:val="20"/>
+          <w:szCs w:val="20"/>
+        </w:rPr>
+        <w:t>[7, 4]</w:t>
+      </w:r>
+    </w:p>
+    <w:p>
+      <w:pPr>
+        <w:rPr>
+          <w:rFonts w:ascii="Courier New" w:hAnsi="Courier New" w:cs="Courier New"/>
           <w:b/>
           <w:bCs/>
-          <w:kern w:val="0"/>
-          <w:sz w:val="20"/>
-          <w:szCs w:val="20"/>
-          <w:lang w:eastAsia="en-US" w:bidi="bn-IN"/>
-        </w:rPr>
-      </w:pPr>
-    </w:p>
-    <w:p>
-      <w:pPr>
-        <w:ind w:firstLine="0"/>
-        <w:rPr>
-          <w:rFonts w:ascii="Courier New" w:eastAsia="Times New Roman" w:hAnsi="Courier New" w:cs="Courier New"/>
+          <w:sz w:val="20"/>
+          <w:szCs w:val="20"/>
+        </w:rPr>
+      </w:pPr>
+    </w:p>
+    <w:p>
+      <w:pPr>
+        <w:rPr>
+          <w:rFonts w:ascii="Courier New" w:hAnsi="Courier New" w:cs="Courier New"/>
           <w:b/>
           <w:bCs/>
-          <w:kern w:val="0"/>
-          <w:sz w:val="20"/>
-          <w:szCs w:val="20"/>
-          <w:lang w:eastAsia="en-US" w:bidi="bn-IN"/>
-        </w:rPr>
-      </w:pPr>
-      <w:r>
-        <w:rPr>
-          <w:rFonts w:ascii="Courier New" w:eastAsia="Times New Roman" w:hAnsi="Courier New" w:cs="Courier New"/>
+          <w:sz w:val="20"/>
+          <w:szCs w:val="20"/>
+        </w:rPr>
+      </w:pPr>
+      <w:r>
+        <w:rPr>
+          <w:rFonts w:ascii="Courier New" w:hAnsi="Courier New" w:cs="Courier New"/>
           <w:b/>
           <w:bCs/>
-          <w:kern w:val="0"/>
-          <w:sz w:val="20"/>
-          <w:szCs w:val="20"/>
-          <w:lang w:eastAsia="en-US" w:bidi="bn-IN"/>
+          <w:sz w:val="20"/>
+          <w:szCs w:val="20"/>
         </w:rPr>
         <w:t xml:space="preserve">CURL Request 1: </w:t>
       </w:r>
@@ -2471,45 +5904,35 @@
           <w:tab w:val="left" w:pos="13740"/>
           <w:tab w:val="left" w:pos="14656"/>
         </w:tabs>
-        <w:spacing w:line="240" w:lineRule="auto"/>
-        <w:ind w:firstLine="0"/>
-        <w:rPr>
-          <w:rFonts w:ascii="Courier New" w:eastAsia="Times New Roman" w:hAnsi="Courier New" w:cs="Courier New"/>
-          <w:kern w:val="0"/>
-          <w:sz w:val="20"/>
-          <w:szCs w:val="20"/>
-          <w:lang w:eastAsia="en-US" w:bidi="bn-IN"/>
-        </w:rPr>
-      </w:pPr>
-      <w:r>
-        <w:rPr>
-          <w:rFonts w:ascii="Courier New" w:eastAsia="Times New Roman" w:hAnsi="Courier New" w:cs="Courier New"/>
-          <w:kern w:val="0"/>
-          <w:sz w:val="20"/>
-          <w:szCs w:val="20"/>
-          <w:lang w:eastAsia="en-US" w:bidi="bn-IN"/>
+        <w:rPr>
+          <w:rFonts w:ascii="Courier New" w:hAnsi="Courier New" w:cs="Courier New"/>
+          <w:sz w:val="20"/>
+          <w:szCs w:val="20"/>
+        </w:rPr>
+      </w:pPr>
+      <w:r>
+        <w:rPr>
+          <w:rFonts w:ascii="Courier New" w:hAnsi="Courier New" w:cs="Courier New"/>
+          <w:sz w:val="20"/>
+          <w:szCs w:val="20"/>
         </w:rPr>
         <w:t>curl -X POST -H "Content-Type: application/</w:t>
       </w:r>
       <w:proofErr w:type="spellStart"/>
       <w:r>
         <w:rPr>
-          <w:rFonts w:ascii="Courier New" w:eastAsia="Times New Roman" w:hAnsi="Courier New" w:cs="Courier New"/>
-          <w:kern w:val="0"/>
-          <w:sz w:val="20"/>
-          <w:szCs w:val="20"/>
-          <w:lang w:eastAsia="en-US" w:bidi="bn-IN"/>
+          <w:rFonts w:ascii="Courier New" w:hAnsi="Courier New" w:cs="Courier New"/>
+          <w:sz w:val="20"/>
+          <w:szCs w:val="20"/>
         </w:rPr>
         <w:t>json</w:t>
       </w:r>
       <w:proofErr w:type="spellEnd"/>
       <w:r>
         <w:rPr>
-          <w:rFonts w:ascii="Courier New" w:eastAsia="Times New Roman" w:hAnsi="Courier New" w:cs="Courier New"/>
-          <w:kern w:val="0"/>
-          <w:sz w:val="20"/>
-          <w:szCs w:val="20"/>
-          <w:lang w:eastAsia="en-US" w:bidi="bn-IN"/>
+          <w:rFonts w:ascii="Courier New" w:hAnsi="Courier New" w:cs="Courier New"/>
+          <w:sz w:val="20"/>
+          <w:szCs w:val="20"/>
         </w:rPr>
         <w:t>" -d '{</w:t>
       </w:r>
@@ -2534,45 +5957,35 @@
           <w:tab w:val="left" w:pos="13740"/>
           <w:tab w:val="left" w:pos="14656"/>
         </w:tabs>
-        <w:spacing w:line="240" w:lineRule="auto"/>
-        <w:ind w:firstLine="0"/>
-        <w:rPr>
-          <w:rFonts w:ascii="Courier New" w:eastAsia="Times New Roman" w:hAnsi="Courier New" w:cs="Courier New"/>
-          <w:kern w:val="0"/>
-          <w:sz w:val="20"/>
-          <w:szCs w:val="20"/>
-          <w:lang w:eastAsia="en-US" w:bidi="bn-IN"/>
-        </w:rPr>
-      </w:pPr>
-      <w:r>
-        <w:rPr>
-          <w:rFonts w:ascii="Courier New" w:eastAsia="Times New Roman" w:hAnsi="Courier New" w:cs="Courier New"/>
-          <w:kern w:val="0"/>
-          <w:sz w:val="20"/>
-          <w:szCs w:val="20"/>
-          <w:lang w:eastAsia="en-US" w:bidi="bn-IN"/>
+        <w:rPr>
+          <w:rFonts w:ascii="Courier New" w:hAnsi="Courier New" w:cs="Courier New"/>
+          <w:sz w:val="20"/>
+          <w:szCs w:val="20"/>
+        </w:rPr>
+      </w:pPr>
+      <w:r>
+        <w:rPr>
+          <w:rFonts w:ascii="Courier New" w:hAnsi="Courier New" w:cs="Courier New"/>
+          <w:sz w:val="20"/>
+          <w:szCs w:val="20"/>
         </w:rPr>
         <w:t xml:space="preserve">  "</w:t>
       </w:r>
       <w:proofErr w:type="spellStart"/>
       <w:r>
         <w:rPr>
-          <w:rFonts w:ascii="Courier New" w:eastAsia="Times New Roman" w:hAnsi="Courier New" w:cs="Courier New"/>
-          <w:kern w:val="0"/>
-          <w:sz w:val="20"/>
-          <w:szCs w:val="20"/>
-          <w:lang w:eastAsia="en-US" w:bidi="bn-IN"/>
+          <w:rFonts w:ascii="Courier New" w:hAnsi="Courier New" w:cs="Courier New"/>
+          <w:sz w:val="20"/>
+          <w:szCs w:val="20"/>
         </w:rPr>
         <w:t>cleaning_batches</w:t>
       </w:r>
       <w:proofErr w:type="spellEnd"/>
       <w:r>
         <w:rPr>
-          <w:rFonts w:ascii="Courier New" w:eastAsia="Times New Roman" w:hAnsi="Courier New" w:cs="Courier New"/>
-          <w:kern w:val="0"/>
-          <w:sz w:val="20"/>
-          <w:szCs w:val="20"/>
-          <w:lang w:eastAsia="en-US" w:bidi="bn-IN"/>
+          <w:rFonts w:ascii="Courier New" w:hAnsi="Courier New" w:cs="Courier New"/>
+          <w:sz w:val="20"/>
+          <w:szCs w:val="20"/>
         </w:rPr>
         <w:t>": [[3, 2, 4], [2, 8, 4], [4, 6, 4, 9]],</w:t>
       </w:r>
@@ -2597,45 +6010,35 @@
           <w:tab w:val="left" w:pos="13740"/>
           <w:tab w:val="left" w:pos="14656"/>
         </w:tabs>
-        <w:spacing w:line="240" w:lineRule="auto"/>
-        <w:ind w:firstLine="0"/>
-        <w:rPr>
-          <w:rFonts w:ascii="Courier New" w:eastAsia="Times New Roman" w:hAnsi="Courier New" w:cs="Courier New"/>
-          <w:kern w:val="0"/>
-          <w:sz w:val="20"/>
-          <w:szCs w:val="20"/>
-          <w:lang w:eastAsia="en-US" w:bidi="bn-IN"/>
-        </w:rPr>
-      </w:pPr>
-      <w:r>
-        <w:rPr>
-          <w:rFonts w:ascii="Courier New" w:eastAsia="Times New Roman" w:hAnsi="Courier New" w:cs="Courier New"/>
-          <w:kern w:val="0"/>
-          <w:sz w:val="20"/>
-          <w:szCs w:val="20"/>
-          <w:lang w:eastAsia="en-US" w:bidi="bn-IN"/>
+        <w:rPr>
+          <w:rFonts w:ascii="Courier New" w:hAnsi="Courier New" w:cs="Courier New"/>
+          <w:sz w:val="20"/>
+          <w:szCs w:val="20"/>
+        </w:rPr>
+      </w:pPr>
+      <w:r>
+        <w:rPr>
+          <w:rFonts w:ascii="Courier New" w:hAnsi="Courier New" w:cs="Courier New"/>
+          <w:sz w:val="20"/>
+          <w:szCs w:val="20"/>
         </w:rPr>
         <w:t xml:space="preserve">  "</w:t>
       </w:r>
       <w:proofErr w:type="spellStart"/>
       <w:r>
         <w:rPr>
-          <w:rFonts w:ascii="Courier New" w:eastAsia="Times New Roman" w:hAnsi="Courier New" w:cs="Courier New"/>
-          <w:kern w:val="0"/>
-          <w:sz w:val="20"/>
-          <w:szCs w:val="20"/>
-          <w:lang w:eastAsia="en-US" w:bidi="bn-IN"/>
+          <w:rFonts w:ascii="Courier New" w:hAnsi="Courier New" w:cs="Courier New"/>
+          <w:sz w:val="20"/>
+          <w:szCs w:val="20"/>
         </w:rPr>
         <w:t>priority_rooms</w:t>
       </w:r>
       <w:proofErr w:type="spellEnd"/>
       <w:r>
         <w:rPr>
-          <w:rFonts w:ascii="Courier New" w:eastAsia="Times New Roman" w:hAnsi="Courier New" w:cs="Courier New"/>
-          <w:kern w:val="0"/>
-          <w:sz w:val="20"/>
-          <w:szCs w:val="20"/>
-          <w:lang w:eastAsia="en-US" w:bidi="bn-IN"/>
+          <w:rFonts w:ascii="Courier New" w:hAnsi="Courier New" w:cs="Courier New"/>
+          <w:sz w:val="20"/>
+          <w:szCs w:val="20"/>
         </w:rPr>
         <w:t>": [7, 14, 1]</w:t>
       </w:r>
@@ -2660,23 +6063,17 @@
           <w:tab w:val="left" w:pos="13740"/>
           <w:tab w:val="left" w:pos="14656"/>
         </w:tabs>
-        <w:spacing w:line="240" w:lineRule="auto"/>
-        <w:ind w:firstLine="0"/>
-        <w:rPr>
-          <w:rFonts w:ascii="Courier New" w:eastAsia="Times New Roman" w:hAnsi="Courier New" w:cs="Courier New"/>
-          <w:kern w:val="0"/>
-          <w:sz w:val="20"/>
-          <w:szCs w:val="20"/>
-          <w:lang w:eastAsia="en-US" w:bidi="bn-IN"/>
-        </w:rPr>
-      </w:pPr>
-      <w:r>
-        <w:rPr>
-          <w:rFonts w:ascii="Courier New" w:eastAsia="Times New Roman" w:hAnsi="Courier New" w:cs="Courier New"/>
-          <w:kern w:val="0"/>
-          <w:sz w:val="20"/>
-          <w:szCs w:val="20"/>
-          <w:lang w:eastAsia="en-US" w:bidi="bn-IN"/>
+        <w:rPr>
+          <w:rFonts w:ascii="Courier New" w:hAnsi="Courier New" w:cs="Courier New"/>
+          <w:sz w:val="20"/>
+          <w:szCs w:val="20"/>
+        </w:rPr>
+      </w:pPr>
+      <w:r>
+        <w:rPr>
+          <w:rFonts w:ascii="Courier New" w:hAnsi="Courier New" w:cs="Courier New"/>
+          <w:sz w:val="20"/>
+          <w:szCs w:val="20"/>
         </w:rPr>
         <w:t>}' http://localhost:8000/api/vacuum</w:t>
       </w:r>
@@ -2686,361 +6083,583 @@
         <w:pStyle w:val="TableFigure"/>
         <w:rPr>
           <w:rFonts w:ascii="Calibri" w:hAnsi="Calibri" w:cs="Calibri"/>
+        </w:rPr>
+      </w:pPr>
+      <w:r>
+        <w:rPr>
+          <w:rFonts w:ascii="Calibri" w:hAnsi="Calibri" w:cs="Calibri"/>
+        </w:rPr>
+        <w:t xml:space="preserve">Result 1: </w:t>
+      </w:r>
+    </w:p>
+    <w:p>
+      <w:pPr>
+        <w:pStyle w:val="TableFigure"/>
+        <w:rPr>
+          <w:rFonts w:ascii="Calibri" w:hAnsi="Calibri" w:cs="Calibri"/>
+        </w:rPr>
+      </w:pPr>
+      <w:r>
+        <w:rPr>
+          <w:rFonts w:ascii="Calibri" w:hAnsi="Calibri" w:cs="Calibri"/>
+        </w:rPr>
+        <w:t>{</w:t>
+      </w:r>
+    </w:p>
+    <w:p>
+      <w:pPr>
+        <w:pStyle w:val="TableFigure"/>
+        <w:rPr>
+          <w:rFonts w:ascii="Calibri" w:hAnsi="Calibri" w:cs="Calibri"/>
+        </w:rPr>
+      </w:pPr>
+      <w:r>
+        <w:rPr>
+          <w:rFonts w:ascii="Calibri" w:hAnsi="Calibri" w:cs="Calibri"/>
+        </w:rPr>
+        <w:tab/>
+        <w:t>"</w:t>
+      </w:r>
+      <w:proofErr w:type="spellStart"/>
+      <w:r>
+        <w:rPr>
+          <w:rFonts w:ascii="Calibri" w:hAnsi="Calibri" w:cs="Calibri"/>
+        </w:rPr>
+        <w:t>traversal_path</w:t>
+      </w:r>
+      <w:proofErr w:type="spellEnd"/>
+      <w:r>
+        <w:rPr>
+          <w:rFonts w:ascii="Calibri" w:hAnsi="Calibri" w:cs="Calibri"/>
+        </w:rPr>
+        <w:t>": [2,</w:t>
+      </w:r>
+      <w:r>
+        <w:rPr>
+          <w:rFonts w:ascii="Calibri" w:hAnsi="Calibri" w:cs="Calibri"/>
+        </w:rPr>
+        <w:t xml:space="preserve"> </w:t>
+      </w:r>
+      <w:r>
+        <w:rPr>
+          <w:rFonts w:ascii="Calibri" w:hAnsi="Calibri" w:cs="Calibri"/>
+        </w:rPr>
+        <w:t>3,</w:t>
+      </w:r>
+      <w:r>
+        <w:rPr>
+          <w:rFonts w:ascii="Calibri" w:hAnsi="Calibri" w:cs="Calibri"/>
+        </w:rPr>
+        <w:t xml:space="preserve"> </w:t>
+      </w:r>
+      <w:r>
+        <w:rPr>
+          <w:rFonts w:ascii="Calibri" w:hAnsi="Calibri" w:cs="Calibri"/>
+        </w:rPr>
+        <w:t>4,</w:t>
+      </w:r>
+      <w:r>
+        <w:rPr>
+          <w:rFonts w:ascii="Calibri" w:hAnsi="Calibri" w:cs="Calibri"/>
+        </w:rPr>
+        <w:t xml:space="preserve"> </w:t>
+      </w:r>
+      <w:r>
+        <w:rPr>
+          <w:rFonts w:ascii="Calibri" w:hAnsi="Calibri" w:cs="Calibri"/>
+        </w:rPr>
+        <w:t>5,</w:t>
+      </w:r>
+      <w:r>
+        <w:rPr>
+          <w:rFonts w:ascii="Calibri" w:hAnsi="Calibri" w:cs="Calibri"/>
+        </w:rPr>
+        <w:t xml:space="preserve"> </w:t>
+      </w:r>
+      <w:r>
+        <w:rPr>
+          <w:rFonts w:ascii="Calibri" w:hAnsi="Calibri" w:cs="Calibri"/>
+        </w:rPr>
+        <w:t>6,</w:t>
+      </w:r>
+      <w:r>
+        <w:rPr>
+          <w:rFonts w:ascii="Calibri" w:hAnsi="Calibri" w:cs="Calibri"/>
+        </w:rPr>
+        <w:t xml:space="preserve"> </w:t>
+      </w:r>
+      <w:r>
+        <w:rPr>
+          <w:rFonts w:ascii="Calibri" w:hAnsi="Calibri" w:cs="Calibri"/>
+        </w:rPr>
+        <w:t>7,</w:t>
+      </w:r>
+      <w:r>
+        <w:rPr>
+          <w:rFonts w:ascii="Calibri" w:hAnsi="Calibri" w:cs="Calibri"/>
+        </w:rPr>
+        <w:t xml:space="preserve"> </w:t>
+      </w:r>
+      <w:r>
+        <w:rPr>
+          <w:rFonts w:ascii="Calibri" w:hAnsi="Calibri" w:cs="Calibri"/>
+        </w:rPr>
+        <w:t>6,</w:t>
+      </w:r>
+      <w:r>
+        <w:rPr>
+          <w:rFonts w:ascii="Calibri" w:hAnsi="Calibri" w:cs="Calibri"/>
+        </w:rPr>
+        <w:t xml:space="preserve"> </w:t>
+      </w:r>
+      <w:r>
+        <w:rPr>
+          <w:rFonts w:ascii="Calibri" w:hAnsi="Calibri" w:cs="Calibri"/>
+        </w:rPr>
+        <w:t>5,</w:t>
+      </w:r>
+      <w:r>
+        <w:rPr>
+          <w:rFonts w:ascii="Calibri" w:hAnsi="Calibri" w:cs="Calibri"/>
+        </w:rPr>
+        <w:t xml:space="preserve"> </w:t>
+      </w:r>
+      <w:r>
+        <w:rPr>
+          <w:rFonts w:ascii="Calibri" w:hAnsi="Calibri" w:cs="Calibri"/>
+        </w:rPr>
+        <w:t>4,</w:t>
+      </w:r>
+      <w:r>
+        <w:rPr>
+          <w:rFonts w:ascii="Calibri" w:hAnsi="Calibri" w:cs="Calibri"/>
+        </w:rPr>
+        <w:t xml:space="preserve"> </w:t>
+      </w:r>
+      <w:r>
+        <w:rPr>
+          <w:rFonts w:ascii="Calibri" w:hAnsi="Calibri" w:cs="Calibri"/>
+        </w:rPr>
+        <w:t>3,</w:t>
+      </w:r>
+      <w:r>
+        <w:rPr>
+          <w:rFonts w:ascii="Calibri" w:hAnsi="Calibri" w:cs="Calibri"/>
+        </w:rPr>
+        <w:t xml:space="preserve"> </w:t>
+      </w:r>
+      <w:r>
+        <w:rPr>
+          <w:rFonts w:ascii="Calibri" w:hAnsi="Calibri" w:cs="Calibri"/>
+        </w:rPr>
+        <w:t>4,</w:t>
+      </w:r>
+      <w:r>
+        <w:rPr>
+          <w:rFonts w:ascii="Calibri" w:hAnsi="Calibri" w:cs="Calibri"/>
+        </w:rPr>
+        <w:t xml:space="preserve"> </w:t>
+      </w:r>
+      <w:r>
+        <w:rPr>
+          <w:rFonts w:ascii="Calibri" w:hAnsi="Calibri" w:cs="Calibri"/>
+        </w:rPr>
+        <w:t>5,</w:t>
+      </w:r>
+      <w:r>
+        <w:rPr>
+          <w:rFonts w:ascii="Calibri" w:hAnsi="Calibri" w:cs="Calibri"/>
+        </w:rPr>
+        <w:t xml:space="preserve"> </w:t>
+      </w:r>
+      <w:r>
+        <w:rPr>
+          <w:rFonts w:ascii="Calibri" w:hAnsi="Calibri" w:cs="Calibri"/>
+        </w:rPr>
+        <w:t>6],</w:t>
+      </w:r>
+    </w:p>
+    <w:p>
+      <w:pPr>
+        <w:pStyle w:val="TableFigure"/>
+        <w:rPr>
+          <w:rFonts w:ascii="Calibri" w:hAnsi="Calibri" w:cs="Calibri"/>
+        </w:rPr>
+      </w:pPr>
+      <w:r>
+        <w:rPr>
+          <w:rFonts w:ascii="Calibri" w:hAnsi="Calibri" w:cs="Calibri"/>
+        </w:rPr>
+        <w:tab/>
+        <w:t>"</w:t>
+      </w:r>
+      <w:proofErr w:type="spellStart"/>
+      <w:r>
+        <w:rPr>
+          <w:rFonts w:ascii="Calibri" w:hAnsi="Calibri" w:cs="Calibri"/>
+        </w:rPr>
+        <w:t>total_cleaned</w:t>
+      </w:r>
+      <w:proofErr w:type="spellEnd"/>
+      <w:r>
+        <w:rPr>
+          <w:rFonts w:ascii="Calibri" w:hAnsi="Calibri" w:cs="Calibri"/>
+        </w:rPr>
+        <w:t>": 3,</w:t>
+      </w:r>
+    </w:p>
+    <w:p>
+      <w:pPr>
+        <w:pStyle w:val="TableFigure"/>
+        <w:rPr>
+          <w:rFonts w:ascii="Calibri" w:hAnsi="Calibri" w:cs="Calibri"/>
+        </w:rPr>
+      </w:pPr>
+      <w:r>
+        <w:rPr>
+          <w:rFonts w:ascii="Calibri" w:hAnsi="Calibri" w:cs="Calibri"/>
+        </w:rPr>
+        <w:tab/>
+        <w:t>"</w:t>
+      </w:r>
+      <w:proofErr w:type="spellStart"/>
+      <w:r>
+        <w:rPr>
+          <w:rFonts w:ascii="Calibri" w:hAnsi="Calibri" w:cs="Calibri"/>
+        </w:rPr>
+        <w:t>total_batches</w:t>
+      </w:r>
+      <w:proofErr w:type="spellEnd"/>
+      <w:r>
+        <w:rPr>
+          <w:rFonts w:ascii="Calibri" w:hAnsi="Calibri" w:cs="Calibri"/>
+        </w:rPr>
+        <w:t>": 1,</w:t>
+      </w:r>
+    </w:p>
+    <w:p>
+      <w:pPr>
+        <w:pStyle w:val="TableFigure"/>
+        <w:rPr>
+          <w:rFonts w:ascii="Calibri" w:hAnsi="Calibri" w:cs="Calibri"/>
+        </w:rPr>
+      </w:pPr>
+      <w:r>
+        <w:rPr>
+          <w:rFonts w:ascii="Calibri" w:hAnsi="Calibri" w:cs="Calibri"/>
+        </w:rPr>
+        <w:tab/>
+        <w:t>"</w:t>
+      </w:r>
+      <w:proofErr w:type="spellStart"/>
+      <w:r>
+        <w:rPr>
+          <w:rFonts w:ascii="Calibri" w:hAnsi="Calibri" w:cs="Calibri"/>
+        </w:rPr>
+        <w:t>total_unvisited</w:t>
+      </w:r>
+      <w:proofErr w:type="spellEnd"/>
+      <w:r>
+        <w:rPr>
+          <w:rFonts w:ascii="Calibri" w:hAnsi="Calibri" w:cs="Calibri"/>
+        </w:rPr>
+        <w:t>": 10,</w:t>
+      </w:r>
+    </w:p>
+    <w:p>
+      <w:pPr>
+        <w:pStyle w:val="TableFigure"/>
+        <w:rPr>
+          <w:rFonts w:ascii="Calibri" w:hAnsi="Calibri" w:cs="Calibri"/>
+        </w:rPr>
+      </w:pPr>
+      <w:r>
+        <w:rPr>
+          <w:rFonts w:ascii="Calibri" w:hAnsi="Calibri" w:cs="Calibri"/>
+        </w:rPr>
+        <w:tab/>
+        <w:t>"</w:t>
+      </w:r>
+      <w:proofErr w:type="spellStart"/>
+      <w:r>
+        <w:rPr>
+          <w:rFonts w:ascii="Calibri" w:hAnsi="Calibri" w:cs="Calibri"/>
+        </w:rPr>
+        <w:t>final_room</w:t>
+      </w:r>
+      <w:proofErr w:type="spellEnd"/>
+      <w:r>
+        <w:rPr>
+          <w:rFonts w:ascii="Calibri" w:hAnsi="Calibri" w:cs="Calibri"/>
+        </w:rPr>
+        <w:t>": 6</w:t>
+      </w:r>
+    </w:p>
+    <w:p>
+      <w:pPr>
+        <w:pStyle w:val="TableFigure"/>
+        <w:rPr>
+          <w:rFonts w:ascii="Calibri" w:hAnsi="Calibri" w:cs="Calibri"/>
+        </w:rPr>
+      </w:pPr>
+      <w:r>
+        <w:rPr>
+          <w:rFonts w:ascii="Calibri" w:hAnsi="Calibri" w:cs="Calibri"/>
+        </w:rPr>
+        <w:t>}</w:t>
+      </w:r>
+    </w:p>
+    <w:p>
+      <w:pPr>
+        <w:pStyle w:val="TableFigure"/>
+        <w:spacing w:line="360" w:lineRule="auto"/>
+        <w:rPr>
+          <w:rFonts w:ascii="Calibri" w:hAnsi="Calibri" w:cs="Calibri"/>
+        </w:rPr>
+      </w:pPr>
+      <w:r>
+        <w:rPr>
+          <w:rFonts w:ascii="Calibri" w:hAnsi="Calibri" w:cs="Calibri"/>
+        </w:rPr>
+        <w:t>Traversal Path: [2, 3, 4, 5, 6, 7, 6, 5, 4, 3, 4, 5, 6]</w:t>
+      </w:r>
+    </w:p>
+    <w:p>
+      <w:pPr>
+        <w:pStyle w:val="TableFigure"/>
+        <w:spacing w:line="360" w:lineRule="auto"/>
+        <w:rPr>
+          <w:rFonts w:ascii="Calibri" w:hAnsi="Calibri" w:cs="Calibri"/>
+        </w:rPr>
+      </w:pPr>
+      <w:r>
+        <w:rPr>
+          <w:rFonts w:ascii="Calibri" w:hAnsi="Calibri" w:cs="Calibri"/>
+        </w:rPr>
+        <w:t>Total Cleaned: 3</w:t>
+      </w:r>
+    </w:p>
+    <w:p>
+      <w:pPr>
+        <w:pStyle w:val="TableFigure"/>
+        <w:spacing w:line="360" w:lineRule="auto"/>
+        <w:rPr>
+          <w:rFonts w:ascii="Calibri" w:hAnsi="Calibri" w:cs="Calibri"/>
+        </w:rPr>
+      </w:pPr>
+      <w:r>
+        <w:rPr>
+          <w:rFonts w:ascii="Calibri" w:hAnsi="Calibri" w:cs="Calibri"/>
+        </w:rPr>
+        <w:t>Total Batches: 1</w:t>
+      </w:r>
+    </w:p>
+    <w:p>
+      <w:pPr>
+        <w:pStyle w:val="TableFigure"/>
+        <w:spacing w:line="360" w:lineRule="auto"/>
+        <w:rPr>
+          <w:rFonts w:ascii="Calibri" w:hAnsi="Calibri" w:cs="Calibri"/>
+        </w:rPr>
+      </w:pPr>
+      <w:r>
+        <w:rPr>
+          <w:rFonts w:ascii="Calibri" w:hAnsi="Calibri" w:cs="Calibri"/>
+        </w:rPr>
+        <w:t>Total Unvisited: 10</w:t>
+      </w:r>
+    </w:p>
+    <w:p>
+      <w:pPr>
+        <w:pStyle w:val="TableFigure"/>
+        <w:spacing w:line="360" w:lineRule="auto"/>
+        <w:rPr>
+          <w:rFonts w:ascii="Calibri" w:hAnsi="Calibri" w:cs="Calibri"/>
+        </w:rPr>
+      </w:pPr>
+      <w:r>
+        <w:rPr>
+          <w:rFonts w:ascii="Calibri" w:hAnsi="Calibri" w:cs="Calibri"/>
+        </w:rPr>
+        <w:t>Final Room: 6</w:t>
+      </w:r>
+    </w:p>
+    <w:p>
+      <w:pPr>
+        <w:pStyle w:val="TableFigure"/>
+        <w:spacing w:line="360" w:lineRule="auto"/>
+        <w:rPr>
+          <w:rFonts w:ascii="Calibri" w:hAnsi="Calibri" w:cs="Calibri"/>
+        </w:rPr>
+      </w:pPr>
+      <w:r>
+        <w:rPr>
+          <w:rFonts w:ascii="Calibri" w:hAnsi="Calibri" w:cs="Calibri"/>
+        </w:rPr>
+        <w:t>____________</w:t>
+      </w:r>
+      <w:r>
+        <w:rPr>
+          <w:rFonts w:ascii="Calibri" w:hAnsi="Calibri" w:cs="Calibri"/>
+        </w:rPr>
+        <w:tab/>
+      </w:r>
+    </w:p>
+    <w:p>
+      <w:pPr>
+        <w:rPr>
+          <w:rFonts w:ascii="Courier New" w:hAnsi="Courier New" w:cs="Courier New"/>
+          <w:sz w:val="20"/>
+          <w:szCs w:val="20"/>
+        </w:rPr>
+      </w:pPr>
+      <w:r>
+        <w:rPr>
+          <w:rFonts w:ascii="Courier New" w:hAnsi="Courier New" w:cs="Courier New"/>
           <w:b/>
           <w:bCs/>
-        </w:rPr>
-      </w:pPr>
-      <w:r>
-        <w:rPr>
-          <w:rFonts w:ascii="Calibri" w:hAnsi="Calibri" w:cs="Calibri"/>
+          <w:sz w:val="20"/>
+          <w:szCs w:val="20"/>
+        </w:rPr>
+        <w:t>Parameters</w:t>
+      </w:r>
+      <w:r>
+        <w:rPr>
+          <w:rFonts w:ascii="Courier New" w:hAnsi="Courier New" w:cs="Courier New"/>
           <w:b/>
           <w:bCs/>
-        </w:rPr>
-        <w:t xml:space="preserve">Result 1: </w:t>
-      </w:r>
-    </w:p>
-    <w:p>
-      <w:pPr>
-        <w:pStyle w:val="TableFigure"/>
-        <w:spacing w:line="360" w:lineRule="auto"/>
-        <w:rPr>
-          <w:rFonts w:ascii="Calibri" w:hAnsi="Calibri" w:cs="Calibri"/>
-        </w:rPr>
-      </w:pPr>
-      <w:r>
-        <w:rPr>
-          <w:rFonts w:ascii="Calibri" w:hAnsi="Calibri" w:cs="Calibri"/>
-        </w:rPr>
-        <w:t>Traversal Path: [2, 3, 4, 5, 6, 7, 6, 5, 4, 3, 4, 5, 6]</w:t>
-      </w:r>
-    </w:p>
-    <w:p>
-      <w:pPr>
-        <w:pStyle w:val="TableFigure"/>
-        <w:spacing w:line="360" w:lineRule="auto"/>
-        <w:rPr>
-          <w:rFonts w:ascii="Calibri" w:hAnsi="Calibri" w:cs="Calibri"/>
-        </w:rPr>
-      </w:pPr>
-      <w:r>
-        <w:rPr>
-          <w:rFonts w:ascii="Calibri" w:hAnsi="Calibri" w:cs="Calibri"/>
-        </w:rPr>
-        <w:t>Total Cleaned: 3</w:t>
-      </w:r>
-    </w:p>
-    <w:p>
-      <w:pPr>
-        <w:pStyle w:val="TableFigure"/>
-        <w:spacing w:line="360" w:lineRule="auto"/>
-        <w:rPr>
-          <w:rFonts w:ascii="Calibri" w:hAnsi="Calibri" w:cs="Calibri"/>
-        </w:rPr>
-      </w:pPr>
-      <w:r>
-        <w:rPr>
-          <w:rFonts w:ascii="Calibri" w:hAnsi="Calibri" w:cs="Calibri"/>
-        </w:rPr>
-        <w:t>Total Batches: 1</w:t>
-      </w:r>
-    </w:p>
-    <w:p>
-      <w:pPr>
-        <w:pStyle w:val="TableFigure"/>
-        <w:spacing w:line="360" w:lineRule="auto"/>
-        <w:rPr>
-          <w:rFonts w:ascii="Calibri" w:hAnsi="Calibri" w:cs="Calibri"/>
-        </w:rPr>
-      </w:pPr>
-      <w:r>
-        <w:rPr>
-          <w:rFonts w:ascii="Calibri" w:hAnsi="Calibri" w:cs="Calibri"/>
-        </w:rPr>
-        <w:t>Total Unvisited: 10</w:t>
-      </w:r>
-    </w:p>
-    <w:p>
-      <w:pPr>
-        <w:pStyle w:val="TableFigure"/>
-        <w:spacing w:line="360" w:lineRule="auto"/>
-        <w:rPr>
-          <w:rFonts w:ascii="Calibri" w:hAnsi="Calibri" w:cs="Calibri"/>
-        </w:rPr>
-      </w:pPr>
-      <w:r>
-        <w:rPr>
-          <w:rFonts w:ascii="Calibri" w:hAnsi="Calibri" w:cs="Calibri"/>
-        </w:rPr>
-        <w:t>Final Room: 6</w:t>
-      </w:r>
-    </w:p>
-    <w:p>
-      <w:pPr>
-        <w:pStyle w:val="TableFigure"/>
-        <w:spacing w:line="360" w:lineRule="auto"/>
-        <w:rPr>
-          <w:rFonts w:ascii="Calibri" w:hAnsi="Calibri" w:cs="Calibri"/>
-        </w:rPr>
-      </w:pPr>
-      <w:r>
-        <w:rPr>
-          <w:rFonts w:ascii="Calibri" w:hAnsi="Calibri" w:cs="Calibri"/>
-        </w:rPr>
-        <w:t>____________</w:t>
-      </w:r>
-      <w:r>
-        <w:rPr>
-          <w:rFonts w:ascii="Calibri" w:hAnsi="Calibri" w:cs="Calibri"/>
-        </w:rPr>
-        <w:tab/>
-      </w:r>
-    </w:p>
-    <w:p>
-      <w:pPr>
-        <w:ind w:firstLine="0"/>
-        <w:rPr>
-          <w:rFonts w:ascii="Courier New" w:eastAsia="Times New Roman" w:hAnsi="Courier New" w:cs="Courier New"/>
-          <w:kern w:val="0"/>
-          <w:sz w:val="20"/>
-          <w:szCs w:val="20"/>
-          <w:lang w:eastAsia="en-US" w:bidi="bn-IN"/>
-        </w:rPr>
-      </w:pPr>
-      <w:r>
-        <w:rPr>
-          <w:rFonts w:ascii="Courier New" w:eastAsia="Times New Roman" w:hAnsi="Courier New" w:cs="Courier New"/>
+          <w:sz w:val="20"/>
+          <w:szCs w:val="20"/>
+        </w:rPr>
+        <w:t xml:space="preserve"> 2</w:t>
+      </w:r>
+      <w:r>
+        <w:rPr>
+          <w:rFonts w:ascii="Courier New" w:hAnsi="Courier New" w:cs="Courier New"/>
           <w:b/>
           <w:bCs/>
-          <w:kern w:val="0"/>
-          <w:sz w:val="20"/>
-          <w:szCs w:val="20"/>
-          <w:lang w:eastAsia="en-US" w:bidi="bn-IN"/>
-        </w:rPr>
-        <w:t>Parameters</w:t>
-      </w:r>
-      <w:r>
-        <w:rPr>
-          <w:rFonts w:ascii="Courier New" w:eastAsia="Times New Roman" w:hAnsi="Courier New" w:cs="Courier New"/>
+          <w:sz w:val="20"/>
+          <w:szCs w:val="20"/>
+        </w:rPr>
+        <w:t>:</w:t>
+      </w:r>
+      <w:r>
+        <w:rPr>
+          <w:rFonts w:ascii="Courier New" w:hAnsi="Courier New" w:cs="Courier New"/>
+          <w:sz w:val="20"/>
+          <w:szCs w:val="20"/>
+        </w:rPr>
+        <w:t xml:space="preserve"> </w:t>
+      </w:r>
+    </w:p>
+    <w:p>
+      <w:pPr>
+        <w:rPr>
+          <w:rFonts w:ascii="Courier New" w:hAnsi="Courier New" w:cs="Courier New"/>
+          <w:sz w:val="20"/>
+          <w:szCs w:val="20"/>
+        </w:rPr>
+      </w:pPr>
+      <w:proofErr w:type="spellStart"/>
+      <w:r>
+        <w:rPr>
+          <w:rFonts w:ascii="Courier New" w:hAnsi="Courier New" w:cs="Courier New"/>
+          <w:sz w:val="20"/>
+          <w:szCs w:val="20"/>
+        </w:rPr>
+        <w:t>cleaning_batches</w:t>
+      </w:r>
+      <w:proofErr w:type="spellEnd"/>
+      <w:r>
+        <w:rPr>
+          <w:rFonts w:ascii="Courier New" w:hAnsi="Courier New" w:cs="Courier New"/>
           <w:b/>
           <w:bCs/>
-          <w:kern w:val="0"/>
-          <w:sz w:val="20"/>
-          <w:szCs w:val="20"/>
-          <w:lang w:eastAsia="en-US" w:bidi="bn-IN"/>
-        </w:rPr>
-        <w:t xml:space="preserve"> 2</w:t>
-      </w:r>
-      <w:r>
-        <w:rPr>
-          <w:rFonts w:ascii="Courier New" w:eastAsia="Times New Roman" w:hAnsi="Courier New" w:cs="Courier New"/>
+          <w:sz w:val="20"/>
+          <w:szCs w:val="20"/>
+        </w:rPr>
+        <w:t xml:space="preserve"> = </w:t>
+      </w:r>
+      <w:r>
+        <w:rPr>
+          <w:rFonts w:ascii="Courier New" w:hAnsi="Courier New" w:cs="Courier New"/>
+          <w:sz w:val="20"/>
+          <w:szCs w:val="20"/>
+        </w:rPr>
+        <w:t xml:space="preserve"> [[3, 2, 4], [2, 1, 4], [4, 5]]</w:t>
+      </w:r>
+    </w:p>
+    <w:p>
+      <w:pPr>
+        <w:rPr>
+          <w:rFonts w:ascii="Courier New" w:hAnsi="Courier New" w:cs="Courier New"/>
+          <w:sz w:val="20"/>
+          <w:szCs w:val="20"/>
+        </w:rPr>
+      </w:pPr>
+      <w:proofErr w:type="spellStart"/>
+      <w:r>
+        <w:rPr>
+          <w:rFonts w:ascii="Courier New" w:hAnsi="Courier New" w:cs="Courier New"/>
+          <w:sz w:val="20"/>
+          <w:szCs w:val="20"/>
+        </w:rPr>
+        <w:t>priority_rooms</w:t>
+      </w:r>
+      <w:proofErr w:type="spellEnd"/>
+      <w:r>
+        <w:rPr>
+          <w:rFonts w:ascii="Courier New" w:hAnsi="Courier New" w:cs="Courier New"/>
+          <w:sz w:val="20"/>
+          <w:szCs w:val="20"/>
+        </w:rPr>
+        <w:t>=</w:t>
+      </w:r>
+      <w:r>
+        <w:rPr>
+          <w:rFonts w:ascii="Courier New" w:hAnsi="Courier New" w:cs="Courier New"/>
+          <w:sz w:val="20"/>
+          <w:szCs w:val="20"/>
+        </w:rPr>
+        <w:t xml:space="preserve"> </w:t>
+      </w:r>
+      <w:r>
+        <w:rPr>
+          <w:rFonts w:ascii="Courier New" w:hAnsi="Courier New" w:cs="Courier New"/>
+          <w:sz w:val="20"/>
+          <w:szCs w:val="20"/>
+        </w:rPr>
+        <w:t>[7, 14, 1]</w:t>
+      </w:r>
+    </w:p>
+    <w:p>
+      <w:pPr>
+        <w:rPr>
+          <w:rFonts w:ascii="Courier New" w:hAnsi="Courier New" w:cs="Courier New"/>
           <w:b/>
           <w:bCs/>
-          <w:kern w:val="0"/>
-          <w:sz w:val="20"/>
-          <w:szCs w:val="20"/>
-          <w:lang w:eastAsia="en-US" w:bidi="bn-IN"/>
-        </w:rPr>
-        <w:t>:</w:t>
-      </w:r>
-      <w:r>
-        <w:rPr>
-          <w:rFonts w:ascii="Courier New" w:eastAsia="Times New Roman" w:hAnsi="Courier New" w:cs="Courier New"/>
-          <w:kern w:val="0"/>
-          <w:sz w:val="20"/>
-          <w:szCs w:val="20"/>
-          <w:lang w:eastAsia="en-US" w:bidi="bn-IN"/>
-        </w:rPr>
-        <w:t xml:space="preserve"> </w:t>
-      </w:r>
-    </w:p>
-    <w:p>
-      <w:pPr>
-        <w:ind w:firstLine="0"/>
-        <w:rPr>
-          <w:rFonts w:ascii="Courier New" w:eastAsia="Times New Roman" w:hAnsi="Courier New" w:cs="Courier New"/>
-          <w:kern w:val="0"/>
-          <w:sz w:val="20"/>
-          <w:szCs w:val="20"/>
-          <w:lang w:eastAsia="en-US" w:bidi="bn-IN"/>
-        </w:rPr>
-      </w:pPr>
-      <w:proofErr w:type="spellStart"/>
-      <w:r>
-        <w:rPr>
-          <w:rFonts w:ascii="Courier New" w:eastAsia="Times New Roman" w:hAnsi="Courier New" w:cs="Courier New"/>
-          <w:kern w:val="0"/>
-          <w:sz w:val="20"/>
-          <w:szCs w:val="20"/>
-          <w:lang w:eastAsia="en-US" w:bidi="bn-IN"/>
-        </w:rPr>
-        <w:t>cleaning_batches</w:t>
-      </w:r>
-      <w:proofErr w:type="spellEnd"/>
-      <w:r>
-        <w:rPr>
-          <w:rFonts w:ascii="Courier New" w:eastAsia="Times New Roman" w:hAnsi="Courier New" w:cs="Courier New"/>
+          <w:sz w:val="20"/>
+          <w:szCs w:val="20"/>
+        </w:rPr>
+      </w:pPr>
+    </w:p>
+    <w:p>
+      <w:pPr>
+        <w:rPr>
+          <w:rFonts w:ascii="Courier New" w:hAnsi="Courier New" w:cs="Courier New"/>
           <w:b/>
           <w:bCs/>
-          <w:kern w:val="0"/>
-          <w:sz w:val="20"/>
-          <w:szCs w:val="20"/>
-          <w:lang w:eastAsia="en-US" w:bidi="bn-IN"/>
-        </w:rPr>
-        <w:t xml:space="preserve"> = </w:t>
-      </w:r>
-      <w:r>
-        <w:rPr>
-          <w:rFonts w:ascii="Courier New" w:eastAsia="Times New Roman" w:hAnsi="Courier New" w:cs="Courier New"/>
-          <w:kern w:val="0"/>
-          <w:sz w:val="20"/>
-          <w:szCs w:val="20"/>
-          <w:lang w:eastAsia="en-US" w:bidi="bn-IN"/>
-        </w:rPr>
-        <w:t xml:space="preserve">[[3, 2, 4], [2, </w:t>
-      </w:r>
-      <w:r>
-        <w:rPr>
-          <w:rFonts w:ascii="Courier New" w:eastAsia="Times New Roman" w:hAnsi="Courier New" w:cs="Courier New"/>
-          <w:kern w:val="0"/>
-          <w:sz w:val="20"/>
-          <w:szCs w:val="20"/>
-          <w:lang w:eastAsia="en-US" w:bidi="bn-IN"/>
-        </w:rPr>
-        <w:t>1</w:t>
-      </w:r>
-      <w:r>
-        <w:rPr>
-          <w:rFonts w:ascii="Courier New" w:eastAsia="Times New Roman" w:hAnsi="Courier New" w:cs="Courier New"/>
-          <w:kern w:val="0"/>
-          <w:sz w:val="20"/>
-          <w:szCs w:val="20"/>
-          <w:lang w:eastAsia="en-US" w:bidi="bn-IN"/>
-        </w:rPr>
-        <w:t xml:space="preserve">, 4], [4, </w:t>
-      </w:r>
-      <w:r>
-        <w:rPr>
-          <w:rFonts w:ascii="Courier New" w:eastAsia="Times New Roman" w:hAnsi="Courier New" w:cs="Courier New"/>
-          <w:kern w:val="0"/>
-          <w:sz w:val="20"/>
-          <w:szCs w:val="20"/>
-          <w:lang w:eastAsia="en-US" w:bidi="bn-IN"/>
-        </w:rPr>
-        <w:t>5</w:t>
-      </w:r>
-      <w:r>
-        <w:rPr>
-          <w:rFonts w:ascii="Courier New" w:eastAsia="Times New Roman" w:hAnsi="Courier New" w:cs="Courier New"/>
-          <w:kern w:val="0"/>
-          <w:sz w:val="20"/>
-          <w:szCs w:val="20"/>
-          <w:lang w:eastAsia="en-US" w:bidi="bn-IN"/>
-        </w:rPr>
-        <w:t>]]</w:t>
-      </w:r>
-    </w:p>
-    <w:p>
-      <w:pPr>
-        <w:ind w:firstLine="0"/>
-        <w:rPr>
-          <w:rFonts w:ascii="Calibri" w:hAnsi="Calibri" w:cs="Calibri"/>
-        </w:rPr>
-      </w:pPr>
-      <w:proofErr w:type="spellStart"/>
-      <w:r>
-        <w:rPr>
-          <w:rFonts w:ascii="Courier New" w:eastAsia="Times New Roman" w:hAnsi="Courier New" w:cs="Courier New"/>
-          <w:kern w:val="0"/>
-          <w:sz w:val="20"/>
-          <w:szCs w:val="20"/>
-          <w:lang w:eastAsia="en-US" w:bidi="bn-IN"/>
-        </w:rPr>
-        <w:t>priority_rooms</w:t>
-      </w:r>
-      <w:proofErr w:type="spellEnd"/>
-      <w:r>
-        <w:rPr>
-          <w:rFonts w:ascii="Courier New" w:eastAsia="Times New Roman" w:hAnsi="Courier New" w:cs="Courier New"/>
-          <w:kern w:val="0"/>
-          <w:sz w:val="20"/>
-          <w:szCs w:val="20"/>
-          <w:lang w:eastAsia="en-US" w:bidi="bn-IN"/>
-        </w:rPr>
-        <w:t>=</w:t>
-      </w:r>
-      <w:r>
-        <w:rPr>
-          <w:rFonts w:ascii="Courier New" w:eastAsia="Times New Roman" w:hAnsi="Courier New" w:cs="Courier New"/>
-          <w:kern w:val="0"/>
-          <w:sz w:val="20"/>
-          <w:szCs w:val="20"/>
-          <w:lang w:eastAsia="en-US" w:bidi="bn-IN"/>
-        </w:rPr>
-        <w:t xml:space="preserve"> [</w:t>
-      </w:r>
-      <w:r>
-        <w:rPr>
-          <w:rFonts w:ascii="Courier New" w:eastAsia="Times New Roman" w:hAnsi="Courier New" w:cs="Courier New"/>
-          <w:kern w:val="0"/>
-          <w:sz w:val="20"/>
-          <w:szCs w:val="20"/>
-          <w:lang w:eastAsia="en-US" w:bidi="bn-IN"/>
-        </w:rPr>
-        <w:t>5</w:t>
-      </w:r>
-      <w:r>
-        <w:rPr>
-          <w:rFonts w:ascii="Courier New" w:eastAsia="Times New Roman" w:hAnsi="Courier New" w:cs="Courier New"/>
-          <w:kern w:val="0"/>
-          <w:sz w:val="20"/>
-          <w:szCs w:val="20"/>
-          <w:lang w:eastAsia="en-US" w:bidi="bn-IN"/>
-        </w:rPr>
-        <w:t xml:space="preserve">, </w:t>
-      </w:r>
-      <w:r>
-        <w:rPr>
-          <w:rFonts w:ascii="Courier New" w:eastAsia="Times New Roman" w:hAnsi="Courier New" w:cs="Courier New"/>
-          <w:kern w:val="0"/>
-          <w:sz w:val="20"/>
-          <w:szCs w:val="20"/>
-          <w:lang w:eastAsia="en-US" w:bidi="bn-IN"/>
-        </w:rPr>
-        <w:t>1</w:t>
-      </w:r>
-      <w:r>
-        <w:rPr>
-          <w:rFonts w:ascii="Courier New" w:eastAsia="Times New Roman" w:hAnsi="Courier New" w:cs="Courier New"/>
-          <w:kern w:val="0"/>
-          <w:sz w:val="20"/>
-          <w:szCs w:val="20"/>
-          <w:lang w:eastAsia="en-US" w:bidi="bn-IN"/>
-        </w:rPr>
-        <w:t>]</w:t>
-      </w:r>
-    </w:p>
-    <w:p>
-      <w:pPr>
-        <w:ind w:firstLine="0"/>
-        <w:rPr>
-          <w:rFonts w:ascii="Courier New" w:eastAsia="Times New Roman" w:hAnsi="Courier New" w:cs="Courier New"/>
+          <w:sz w:val="20"/>
+          <w:szCs w:val="20"/>
+        </w:rPr>
+      </w:pPr>
+      <w:r>
+        <w:rPr>
+          <w:rFonts w:ascii="Courier New" w:hAnsi="Courier New" w:cs="Courier New"/>
           <w:b/>
           <w:bCs/>
-          <w:kern w:val="0"/>
-          <w:sz w:val="20"/>
-          <w:szCs w:val="20"/>
-          <w:lang w:eastAsia="en-US" w:bidi="bn-IN"/>
-        </w:rPr>
-      </w:pPr>
-      <w:r>
-        <w:rPr>
-          <w:rFonts w:ascii="Courier New" w:eastAsia="Times New Roman" w:hAnsi="Courier New" w:cs="Courier New"/>
-          <w:b/>
-          <w:bCs/>
-          <w:kern w:val="0"/>
-          <w:sz w:val="20"/>
-          <w:szCs w:val="20"/>
-          <w:lang w:eastAsia="en-US" w:bidi="bn-IN"/>
+          <w:sz w:val="20"/>
+          <w:szCs w:val="20"/>
         </w:rPr>
         <w:t xml:space="preserve">CURL Request 2: </w:t>
       </w:r>
@@ -3065,45 +6684,35 @@
           <w:tab w:val="left" w:pos="13740"/>
           <w:tab w:val="left" w:pos="14656"/>
         </w:tabs>
-        <w:spacing w:line="240" w:lineRule="auto"/>
-        <w:ind w:firstLine="0"/>
-        <w:rPr>
-          <w:rFonts w:ascii="Courier New" w:eastAsia="Times New Roman" w:hAnsi="Courier New" w:cs="Courier New"/>
-          <w:kern w:val="0"/>
-          <w:sz w:val="20"/>
-          <w:szCs w:val="20"/>
-          <w:lang w:eastAsia="en-US" w:bidi="bn-IN"/>
-        </w:rPr>
-      </w:pPr>
-      <w:r>
-        <w:rPr>
-          <w:rFonts w:ascii="Courier New" w:eastAsia="Times New Roman" w:hAnsi="Courier New" w:cs="Courier New"/>
-          <w:kern w:val="0"/>
-          <w:sz w:val="20"/>
-          <w:szCs w:val="20"/>
-          <w:lang w:eastAsia="en-US" w:bidi="bn-IN"/>
+        <w:rPr>
+          <w:rFonts w:ascii="Courier New" w:hAnsi="Courier New" w:cs="Courier New"/>
+          <w:sz w:val="20"/>
+          <w:szCs w:val="20"/>
+        </w:rPr>
+      </w:pPr>
+      <w:r>
+        <w:rPr>
+          <w:rFonts w:ascii="Courier New" w:hAnsi="Courier New" w:cs="Courier New"/>
+          <w:sz w:val="20"/>
+          <w:szCs w:val="20"/>
         </w:rPr>
         <w:t>curl -X POST -H "Content-Type: application/</w:t>
       </w:r>
       <w:proofErr w:type="spellStart"/>
       <w:r>
         <w:rPr>
-          <w:rFonts w:ascii="Courier New" w:eastAsia="Times New Roman" w:hAnsi="Courier New" w:cs="Courier New"/>
-          <w:kern w:val="0"/>
-          <w:sz w:val="20"/>
-          <w:szCs w:val="20"/>
-          <w:lang w:eastAsia="en-US" w:bidi="bn-IN"/>
+          <w:rFonts w:ascii="Courier New" w:hAnsi="Courier New" w:cs="Courier New"/>
+          <w:sz w:val="20"/>
+          <w:szCs w:val="20"/>
         </w:rPr>
         <w:t>json</w:t>
       </w:r>
       <w:proofErr w:type="spellEnd"/>
       <w:r>
         <w:rPr>
-          <w:rFonts w:ascii="Courier New" w:eastAsia="Times New Roman" w:hAnsi="Courier New" w:cs="Courier New"/>
-          <w:kern w:val="0"/>
-          <w:sz w:val="20"/>
-          <w:szCs w:val="20"/>
-          <w:lang w:eastAsia="en-US" w:bidi="bn-IN"/>
+          <w:rFonts w:ascii="Courier New" w:hAnsi="Courier New" w:cs="Courier New"/>
+          <w:sz w:val="20"/>
+          <w:szCs w:val="20"/>
         </w:rPr>
         <w:t>" -d '{</w:t>
       </w:r>
@@ -3128,87 +6737,88 @@
           <w:tab w:val="left" w:pos="13740"/>
           <w:tab w:val="left" w:pos="14656"/>
         </w:tabs>
-        <w:spacing w:line="240" w:lineRule="auto"/>
-        <w:ind w:firstLine="0"/>
-        <w:rPr>
-          <w:rFonts w:ascii="Courier New" w:eastAsia="Times New Roman" w:hAnsi="Courier New" w:cs="Courier New"/>
-          <w:kern w:val="0"/>
-          <w:sz w:val="20"/>
-          <w:szCs w:val="20"/>
-          <w:lang w:eastAsia="en-US" w:bidi="bn-IN"/>
-        </w:rPr>
-      </w:pPr>
-      <w:r>
-        <w:rPr>
-          <w:rFonts w:ascii="Courier New" w:eastAsia="Times New Roman" w:hAnsi="Courier New" w:cs="Courier New"/>
-          <w:kern w:val="0"/>
-          <w:sz w:val="20"/>
-          <w:szCs w:val="20"/>
-          <w:lang w:eastAsia="en-US" w:bidi="bn-IN"/>
+        <w:rPr>
+          <w:rFonts w:ascii="Courier New" w:hAnsi="Courier New" w:cs="Courier New"/>
+          <w:sz w:val="20"/>
+          <w:szCs w:val="20"/>
+        </w:rPr>
+      </w:pPr>
+      <w:r>
+        <w:rPr>
+          <w:rFonts w:ascii="Courier New" w:hAnsi="Courier New" w:cs="Courier New"/>
+          <w:sz w:val="20"/>
+          <w:szCs w:val="20"/>
         </w:rPr>
         <w:t xml:space="preserve">  "</w:t>
       </w:r>
       <w:proofErr w:type="spellStart"/>
       <w:r>
         <w:rPr>
-          <w:rFonts w:ascii="Courier New" w:eastAsia="Times New Roman" w:hAnsi="Courier New" w:cs="Courier New"/>
-          <w:kern w:val="0"/>
-          <w:sz w:val="20"/>
-          <w:szCs w:val="20"/>
-          <w:lang w:eastAsia="en-US" w:bidi="bn-IN"/>
+          <w:rFonts w:ascii="Courier New" w:hAnsi="Courier New" w:cs="Courier New"/>
+          <w:sz w:val="20"/>
+          <w:szCs w:val="20"/>
         </w:rPr>
         <w:t>cleaning_batches</w:t>
       </w:r>
       <w:proofErr w:type="spellEnd"/>
       <w:r>
         <w:rPr>
-          <w:rFonts w:ascii="Courier New" w:eastAsia="Times New Roman" w:hAnsi="Courier New" w:cs="Courier New"/>
-          <w:kern w:val="0"/>
-          <w:sz w:val="20"/>
-          <w:szCs w:val="20"/>
-          <w:lang w:eastAsia="en-US" w:bidi="bn-IN"/>
-        </w:rPr>
-        <w:t xml:space="preserve">": [[3, 2, 4], [2, </w:t>
-      </w:r>
-      <w:r>
-        <w:rPr>
-          <w:rFonts w:ascii="Courier New" w:eastAsia="Times New Roman" w:hAnsi="Courier New" w:cs="Courier New"/>
-          <w:kern w:val="0"/>
-          <w:sz w:val="20"/>
-          <w:szCs w:val="20"/>
-          <w:lang w:eastAsia="en-US" w:bidi="bn-IN"/>
-        </w:rPr>
-        <w:t>1</w:t>
-      </w:r>
-      <w:r>
-        <w:rPr>
-          <w:rFonts w:ascii="Courier New" w:eastAsia="Times New Roman" w:hAnsi="Courier New" w:cs="Courier New"/>
-          <w:kern w:val="0"/>
-          <w:sz w:val="20"/>
-          <w:szCs w:val="20"/>
-          <w:lang w:eastAsia="en-US" w:bidi="bn-IN"/>
-        </w:rPr>
-        <w:t xml:space="preserve">, 4], [4, </w:t>
-      </w:r>
-      <w:r>
-        <w:rPr>
-          <w:rFonts w:ascii="Courier New" w:eastAsia="Times New Roman" w:hAnsi="Courier New" w:cs="Courier New"/>
-          <w:kern w:val="0"/>
-          <w:sz w:val="20"/>
-          <w:szCs w:val="20"/>
-          <w:lang w:eastAsia="en-US" w:bidi="bn-IN"/>
-        </w:rPr>
-        <w:t>5</w:t>
-      </w:r>
-      <w:r>
-        <w:rPr>
-          <w:rFonts w:ascii="Courier New" w:eastAsia="Times New Roman" w:hAnsi="Courier New" w:cs="Courier New"/>
-          <w:kern w:val="0"/>
-          <w:sz w:val="20"/>
-          <w:szCs w:val="20"/>
-          <w:lang w:eastAsia="en-US" w:bidi="bn-IN"/>
-        </w:rPr>
-        <w:t>]],</w:t>
+          <w:rFonts w:ascii="Courier New" w:hAnsi="Courier New" w:cs="Courier New"/>
+          <w:sz w:val="20"/>
+          <w:szCs w:val="20"/>
+        </w:rPr>
+        <w:t xml:space="preserve">": </w:t>
+      </w:r>
+      <w:r>
+        <w:rPr>
+          <w:rFonts w:ascii="Courier New" w:hAnsi="Courier New" w:cs="Courier New"/>
+          <w:sz w:val="20"/>
+          <w:szCs w:val="20"/>
+        </w:rPr>
+        <w:t xml:space="preserve"> [[3, 2, 4], [2, 1, 4], [4, 5]],</w:t>
+      </w:r>
+    </w:p>
+    <w:p>
+      <w:pPr>
+        <w:rPr>
+          <w:rFonts w:ascii="Courier New" w:hAnsi="Courier New" w:cs="Courier New"/>
+          <w:sz w:val="20"/>
+          <w:szCs w:val="20"/>
+        </w:rPr>
+      </w:pPr>
+      <w:r>
+        <w:rPr>
+          <w:rFonts w:ascii="Courier New" w:hAnsi="Courier New" w:cs="Courier New"/>
+          <w:sz w:val="20"/>
+          <w:szCs w:val="20"/>
+        </w:rPr>
+        <w:t xml:space="preserve">  "</w:t>
+      </w:r>
+      <w:proofErr w:type="spellStart"/>
+      <w:r>
+        <w:rPr>
+          <w:rFonts w:ascii="Courier New" w:hAnsi="Courier New" w:cs="Courier New"/>
+          <w:sz w:val="20"/>
+          <w:szCs w:val="20"/>
+        </w:rPr>
+        <w:t>priority_rooms</w:t>
+      </w:r>
+      <w:proofErr w:type="spellEnd"/>
+      <w:r>
+        <w:rPr>
+          <w:rFonts w:ascii="Courier New" w:hAnsi="Courier New" w:cs="Courier New"/>
+          <w:sz w:val="20"/>
+          <w:szCs w:val="20"/>
+        </w:rPr>
+        <w:t xml:space="preserve">": </w:t>
+      </w:r>
+      <w:r>
+        <w:rPr>
+          <w:rFonts w:ascii="Courier New" w:hAnsi="Courier New" w:cs="Courier New"/>
+          <w:sz w:val="20"/>
+          <w:szCs w:val="20"/>
+        </w:rPr>
+        <w:t>[7, 14, 1]</w:t>
       </w:r>
     </w:p>
     <w:p>
@@ -3231,126 +6841,17 @@
           <w:tab w:val="left" w:pos="13740"/>
           <w:tab w:val="left" w:pos="14656"/>
         </w:tabs>
-        <w:spacing w:line="240" w:lineRule="auto"/>
-        <w:ind w:firstLine="0"/>
-        <w:rPr>
-          <w:rFonts w:ascii="Courier New" w:eastAsia="Times New Roman" w:hAnsi="Courier New" w:cs="Courier New"/>
-          <w:kern w:val="0"/>
-          <w:sz w:val="20"/>
-          <w:szCs w:val="20"/>
-          <w:lang w:eastAsia="en-US" w:bidi="bn-IN"/>
-        </w:rPr>
-      </w:pPr>
-      <w:r>
-        <w:rPr>
-          <w:rFonts w:ascii="Courier New" w:eastAsia="Times New Roman" w:hAnsi="Courier New" w:cs="Courier New"/>
-          <w:kern w:val="0"/>
-          <w:sz w:val="20"/>
-          <w:szCs w:val="20"/>
-          <w:lang w:eastAsia="en-US" w:bidi="bn-IN"/>
-        </w:rPr>
-        <w:t xml:space="preserve">  "</w:t>
-      </w:r>
-      <w:proofErr w:type="spellStart"/>
-      <w:r>
-        <w:rPr>
-          <w:rFonts w:ascii="Courier New" w:eastAsia="Times New Roman" w:hAnsi="Courier New" w:cs="Courier New"/>
-          <w:kern w:val="0"/>
-          <w:sz w:val="20"/>
-          <w:szCs w:val="20"/>
-          <w:lang w:eastAsia="en-US" w:bidi="bn-IN"/>
-        </w:rPr>
-        <w:t>priority_rooms</w:t>
-      </w:r>
-      <w:proofErr w:type="spellEnd"/>
-      <w:r>
-        <w:rPr>
-          <w:rFonts w:ascii="Courier New" w:eastAsia="Times New Roman" w:hAnsi="Courier New" w:cs="Courier New"/>
-          <w:kern w:val="0"/>
-          <w:sz w:val="20"/>
-          <w:szCs w:val="20"/>
-          <w:lang w:eastAsia="en-US" w:bidi="bn-IN"/>
-        </w:rPr>
-        <w:t>": [</w:t>
-      </w:r>
-      <w:r>
-        <w:rPr>
-          <w:rFonts w:ascii="Courier New" w:eastAsia="Times New Roman" w:hAnsi="Courier New" w:cs="Courier New"/>
-          <w:kern w:val="0"/>
-          <w:sz w:val="20"/>
-          <w:szCs w:val="20"/>
-          <w:lang w:eastAsia="en-US" w:bidi="bn-IN"/>
-        </w:rPr>
-        <w:t>5</w:t>
-      </w:r>
-      <w:r>
-        <w:rPr>
-          <w:rFonts w:ascii="Courier New" w:eastAsia="Times New Roman" w:hAnsi="Courier New" w:cs="Courier New"/>
-          <w:kern w:val="0"/>
-          <w:sz w:val="20"/>
-          <w:szCs w:val="20"/>
-          <w:lang w:eastAsia="en-US" w:bidi="bn-IN"/>
-        </w:rPr>
-        <w:t xml:space="preserve">, </w:t>
-      </w:r>
-      <w:r>
-        <w:rPr>
-          <w:rFonts w:ascii="Courier New" w:eastAsia="Times New Roman" w:hAnsi="Courier New" w:cs="Courier New"/>
-          <w:kern w:val="0"/>
-          <w:sz w:val="20"/>
-          <w:szCs w:val="20"/>
-          <w:lang w:eastAsia="en-US" w:bidi="bn-IN"/>
-        </w:rPr>
-        <w:t>1</w:t>
-      </w:r>
-      <w:r>
-        <w:rPr>
-          <w:rFonts w:ascii="Courier New" w:eastAsia="Times New Roman" w:hAnsi="Courier New" w:cs="Courier New"/>
-          <w:kern w:val="0"/>
-          <w:sz w:val="20"/>
-          <w:szCs w:val="20"/>
-          <w:lang w:eastAsia="en-US" w:bidi="bn-IN"/>
-        </w:rPr>
-        <w:t>]</w:t>
-      </w:r>
-    </w:p>
-    <w:p>
-      <w:pPr>
-        <w:tabs>
-          <w:tab w:val="left" w:pos="916"/>
-          <w:tab w:val="left" w:pos="1832"/>
-          <w:tab w:val="left" w:pos="2748"/>
-          <w:tab w:val="left" w:pos="3664"/>
-          <w:tab w:val="left" w:pos="4580"/>
-          <w:tab w:val="left" w:pos="5496"/>
-          <w:tab w:val="left" w:pos="6412"/>
-          <w:tab w:val="left" w:pos="7328"/>
-          <w:tab w:val="left" w:pos="8244"/>
-          <w:tab w:val="left" w:pos="9160"/>
-          <w:tab w:val="left" w:pos="10076"/>
-          <w:tab w:val="left" w:pos="10992"/>
-          <w:tab w:val="left" w:pos="11908"/>
-          <w:tab w:val="left" w:pos="12824"/>
-          <w:tab w:val="left" w:pos="13740"/>
-          <w:tab w:val="left" w:pos="14656"/>
-        </w:tabs>
-        <w:spacing w:line="240" w:lineRule="auto"/>
-        <w:ind w:firstLine="0"/>
-        <w:rPr>
-          <w:rFonts w:ascii="Courier New" w:eastAsia="Times New Roman" w:hAnsi="Courier New" w:cs="Courier New"/>
-          <w:kern w:val="0"/>
-          <w:sz w:val="20"/>
-          <w:szCs w:val="20"/>
-          <w:lang w:eastAsia="en-US" w:bidi="bn-IN"/>
-        </w:rPr>
-      </w:pPr>
-      <w:r>
-        <w:rPr>
-          <w:rFonts w:ascii="Courier New" w:eastAsia="Times New Roman" w:hAnsi="Courier New" w:cs="Courier New"/>
-          <w:kern w:val="0"/>
-          <w:sz w:val="20"/>
-          <w:szCs w:val="20"/>
-          <w:lang w:eastAsia="en-US" w:bidi="bn-IN"/>
+        <w:rPr>
+          <w:rFonts w:ascii="Courier New" w:hAnsi="Courier New" w:cs="Courier New"/>
+          <w:sz w:val="20"/>
+          <w:szCs w:val="20"/>
+        </w:rPr>
+      </w:pPr>
+      <w:r>
+        <w:rPr>
+          <w:rFonts w:ascii="Courier New" w:hAnsi="Courier New" w:cs="Courier New"/>
+          <w:sz w:val="20"/>
+          <w:szCs w:val="20"/>
         </w:rPr>
         <w:t>}' http://localhost:8000/api/vacuum</w:t>
       </w:r>
@@ -3376,17 +6877,125 @@
     <w:p>
       <w:pPr>
         <w:pStyle w:val="TableFigure"/>
-        <w:spacing w:line="276" w:lineRule="auto"/>
-        <w:rPr>
-          <w:rFonts w:ascii="Calibri" w:hAnsi="Calibri" w:cs="Calibri"/>
-        </w:rPr>
-      </w:pPr>
-      <w:r>
-        <w:rPr>
-          <w:rFonts w:ascii="Calibri" w:hAnsi="Calibri" w:cs="Calibri"/>
-        </w:rPr>
-        <w:t>Traversal Path: [2, 3, 2, 3, 4, 3, 2, 3, 4, 5, 6, 7, 8, 7, 6, 5, 4, 5, 6, 5, 4, 5, 6, 7, 8, 9]</w:t>
-      </w:r>
+        <w:rPr>
+          <w:rFonts w:ascii="Calibri" w:hAnsi="Calibri" w:cs="Calibri"/>
+        </w:rPr>
+      </w:pPr>
+      <w:r>
+        <w:rPr>
+          <w:rFonts w:ascii="Calibri" w:hAnsi="Calibri" w:cs="Calibri"/>
+        </w:rPr>
+        <w:t>{</w:t>
+      </w:r>
+    </w:p>
+    <w:p>
+      <w:pPr>
+        <w:pStyle w:val="TableFigure"/>
+        <w:rPr>
+          <w:rFonts w:ascii="Calibri" w:hAnsi="Calibri" w:cs="Calibri"/>
+        </w:rPr>
+      </w:pPr>
+      <w:r>
+        <w:rPr>
+          <w:rFonts w:ascii="Calibri" w:hAnsi="Calibri" w:cs="Calibri"/>
+        </w:rPr>
+        <w:t>"</w:t>
+      </w:r>
+      <w:proofErr w:type="spellStart"/>
+      <w:r>
+        <w:rPr>
+          <w:rFonts w:ascii="Calibri" w:hAnsi="Calibri" w:cs="Calibri"/>
+        </w:rPr>
+        <w:t>traversal_path</w:t>
+      </w:r>
+      <w:proofErr w:type="spellEnd"/>
+      <w:r>
+        <w:rPr>
+          <w:rFonts w:ascii="Calibri" w:hAnsi="Calibri" w:cs="Calibri"/>
+        </w:rPr>
+        <w:t>":[2,3,2,3,4,3,2,1,2,3,4,5],</w:t>
+      </w:r>
+    </w:p>
+    <w:p>
+      <w:pPr>
+        <w:pStyle w:val="TableFigure"/>
+        <w:rPr>
+          <w:rFonts w:ascii="Calibri" w:hAnsi="Calibri" w:cs="Calibri"/>
+        </w:rPr>
+      </w:pPr>
+      <w:r>
+        <w:rPr>
+          <w:rFonts w:ascii="Calibri" w:hAnsi="Calibri" w:cs="Calibri"/>
+        </w:rPr>
+        <w:t>"total_cleaned":8,</w:t>
+      </w:r>
+    </w:p>
+    <w:p>
+      <w:pPr>
+        <w:pStyle w:val="TableFigure"/>
+        <w:rPr>
+          <w:rFonts w:ascii="Calibri" w:hAnsi="Calibri" w:cs="Calibri"/>
+        </w:rPr>
+      </w:pPr>
+      <w:r>
+        <w:rPr>
+          <w:rFonts w:ascii="Calibri" w:hAnsi="Calibri" w:cs="Calibri"/>
+        </w:rPr>
+        <w:t>"total_batches":3,</w:t>
+      </w:r>
+    </w:p>
+    <w:p>
+      <w:pPr>
+        <w:pStyle w:val="TableFigure"/>
+        <w:rPr>
+          <w:rFonts w:ascii="Calibri" w:hAnsi="Calibri" w:cs="Calibri"/>
+        </w:rPr>
+      </w:pPr>
+      <w:r>
+        <w:rPr>
+          <w:rFonts w:ascii="Calibri" w:hAnsi="Calibri" w:cs="Calibri"/>
+        </w:rPr>
+        <w:t>"total_unvisited":5,</w:t>
+      </w:r>
+    </w:p>
+    <w:p>
+      <w:pPr>
+        <w:pStyle w:val="TableFigure"/>
+        <w:rPr>
+          <w:rFonts w:ascii="Calibri" w:hAnsi="Calibri" w:cs="Calibri"/>
+        </w:rPr>
+      </w:pPr>
+      <w:r>
+        <w:rPr>
+          <w:rFonts w:ascii="Calibri" w:hAnsi="Calibri" w:cs="Calibri"/>
+        </w:rPr>
+        <w:t>"final_room":5</w:t>
+      </w:r>
+    </w:p>
+    <w:p>
+      <w:pPr>
+        <w:pStyle w:val="TableFigure"/>
+        <w:rPr>
+          <w:rFonts w:ascii="Calibri" w:hAnsi="Calibri" w:cs="Calibri"/>
+        </w:rPr>
+      </w:pPr>
+      <w:r>
+        <w:rPr>
+          <w:rFonts w:ascii="Calibri" w:hAnsi="Calibri" w:cs="Calibri"/>
+        </w:rPr>
+        <w:lastRenderedPageBreak/>
+        <w:t>}</w:t>
+      </w:r>
+    </w:p>
+    <w:p>
+      <w:pPr>
+        <w:pStyle w:val="TableFigure"/>
+        <w:rPr>
+          <w:rFonts w:ascii="Calibri" w:hAnsi="Calibri" w:cs="Calibri"/>
+          <w:b/>
+          <w:bCs/>
+        </w:rPr>
+      </w:pPr>
     </w:p>
     <w:p>
       <w:pPr>
@@ -3400,8 +7009,7 @@
         <w:rPr>
           <w:rFonts w:ascii="Calibri" w:hAnsi="Calibri" w:cs="Calibri"/>
         </w:rPr>
-        <w:lastRenderedPageBreak/>
-        <w:t>Total Cleaned: 10</w:t>
+        <w:t>Traversal Path: [2, 3, 2, 3, 4, 3, 2, 3, 4, 5, 6, 7, 8, 7, 6, 5, 4, 5, 6, 5, 4, 5, 6, 7, 8, 9]</w:t>
       </w:r>
     </w:p>
     <w:p>
@@ -3416,7 +7024,13 @@
         <w:rPr>
           <w:rFonts w:ascii="Calibri" w:hAnsi="Calibri" w:cs="Calibri"/>
         </w:rPr>
-        <w:t>Total Batches: 3</w:t>
+        <w:t xml:space="preserve">Total Cleaned: </w:t>
+      </w:r>
+      <w:r>
+        <w:rPr>
+          <w:rFonts w:ascii="Calibri" w:hAnsi="Calibri" w:cs="Calibri"/>
+        </w:rPr>
+        <w:t>8</w:t>
       </w:r>
     </w:p>
     <w:p>
@@ -3431,7 +7045,7 @@
         <w:rPr>
           <w:rFonts w:ascii="Calibri" w:hAnsi="Calibri" w:cs="Calibri"/>
         </w:rPr>
-        <w:t>Total Unvisited: 17</w:t>
+        <w:t>Total Batches: 3</w:t>
       </w:r>
     </w:p>
     <w:p>
@@ -3446,16 +7060,35 @@
         <w:rPr>
           <w:rFonts w:ascii="Calibri" w:hAnsi="Calibri" w:cs="Calibri"/>
         </w:rPr>
-        <w:t>Final Room: 9</w:t>
+        <w:t xml:space="preserve">Total Unvisited: </w:t>
+      </w:r>
+      <w:r>
+        <w:rPr>
+          <w:rFonts w:ascii="Calibri" w:hAnsi="Calibri" w:cs="Calibri"/>
+        </w:rPr>
+        <w:t>5</w:t>
       </w:r>
     </w:p>
     <w:p>
       <w:pPr>
         <w:pStyle w:val="TableFigure"/>
-        <w:rPr>
-          <w:rFonts w:ascii="Calibri" w:hAnsi="Calibri" w:cs="Calibri"/>
-        </w:rPr>
-      </w:pPr>
+        <w:spacing w:line="276" w:lineRule="auto"/>
+        <w:rPr>
+          <w:rFonts w:ascii="Calibri" w:hAnsi="Calibri" w:cs="Calibri"/>
+        </w:rPr>
+      </w:pPr>
+      <w:r>
+        <w:rPr>
+          <w:rFonts w:ascii="Calibri" w:hAnsi="Calibri" w:cs="Calibri"/>
+        </w:rPr>
+        <w:t xml:space="preserve">Final Room: </w:t>
+      </w:r>
+      <w:r>
+        <w:rPr>
+          <w:rFonts w:ascii="Calibri" w:hAnsi="Calibri" w:cs="Calibri"/>
+        </w:rPr>
+        <w:t>5</w:t>
+      </w:r>
     </w:p>
     <w:p>
       <w:pPr>
@@ -3465,8 +7098,16 @@
         </w:rPr>
       </w:pPr>
     </w:p>
+    <w:p>
+      <w:pPr>
+        <w:pStyle w:val="TableFigure"/>
+        <w:rPr>
+          <w:rFonts w:ascii="Calibri" w:hAnsi="Calibri" w:cs="Calibri"/>
+        </w:rPr>
+      </w:pPr>
+    </w:p>
     <w:sectPr>
-      <w:headerReference w:type="default" r:id="rId11"/>
+      <w:headerReference w:type="default" r:id="rId13"/>
       <w:footnotePr>
         <w:pos w:val="beneathText"/>
       </w:footnotePr>
@@ -3485,9 +7126,6 @@
 <w:endnotes xmlns:wpc="http://schemas.microsoft.com/office/word/2010/wordprocessingCanvas" xmlns:cx="http://schemas.microsoft.com/office/drawing/2014/chartex" xmlns:cx1="http://schemas.microsoft.com/office/drawing/2015/9/8/chartex" xmlns:cx2="http://schemas.microsoft.com/office/drawing/2015/10/21/chartex" xmlns:cx3="http://schemas.microsoft.com/office/drawing/2016/5/9/chartex" xmlns:cx4="http://schemas.microsoft.com/office/drawing/2016/5/10/chartex" xmlns:cx5="http://schemas.microsoft.com/office/drawing/2016/5/11/chartex" xmlns:cx6="http://schemas.microsoft.com/office/drawing/2016/5/12/chartex" xmlns:cx7="http://schemas.microsoft.com/office/drawing/2016/5/13/chartex" xmlns:cx8="http://schemas.microsoft.com/office/drawing/2016/5/14/chartex" xmlns:mc="http://schemas.openxmlformats.org/markup-compatibility/2006" xmlns:aink="http://schemas.microsoft.com/office/drawing/2016/ink" xmlns:am3d="http://schemas.microsoft.com/office/drawing/2017/model3d" xmlns:o="urn:schemas-microsoft-com:office:office" xmlns:r="http://schemas.openxmlformats.org/officeDocument/2006/relationships" xmlns:m="http://schemas.openxmlformats.org/officeDocument/2006/math" xmlns:v="urn:schemas-microsoft-com:vml" xmlns:wp14="http://schemas.microsoft.com/office/word/2010/wordprocessingDrawing" xmlns:wp="http://schemas.openxmlformats.org/drawingml/2006/wordprocessingDrawing" xmlns:w10="urn:schemas-microsoft-com:office:word" xmlns:w="http://schemas.openxmlformats.org/wordprocessingml/2006/main" xmlns:w14="http://schemas.microsoft.com/office/word/2010/wordml" xmlns:w15="http://schemas.microsoft.com/office/word/2012/wordml" xmlns:w16cid="http://schemas.microsoft.com/office/word/2016/wordml/cid" xmlns:w16se="http://schemas.microsoft.com/office/word/2015/wordml/symex" xmlns:wpg="http://schemas.microsoft.com/office/word/2010/wordprocessingGroup" xmlns:wpi="http://schemas.microsoft.com/office/word/2010/wordprocessingInk" xmlns:wne="http://schemas.microsoft.com/office/word/2006/wordml" xmlns:wps="http://schemas.microsoft.com/office/word/2010/wordprocessingShape" mc:Ignorable="w14 w15 w16se w16cid wp14">
   <w:endnote w:type="separator" w:id="-1">
     <w:p>
-      <w:pPr>
-        <w:spacing w:line="240" w:lineRule="auto"/>
-      </w:pPr>
       <w:r>
         <w:separator/>
       </w:r>
@@ -3495,9 +7133,6 @@
   </w:endnote>
   <w:endnote w:type="continuationSeparator" w:id="0">
     <w:p>
-      <w:pPr>
-        <w:spacing w:line="240" w:lineRule="auto"/>
-      </w:pPr>
       <w:r>
         <w:continuationSeparator/>
       </w:r>
@@ -3510,9 +7145,6 @@
 <w:footnotes xmlns:wpc="http://schemas.microsoft.com/office/word/2010/wordprocessingCanvas" xmlns:cx="http://schemas.microsoft.com/office/drawing/2014/chartex" xmlns:cx1="http://schemas.microsoft.com/office/drawing/2015/9/8/chartex" xmlns:cx2="http://schemas.microsoft.com/office/drawing/2015/10/21/chartex" xmlns:cx3="http://schemas.microsoft.com/office/drawing/2016/5/9/chartex" xmlns:cx4="http://schemas.microsoft.com/office/drawing/2016/5/10/chartex" xmlns:cx5="http://schemas.microsoft.com/office/drawing/2016/5/11/chartex" xmlns:cx6="http://schemas.microsoft.com/office/drawing/2016/5/12/chartex" xmlns:cx7="http://schemas.microsoft.com/office/drawing/2016/5/13/chartex" xmlns:cx8="http://schemas.microsoft.com/office/drawing/2016/5/14/chartex" xmlns:mc="http://schemas.openxmlformats.org/markup-compatibility/2006" xmlns:aink="http://schemas.microsoft.com/office/drawing/2016/ink" xmlns:am3d="http://schemas.microsoft.com/office/drawing/2017/model3d" xmlns:o="urn:schemas-microsoft-com:office:office" xmlns:r="http://schemas.openxmlformats.org/officeDocument/2006/relationships" xmlns:m="http://schemas.openxmlformats.org/officeDocument/2006/math" xmlns:v="urn:schemas-microsoft-com:vml" xmlns:wp14="http://schemas.microsoft.com/office/word/2010/wordprocessingDrawing" xmlns:wp="http://schemas.openxmlformats.org/drawingml/2006/wordprocessingDrawing" xmlns:w10="urn:schemas-microsoft-com:office:word" xmlns:w="http://schemas.openxmlformats.org/wordprocessingml/2006/main" xmlns:w14="http://schemas.microsoft.com/office/word/2010/wordml" xmlns:w15="http://schemas.microsoft.com/office/word/2012/wordml" xmlns:w16cid="http://schemas.microsoft.com/office/word/2016/wordml/cid" xmlns:w16se="http://schemas.microsoft.com/office/word/2015/wordml/symex" xmlns:wpg="http://schemas.microsoft.com/office/word/2010/wordprocessingGroup" xmlns:wpi="http://schemas.microsoft.com/office/word/2010/wordprocessingInk" xmlns:wne="http://schemas.microsoft.com/office/word/2006/wordml" xmlns:wps="http://schemas.microsoft.com/office/word/2010/wordprocessingShape" mc:Ignorable="w14 w15 w16se w16cid wp14">
   <w:footnote w:type="separator" w:id="-1">
     <w:p>
-      <w:pPr>
-        <w:spacing w:line="240" w:lineRule="auto"/>
-      </w:pPr>
       <w:r>
         <w:separator/>
       </w:r>
@@ -3520,9 +7152,6 @@
   </w:footnote>
   <w:footnote w:type="continuationSeparator" w:id="0">
     <w:p>
-      <w:pPr>
-        <w:spacing w:line="240" w:lineRule="auto"/>
-      </w:pPr>
       <w:r>
         <w:continuationSeparator/>
       </w:r>
@@ -6041,8 +9670,14 @@
   <w:style w:type="paragraph" w:default="1" w:styleId="Normal">
     <w:name w:val="Normal"/>
     <w:qFormat/>
+    <w:rsid w:val="00695E1F"/>
+    <w:pPr>
+      <w:spacing w:line="240" w:lineRule="auto"/>
+      <w:ind w:firstLine="0"/>
+    </w:pPr>
     <w:rPr>
-      <w:kern w:val="24"/>
+      <w:rFonts w:ascii="Times New Roman" w:eastAsia="Times New Roman" w:hAnsi="Times New Roman" w:cs="Times New Roman"/>
+      <w:lang w:eastAsia="en-US" w:bidi="bn-IN"/>
     </w:rPr>
   </w:style>
   <w:style w:type="paragraph" w:styleId="Heading1">
@@ -6055,7 +9690,6 @@
     <w:pPr>
       <w:keepNext/>
       <w:keepLines/>
-      <w:ind w:firstLine="0"/>
       <w:jc w:val="center"/>
       <w:outlineLvl w:val="0"/>
     </w:pPr>
@@ -6076,7 +9710,6 @@
     <w:pPr>
       <w:keepNext/>
       <w:keepLines/>
-      <w:ind w:firstLine="0"/>
       <w:outlineLvl w:val="1"/>
     </w:pPr>
     <w:rPr>
@@ -6156,7 +9789,6 @@
       <w:keepNext/>
       <w:keepLines/>
       <w:spacing w:before="40"/>
-      <w:ind w:firstLine="0"/>
       <w:outlineLvl w:val="5"/>
     </w:pPr>
     <w:rPr>
@@ -6176,7 +9808,6 @@
       <w:keepNext/>
       <w:keepLines/>
       <w:spacing w:before="40"/>
-      <w:ind w:firstLine="0"/>
       <w:outlineLvl w:val="6"/>
     </w:pPr>
     <w:rPr>
@@ -6198,7 +9829,6 @@
       <w:keepNext/>
       <w:keepLines/>
       <w:spacing w:before="40"/>
-      <w:ind w:firstLine="0"/>
       <w:outlineLvl w:val="7"/>
     </w:pPr>
     <w:rPr>
@@ -6220,7 +9850,6 @@
       <w:keepNext/>
       <w:keepLines/>
       <w:spacing w:before="40"/>
-      <w:ind w:firstLine="0"/>
       <w:outlineLvl w:val="8"/>
     </w:pPr>
     <w:rPr>
@@ -6267,7 +9896,6 @@
     <w:qFormat/>
     <w:pPr>
       <w:pageBreakBefore/>
-      <w:ind w:firstLine="0"/>
       <w:jc w:val="center"/>
       <w:outlineLvl w:val="0"/>
     </w:pPr>
@@ -6282,10 +9910,6 @@
     <w:uiPriority w:val="99"/>
     <w:unhideWhenUsed/>
     <w:qFormat/>
-    <w:pPr>
-      <w:spacing w:line="240" w:lineRule="auto"/>
-      <w:ind w:firstLine="0"/>
-    </w:pPr>
   </w:style>
   <w:style w:type="character" w:customStyle="1" w:styleId="HeaderChar">
     <w:name w:val="Header Char"/>
@@ -6360,7 +9984,6 @@
     <w:qFormat/>
     <w:pPr>
       <w:spacing w:before="2400"/>
-      <w:ind w:firstLine="0"/>
       <w:contextualSpacing/>
       <w:jc w:val="center"/>
     </w:pPr>
@@ -6434,10 +10057,6 @@
     <w:uiPriority w:val="99"/>
     <w:semiHidden/>
     <w:unhideWhenUsed/>
-    <w:pPr>
-      <w:spacing w:line="240" w:lineRule="auto"/>
-      <w:ind w:firstLine="0"/>
-    </w:pPr>
     <w:rPr>
       <w:rFonts w:ascii="Segoe UI" w:hAnsi="Segoe UI" w:cs="Segoe UI"/>
       <w:sz w:val="18"/>
@@ -6481,7 +10100,7 @@
         <w:bottom w:val="single" w:sz="2" w:space="10" w:color="DDDDDD" w:themeColor="accent1" w:shadow="1"/>
         <w:right w:val="single" w:sz="2" w:space="10" w:color="DDDDDD" w:themeColor="accent1" w:shadow="1"/>
       </w:pBdr>
-      <w:ind w:left="1152" w:right="1152" w:firstLine="0"/>
+      <w:ind w:left="1152" w:right="1152"/>
     </w:pPr>
     <w:rPr>
       <w:i/>
@@ -6498,7 +10117,6 @@
     <w:unhideWhenUsed/>
     <w:pPr>
       <w:spacing w:after="120"/>
-      <w:ind w:firstLine="0"/>
     </w:pPr>
   </w:style>
   <w:style w:type="character" w:customStyle="1" w:styleId="BodyTextChar">
@@ -6520,7 +10138,6 @@
     <w:unhideWhenUsed/>
     <w:pPr>
       <w:spacing w:after="120"/>
-      <w:ind w:firstLine="0"/>
     </w:pPr>
   </w:style>
   <w:style w:type="character" w:customStyle="1" w:styleId="BodyText2Char">
@@ -6542,7 +10159,6 @@
     <w:unhideWhenUsed/>
     <w:pPr>
       <w:spacing w:after="120"/>
-      <w:ind w:firstLine="0"/>
     </w:pPr>
     <w:rPr>
       <w:sz w:val="16"/>
@@ -6591,7 +10207,7 @@
     <w:unhideWhenUsed/>
     <w:pPr>
       <w:spacing w:after="120"/>
-      <w:ind w:left="360" w:firstLine="0"/>
+      <w:ind w:left="360"/>
     </w:pPr>
   </w:style>
   <w:style w:type="character" w:customStyle="1" w:styleId="BodyTextIndentChar">
@@ -6634,7 +10250,7 @@
     <w:unhideWhenUsed/>
     <w:pPr>
       <w:spacing w:after="120"/>
-      <w:ind w:left="360" w:firstLine="0"/>
+      <w:ind w:left="360"/>
     </w:pPr>
   </w:style>
   <w:style w:type="character" w:customStyle="1" w:styleId="BodyTextIndent2Char">
@@ -6656,7 +10272,7 @@
     <w:unhideWhenUsed/>
     <w:pPr>
       <w:spacing w:after="120"/>
-      <w:ind w:left="360" w:firstLine="0"/>
+      <w:ind w:left="360"/>
     </w:pPr>
     <w:rPr>
       <w:sz w:val="16"/>
@@ -6684,8 +10300,7 @@
     <w:unhideWhenUsed/>
     <w:qFormat/>
     <w:pPr>
-      <w:spacing w:after="200" w:line="240" w:lineRule="auto"/>
-      <w:ind w:firstLine="0"/>
+      <w:spacing w:after="200"/>
     </w:pPr>
     <w:rPr>
       <w:i/>
@@ -6703,8 +10318,7 @@
     <w:semiHidden/>
     <w:unhideWhenUsed/>
     <w:pPr>
-      <w:spacing w:line="240" w:lineRule="auto"/>
-      <w:ind w:left="4320" w:firstLine="0"/>
+      <w:ind w:left="4320"/>
     </w:pPr>
   </w:style>
   <w:style w:type="character" w:customStyle="1" w:styleId="ClosingChar">
@@ -6724,10 +10338,6 @@
     <w:uiPriority w:val="99"/>
     <w:semiHidden/>
     <w:unhideWhenUsed/>
-    <w:pPr>
-      <w:spacing w:line="240" w:lineRule="auto"/>
-      <w:ind w:firstLine="0"/>
-    </w:pPr>
     <w:rPr>
       <w:sz w:val="20"/>
       <w:szCs w:val="20"/>
@@ -6780,9 +10390,6 @@
     <w:uiPriority w:val="99"/>
     <w:semiHidden/>
     <w:unhideWhenUsed/>
-    <w:pPr>
-      <w:ind w:firstLine="0"/>
-    </w:pPr>
   </w:style>
   <w:style w:type="character" w:customStyle="1" w:styleId="DateChar">
     <w:name w:val="Date Char"/>
@@ -6801,10 +10408,6 @@
     <w:uiPriority w:val="99"/>
     <w:semiHidden/>
     <w:unhideWhenUsed/>
-    <w:pPr>
-      <w:spacing w:line="240" w:lineRule="auto"/>
-      <w:ind w:firstLine="0"/>
-    </w:pPr>
     <w:rPr>
       <w:rFonts w:ascii="Segoe UI" w:hAnsi="Segoe UI" w:cs="Segoe UI"/>
       <w:sz w:val="16"/>
@@ -6831,10 +10434,6 @@
     <w:uiPriority w:val="99"/>
     <w:semiHidden/>
     <w:unhideWhenUsed/>
-    <w:pPr>
-      <w:spacing w:line="240" w:lineRule="auto"/>
-      <w:ind w:firstLine="0"/>
-    </w:pPr>
   </w:style>
   <w:style w:type="character" w:customStyle="1" w:styleId="E-mailSignatureChar">
     <w:name w:val="E-mail Signature Char"/>
@@ -6853,9 +10452,6 @@
     <w:uiPriority w:val="99"/>
     <w:semiHidden/>
     <w:unhideWhenUsed/>
-    <w:pPr>
-      <w:spacing w:line="240" w:lineRule="auto"/>
-    </w:pPr>
     <w:rPr>
       <w:sz w:val="20"/>
       <w:szCs w:val="20"/>
@@ -6881,8 +10477,7 @@
     <w:unhideWhenUsed/>
     <w:pPr>
       <w:framePr w:w="7920" w:h="1980" w:hRule="exact" w:hSpace="180" w:wrap="auto" w:hAnchor="page" w:xAlign="center" w:yAlign="bottom"/>
-      <w:spacing w:line="240" w:lineRule="auto"/>
-      <w:ind w:left="2880" w:firstLine="0"/>
+      <w:ind w:left="2880"/>
     </w:pPr>
     <w:rPr>
       <w:rFonts w:asciiTheme="majorHAnsi" w:eastAsiaTheme="majorEastAsia" w:hAnsiTheme="majorHAnsi" w:cstheme="majorBidi"/>
@@ -6894,10 +10489,6 @@
     <w:uiPriority w:val="99"/>
     <w:semiHidden/>
     <w:unhideWhenUsed/>
-    <w:pPr>
-      <w:spacing w:line="240" w:lineRule="auto"/>
-      <w:ind w:firstLine="0"/>
-    </w:pPr>
     <w:rPr>
       <w:rFonts w:asciiTheme="majorHAnsi" w:eastAsiaTheme="majorEastAsia" w:hAnsiTheme="majorHAnsi" w:cstheme="majorBidi"/>
       <w:sz w:val="20"/>
@@ -6915,8 +10506,6 @@
         <w:tab w:val="center" w:pos="4680"/>
         <w:tab w:val="right" w:pos="9360"/>
       </w:tabs>
-      <w:spacing w:line="240" w:lineRule="auto"/>
-      <w:ind w:firstLine="0"/>
     </w:pPr>
   </w:style>
   <w:style w:type="character" w:customStyle="1" w:styleId="FooterChar">
@@ -7027,10 +10616,6 @@
     <w:uiPriority w:val="99"/>
     <w:semiHidden/>
     <w:unhideWhenUsed/>
-    <w:pPr>
-      <w:spacing w:line="240" w:lineRule="auto"/>
-      <w:ind w:firstLine="0"/>
-    </w:pPr>
     <w:rPr>
       <w:i/>
       <w:iCs/>
@@ -7055,10 +10640,6 @@
     <w:uiPriority w:val="99"/>
     <w:semiHidden/>
     <w:unhideWhenUsed/>
-    <w:pPr>
-      <w:spacing w:line="240" w:lineRule="auto"/>
-      <w:ind w:firstLine="0"/>
-    </w:pPr>
     <w:rPr>
       <w:rFonts w:ascii="Consolas" w:hAnsi="Consolas" w:cs="Consolas"/>
       <w:sz w:val="20"/>
@@ -7087,8 +10668,7 @@
     <w:semiHidden/>
     <w:unhideWhenUsed/>
     <w:pPr>
-      <w:spacing w:line="240" w:lineRule="auto"/>
-      <w:ind w:left="240" w:firstLine="0"/>
+      <w:ind w:left="240"/>
     </w:pPr>
   </w:style>
   <w:style w:type="paragraph" w:styleId="Index2">
@@ -7100,8 +10680,7 @@
     <w:semiHidden/>
     <w:unhideWhenUsed/>
     <w:pPr>
-      <w:spacing w:line="240" w:lineRule="auto"/>
-      <w:ind w:left="480" w:firstLine="0"/>
+      <w:ind w:left="480"/>
     </w:pPr>
   </w:style>
   <w:style w:type="paragraph" w:styleId="Index3">
@@ -7113,8 +10692,7 @@
     <w:semiHidden/>
     <w:unhideWhenUsed/>
     <w:pPr>
-      <w:spacing w:line="240" w:lineRule="auto"/>
-      <w:ind w:left="720" w:firstLine="0"/>
+      <w:ind w:left="720"/>
     </w:pPr>
   </w:style>
   <w:style w:type="paragraph" w:styleId="Index4">
@@ -7126,8 +10704,7 @@
     <w:semiHidden/>
     <w:unhideWhenUsed/>
     <w:pPr>
-      <w:spacing w:line="240" w:lineRule="auto"/>
-      <w:ind w:left="960" w:firstLine="0"/>
+      <w:ind w:left="960"/>
     </w:pPr>
   </w:style>
   <w:style w:type="paragraph" w:styleId="Index5">
@@ -7139,8 +10716,7 @@
     <w:semiHidden/>
     <w:unhideWhenUsed/>
     <w:pPr>
-      <w:spacing w:line="240" w:lineRule="auto"/>
-      <w:ind w:left="1200" w:firstLine="0"/>
+      <w:ind w:left="1200"/>
     </w:pPr>
   </w:style>
   <w:style w:type="paragraph" w:styleId="Index6">
@@ -7152,8 +10728,7 @@
     <w:semiHidden/>
     <w:unhideWhenUsed/>
     <w:pPr>
-      <w:spacing w:line="240" w:lineRule="auto"/>
-      <w:ind w:left="1440" w:firstLine="0"/>
+      <w:ind w:left="1440"/>
     </w:pPr>
   </w:style>
   <w:style w:type="paragraph" w:styleId="Index7">
@@ -7165,8 +10740,7 @@
     <w:semiHidden/>
     <w:unhideWhenUsed/>
     <w:pPr>
-      <w:spacing w:line="240" w:lineRule="auto"/>
-      <w:ind w:left="1680" w:firstLine="0"/>
+      <w:ind w:left="1680"/>
     </w:pPr>
   </w:style>
   <w:style w:type="paragraph" w:styleId="Index8">
@@ -7178,8 +10752,7 @@
     <w:semiHidden/>
     <w:unhideWhenUsed/>
     <w:pPr>
-      <w:spacing w:line="240" w:lineRule="auto"/>
-      <w:ind w:left="1920" w:firstLine="0"/>
+      <w:ind w:left="1920"/>
     </w:pPr>
   </w:style>
   <w:style w:type="paragraph" w:styleId="Index9">
@@ -7191,8 +10764,7 @@
     <w:semiHidden/>
     <w:unhideWhenUsed/>
     <w:pPr>
-      <w:spacing w:line="240" w:lineRule="auto"/>
-      <w:ind w:left="2160" w:firstLine="0"/>
+      <w:ind w:left="2160"/>
     </w:pPr>
   </w:style>
   <w:style w:type="paragraph" w:styleId="IndexHeading">
@@ -7202,9 +10774,6 @@
     <w:uiPriority w:val="99"/>
     <w:semiHidden/>
     <w:unhideWhenUsed/>
-    <w:pPr>
-      <w:ind w:firstLine="0"/>
-    </w:pPr>
     <w:rPr>
       <w:rFonts w:asciiTheme="majorHAnsi" w:eastAsiaTheme="majorEastAsia" w:hAnsiTheme="majorHAnsi" w:cstheme="majorBidi"/>
       <w:b/>
@@ -7226,7 +10795,7 @@
         <w:bottom w:val="single" w:sz="4" w:space="10" w:color="DDDDDD" w:themeColor="accent1"/>
       </w:pBdr>
       <w:spacing w:before="360" w:after="360"/>
-      <w:ind w:left="864" w:right="864" w:firstLine="0"/>
+      <w:ind w:left="864" w:right="864"/>
       <w:jc w:val="center"/>
     </w:pPr>
     <w:rPr>
@@ -7255,7 +10824,7 @@
     <w:semiHidden/>
     <w:unhideWhenUsed/>
     <w:pPr>
-      <w:ind w:left="360" w:firstLine="0"/>
+      <w:ind w:left="360"/>
       <w:contextualSpacing/>
     </w:pPr>
   </w:style>
@@ -7266,7 +10835,7 @@
     <w:semiHidden/>
     <w:unhideWhenUsed/>
     <w:pPr>
-      <w:ind w:left="720" w:firstLine="0"/>
+      <w:ind w:left="720"/>
       <w:contextualSpacing/>
     </w:pPr>
   </w:style>
@@ -7277,7 +10846,7 @@
     <w:semiHidden/>
     <w:unhideWhenUsed/>
     <w:pPr>
-      <w:ind w:left="1080" w:firstLine="0"/>
+      <w:ind w:left="1080"/>
       <w:contextualSpacing/>
     </w:pPr>
   </w:style>
@@ -7288,7 +10857,7 @@
     <w:semiHidden/>
     <w:unhideWhenUsed/>
     <w:pPr>
-      <w:ind w:left="1440" w:firstLine="0"/>
+      <w:ind w:left="1440"/>
       <w:contextualSpacing/>
     </w:pPr>
   </w:style>
@@ -7299,7 +10868,7 @@
     <w:semiHidden/>
     <w:unhideWhenUsed/>
     <w:pPr>
-      <w:ind w:left="1800" w:firstLine="0"/>
+      <w:ind w:left="1800"/>
       <w:contextualSpacing/>
     </w:pPr>
   </w:style>
@@ -7380,7 +10949,7 @@
     <w:unhideWhenUsed/>
     <w:pPr>
       <w:spacing w:after="120"/>
-      <w:ind w:left="360" w:firstLine="0"/>
+      <w:ind w:left="360"/>
       <w:contextualSpacing/>
     </w:pPr>
   </w:style>
@@ -7392,7 +10961,7 @@
     <w:unhideWhenUsed/>
     <w:pPr>
       <w:spacing w:after="120"/>
-      <w:ind w:left="720" w:firstLine="0"/>
+      <w:ind w:left="720"/>
       <w:contextualSpacing/>
     </w:pPr>
   </w:style>
@@ -7404,7 +10973,7 @@
     <w:unhideWhenUsed/>
     <w:pPr>
       <w:spacing w:after="120"/>
-      <w:ind w:left="1080" w:firstLine="0"/>
+      <w:ind w:left="1080"/>
       <w:contextualSpacing/>
     </w:pPr>
   </w:style>
@@ -7416,7 +10985,7 @@
     <w:unhideWhenUsed/>
     <w:pPr>
       <w:spacing w:after="120"/>
-      <w:ind w:left="1440" w:firstLine="0"/>
+      <w:ind w:left="1440"/>
       <w:contextualSpacing/>
     </w:pPr>
   </w:style>
@@ -7428,7 +10997,7 @@
     <w:unhideWhenUsed/>
     <w:pPr>
       <w:spacing w:after="120"/>
-      <w:ind w:left="1800" w:firstLine="0"/>
+      <w:ind w:left="1800"/>
       <w:contextualSpacing/>
     </w:pPr>
   </w:style>
@@ -7508,7 +11077,7 @@
     <w:unhideWhenUsed/>
     <w:qFormat/>
     <w:pPr>
-      <w:ind w:left="720" w:firstLine="0"/>
+      <w:ind w:left="720"/>
       <w:contextualSpacing/>
     </w:pPr>
   </w:style>
@@ -7567,8 +11136,7 @@
         <w:right w:val="single" w:sz="6" w:space="1" w:color="auto"/>
       </w:pBdr>
       <w:shd w:val="pct20" w:color="auto" w:fill="auto"/>
-      <w:spacing w:line="240" w:lineRule="auto"/>
-      <w:ind w:left="1080" w:firstLine="0"/>
+      <w:ind w:left="1080"/>
     </w:pPr>
     <w:rPr>
       <w:rFonts w:asciiTheme="majorHAnsi" w:eastAsiaTheme="majorEastAsia" w:hAnsiTheme="majorHAnsi" w:cstheme="majorBidi"/>
@@ -7592,12 +11160,6 @@
     <w:uiPriority w:val="99"/>
     <w:semiHidden/>
     <w:unhideWhenUsed/>
-    <w:pPr>
-      <w:ind w:firstLine="0"/>
-    </w:pPr>
-    <w:rPr>
-      <w:rFonts w:ascii="Times New Roman" w:hAnsi="Times New Roman" w:cs="Times New Roman"/>
-    </w:rPr>
   </w:style>
   <w:style w:type="paragraph" w:styleId="NormalIndent">
     <w:name w:val="Normal Indent"/>
@@ -7606,7 +11168,7 @@
     <w:semiHidden/>
     <w:unhideWhenUsed/>
     <w:pPr>
-      <w:ind w:left="720" w:firstLine="0"/>
+      <w:ind w:left="720"/>
     </w:pPr>
   </w:style>
   <w:style w:type="paragraph" w:styleId="NoteHeading">
@@ -7617,10 +11179,6 @@
     <w:uiPriority w:val="99"/>
     <w:semiHidden/>
     <w:unhideWhenUsed/>
-    <w:pPr>
-      <w:spacing w:line="240" w:lineRule="auto"/>
-      <w:ind w:firstLine="0"/>
-    </w:pPr>
   </w:style>
   <w:style w:type="character" w:customStyle="1" w:styleId="NoteHeadingChar">
     <w:name w:val="Note Heading Char"/>
@@ -7639,10 +11197,6 @@
     <w:uiPriority w:val="99"/>
     <w:semiHidden/>
     <w:unhideWhenUsed/>
-    <w:pPr>
-      <w:spacing w:line="240" w:lineRule="auto"/>
-      <w:ind w:firstLine="0"/>
-    </w:pPr>
     <w:rPr>
       <w:rFonts w:ascii="Consolas" w:hAnsi="Consolas" w:cs="Consolas"/>
       <w:sz w:val="21"/>
@@ -7673,7 +11227,7 @@
     <w:qFormat/>
     <w:pPr>
       <w:spacing w:before="200" w:after="160"/>
-      <w:ind w:left="864" w:right="864" w:firstLine="0"/>
+      <w:ind w:left="864" w:right="864"/>
       <w:jc w:val="center"/>
     </w:pPr>
     <w:rPr>
@@ -7703,9 +11257,6 @@
     <w:uiPriority w:val="99"/>
     <w:semiHidden/>
     <w:unhideWhenUsed/>
-    <w:pPr>
-      <w:ind w:firstLine="0"/>
-    </w:pPr>
   </w:style>
   <w:style w:type="character" w:customStyle="1" w:styleId="SalutationChar">
     <w:name w:val="Salutation Char"/>
@@ -7725,8 +11276,7 @@
     <w:semiHidden/>
     <w:unhideWhenUsed/>
     <w:pPr>
-      <w:spacing w:line="240" w:lineRule="auto"/>
-      <w:ind w:left="4320" w:firstLine="0"/>
+      <w:ind w:left="4320"/>
     </w:pPr>
   </w:style>
   <w:style w:type="character" w:customStyle="1" w:styleId="SignatureChar">
@@ -7745,7 +11295,6 @@
     <w:uiPriority w:val="1"/>
     <w:qFormat/>
     <w:pPr>
-      <w:ind w:firstLine="0"/>
       <w:jc w:val="center"/>
     </w:pPr>
   </w:style>
@@ -7757,7 +11306,7 @@
     <w:semiHidden/>
     <w:unhideWhenUsed/>
     <w:pPr>
-      <w:ind w:left="240" w:firstLine="0"/>
+      <w:ind w:left="240"/>
     </w:pPr>
   </w:style>
   <w:style w:type="paragraph" w:styleId="TableofFigures">
@@ -7767,9 +11316,6 @@
     <w:uiPriority w:val="99"/>
     <w:semiHidden/>
     <w:unhideWhenUsed/>
-    <w:pPr>
-      <w:ind w:firstLine="0"/>
-    </w:pPr>
   </w:style>
   <w:style w:type="paragraph" w:styleId="TOAHeading">
     <w:name w:val="toa heading"/>
@@ -7780,7 +11326,6 @@
     <w:unhideWhenUsed/>
     <w:pPr>
       <w:spacing w:before="120"/>
-      <w:ind w:firstLine="0"/>
     </w:pPr>
     <w:rPr>
       <w:rFonts w:asciiTheme="majorHAnsi" w:eastAsiaTheme="majorEastAsia" w:hAnsiTheme="majorHAnsi" w:cstheme="majorBidi"/>
@@ -7798,7 +11343,7 @@
     <w:unhideWhenUsed/>
     <w:pPr>
       <w:spacing w:after="100"/>
-      <w:ind w:left="720" w:firstLine="0"/>
+      <w:ind w:left="720"/>
     </w:pPr>
   </w:style>
   <w:style w:type="paragraph" w:styleId="TOC5">
@@ -7811,7 +11356,7 @@
     <w:unhideWhenUsed/>
     <w:pPr>
       <w:spacing w:after="100"/>
-      <w:ind w:left="960" w:firstLine="0"/>
+      <w:ind w:left="960"/>
     </w:pPr>
   </w:style>
   <w:style w:type="paragraph" w:styleId="TOC6">
@@ -7824,7 +11369,7 @@
     <w:unhideWhenUsed/>
     <w:pPr>
       <w:spacing w:after="100"/>
-      <w:ind w:left="1200" w:firstLine="0"/>
+      <w:ind w:left="1200"/>
     </w:pPr>
   </w:style>
   <w:style w:type="paragraph" w:styleId="TOC7">
@@ -7837,7 +11382,7 @@
     <w:unhideWhenUsed/>
     <w:pPr>
       <w:spacing w:after="100"/>
-      <w:ind w:left="1440" w:firstLine="0"/>
+      <w:ind w:left="1440"/>
     </w:pPr>
   </w:style>
   <w:style w:type="paragraph" w:styleId="TOC8">
@@ -7850,7 +11395,7 @@
     <w:unhideWhenUsed/>
     <w:pPr>
       <w:spacing w:after="100"/>
-      <w:ind w:left="1680" w:firstLine="0"/>
+      <w:ind w:left="1680"/>
     </w:pPr>
   </w:style>
   <w:style w:type="paragraph" w:styleId="TOC9">
@@ -7863,7 +11408,7 @@
     <w:unhideWhenUsed/>
     <w:pPr>
       <w:spacing w:after="100"/>
-      <w:ind w:left="1920" w:firstLine="0"/>
+      <w:ind w:left="1920"/>
     </w:pPr>
   </w:style>
   <w:style w:type="character" w:styleId="EndnoteReference">
@@ -7923,7 +11468,6 @@
     <w:qFormat/>
     <w:pPr>
       <w:spacing w:before="240"/>
-      <w:ind w:firstLine="0"/>
       <w:contextualSpacing/>
     </w:pPr>
   </w:style>
@@ -7943,9 +11487,7 @@
     <w:rPr>
       <w:b w:val="0"/>
       <w:bCs w:val="0"/>
-      <w:kern w:val="0"/>
       <w:szCs w:val="32"/>
-      <w:lang w:eastAsia="en-US"/>
     </w:rPr>
   </w:style>
   <w:style w:type="paragraph" w:styleId="TOC1">
@@ -8022,14 +11564,8 @@
     <w:basedOn w:val="Normal"/>
     <w:rsid w:val="00106C0A"/>
     <w:pPr>
-      <w:spacing w:before="100" w:beforeAutospacing="1" w:after="100" w:afterAutospacing="1" w:line="240" w:lineRule="auto"/>
-      <w:ind w:firstLine="0"/>
+      <w:spacing w:before="100" w:beforeAutospacing="1" w:after="100" w:afterAutospacing="1"/>
     </w:pPr>
-    <w:rPr>
-      <w:rFonts w:ascii="Times New Roman" w:eastAsia="Times New Roman" w:hAnsi="Times New Roman" w:cs="Times New Roman"/>
-      <w:kern w:val="0"/>
-      <w:lang w:eastAsia="en-US" w:bidi="bn-IN"/>
-    </w:rPr>
   </w:style>
   <w:style w:type="character" w:styleId="HTMLCode">
     <w:name w:val="HTML Code"/>
@@ -8099,7 +11635,7 @@
     <w:charset w:val="00"/>
     <w:family w:val="roman"/>
     <w:pitch w:val="variable"/>
-    <w:sig w:usb0="E0002AFF" w:usb1="C0007841" w:usb2="00000009" w:usb3="00000000" w:csb0="000001FF" w:csb1="00000000"/>
+    <w:sig w:usb0="20002A87" w:usb1="80000000" w:usb2="00000008" w:usb3="00000000" w:csb0="000001FF" w:csb1="00000000"/>
   </w:font>
   <w:font w:name="Courier New">
     <w:panose1 w:val="02070309020205020404"/>
@@ -8195,6 +11731,7 @@
     <w:rsid w:val="0035725F"/>
     <w:rsid w:val="005E1DBC"/>
     <w:rsid w:val="00872B80"/>
+    <w:rsid w:val="00FD5C9F"/>
   </w:rsids>
   <m:mathPr>
     <m:mathFont m:val="Cambria Math"/>
@@ -9206,7 +12743,7 @@
 </file>
 
 <file path=customXml/itemProps2.xml><?xml version="1.0" encoding="utf-8"?>
-<ds:datastoreItem xmlns:ds="http://schemas.openxmlformats.org/officeDocument/2006/customXml" ds:itemID="{B9849652-8D9B-CA41-8522-0790D1282BB0}">
+<ds:datastoreItem xmlns:ds="http://schemas.openxmlformats.org/officeDocument/2006/customXml" ds:itemID="{9AC32198-3481-AA41-9F08-1B14D4F2C95E}">
   <ds:schemaRefs>
     <ds:schemaRef ds:uri="http://schemas.openxmlformats.org/officeDocument/2006/bibliography"/>
   </ds:schemaRefs>

--- a/Take Home Assessment Submission.docx
+++ b/Take Home Assessment Submission.docx
@@ -54,6 +54,56 @@
           <w:szCs w:val="40"/>
         </w:rPr>
         <w:t>Senior Full Stack Engineer</w:t>
+      </w:r>
+    </w:p>
+    <w:p>
+      <w:pPr>
+        <w:pStyle w:val="Title2"/>
+        <w:rPr>
+          <w:rFonts w:ascii="Calibri" w:eastAsiaTheme="majorEastAsia" w:hAnsi="Calibri" w:cs="Calibri"/>
+          <w:sz w:val="40"/>
+          <w:szCs w:val="40"/>
+        </w:rPr>
+      </w:pPr>
+    </w:p>
+    <w:p>
+      <w:pPr>
+        <w:pStyle w:val="Title2"/>
+        <w:rPr>
+          <w:rFonts w:ascii="Calibri" w:eastAsiaTheme="majorEastAsia" w:hAnsi="Calibri" w:cs="Calibri"/>
+          <w:sz w:val="40"/>
+          <w:szCs w:val="40"/>
+        </w:rPr>
+      </w:pPr>
+    </w:p>
+    <w:p>
+      <w:pPr>
+        <w:pStyle w:val="Title2"/>
+        <w:rPr>
+          <w:rFonts w:ascii="Calibri" w:eastAsiaTheme="majorEastAsia" w:hAnsi="Calibri" w:cs="Calibri"/>
+          <w:sz w:val="40"/>
+          <w:szCs w:val="40"/>
+        </w:rPr>
+      </w:pPr>
+      <w:bookmarkStart w:id="0" w:name="_GoBack"/>
+      <w:bookmarkEnd w:id="0"/>
+    </w:p>
+    <w:p>
+      <w:pPr>
+        <w:pStyle w:val="Title2"/>
+        <w:rPr>
+          <w:rFonts w:ascii="Calibri" w:eastAsiaTheme="majorEastAsia" w:hAnsi="Calibri" w:cs="Calibri"/>
+          <w:sz w:val="40"/>
+          <w:szCs w:val="40"/>
+        </w:rPr>
+      </w:pPr>
+      <w:r>
+        <w:rPr>
+          <w:rFonts w:ascii="Calibri" w:eastAsiaTheme="majorEastAsia" w:hAnsi="Calibri" w:cs="Calibri"/>
+          <w:sz w:val="40"/>
+          <w:szCs w:val="40"/>
+        </w:rPr>
+        <w:t>Submitted by</w:t>
       </w:r>
     </w:p>
     <w:p>
@@ -265,8 +315,6 @@
         </w:rPr>
       </w:sdtEndPr>
       <w:sdtContent>
-        <w:bookmarkStart w:id="0" w:name="_GoBack" w:displacedByCustomXml="prev"/>
-        <w:bookmarkEnd w:id="0" w:displacedByCustomXml="prev"/>
         <w:p>
           <w:pPr>
             <w:pStyle w:val="TOCHeading"/>
@@ -1832,7 +1880,7 @@
         <w:rPr>
           <w:rFonts w:ascii="Calibri" w:hAnsi="Calibri" w:cs="Calibri"/>
         </w:rPr>
-        <w:t>Python 3.9</w:t>
+        <w:t>Git</w:t>
       </w:r>
     </w:p>
     <w:p>
@@ -1850,7 +1898,7 @@
         <w:rPr>
           <w:rFonts w:ascii="Calibri" w:hAnsi="Calibri" w:cs="Calibri"/>
         </w:rPr>
-        <w:t xml:space="preserve">Python Virtual environment </w:t>
+        <w:t>Python 3.9</w:t>
       </w:r>
     </w:p>
     <w:p>
@@ -1868,6 +1916,24 @@
         <w:rPr>
           <w:rFonts w:ascii="Calibri" w:hAnsi="Calibri" w:cs="Calibri"/>
         </w:rPr>
+        <w:t xml:space="preserve">Python Virtual environment </w:t>
+      </w:r>
+    </w:p>
+    <w:p>
+      <w:pPr>
+        <w:pStyle w:val="intercom-interblocks-align-left"/>
+        <w:numPr>
+          <w:ilvl w:val="1"/>
+          <w:numId w:val="28"/>
+        </w:numPr>
+        <w:rPr>
+          <w:rFonts w:ascii="Calibri" w:hAnsi="Calibri" w:cs="Calibri"/>
+        </w:rPr>
+      </w:pPr>
+      <w:r>
+        <w:rPr>
+          <w:rFonts w:ascii="Calibri" w:hAnsi="Calibri" w:cs="Calibri"/>
+        </w:rPr>
         <w:t>Alpine Linux 3.18.0</w:t>
       </w:r>
     </w:p>
@@ -2034,13 +2100,7 @@
         <w:rPr>
           <w:rFonts w:asciiTheme="minorHAnsi" w:hAnsiTheme="minorHAnsi" w:cstheme="minorBidi"/>
         </w:rPr>
-        <w:t>ode</w:t>
-      </w:r>
-      <w:r>
-        <w:rPr>
-          <w:rFonts w:asciiTheme="minorHAnsi" w:hAnsiTheme="minorHAnsi" w:cstheme="minorBidi"/>
-        </w:rPr>
-        <w:t xml:space="preserve"> </w:t>
+        <w:t xml:space="preserve">ode </w:t>
       </w:r>
       <w:r>
         <w:rPr>
@@ -5614,6 +5674,157 @@
       </w:r>
       <w:bookmarkEnd w:id="8"/>
     </w:p>
+    <w:p>
+      <w:pPr>
+        <w:rPr>
+          <w:b/>
+          <w:bCs/>
+        </w:rPr>
+      </w:pPr>
+    </w:p>
+    <w:p/>
+    <w:p>
+      <w:r>
+        <w:t xml:space="preserve">If you're trying to run the vacuum cleaner project, here are the steps you need to take. </w:t>
+      </w:r>
+    </w:p>
+    <w:p/>
+    <w:p>
+      <w:r>
+        <w:t xml:space="preserve">1. You need to have docker installed on your machine. </w:t>
+      </w:r>
+    </w:p>
+    <w:p/>
+    <w:p>
+      <w:r>
+        <w:t xml:space="preserve">2. To download the project from its git repository, you need to have the git version control system installed on your machine. </w:t>
+      </w:r>
+    </w:p>
+    <w:p/>
+    <w:p>
+      <w:r>
+        <w:t>2.a. Once git is installed, clone the repository with the command 'git clone https://github.com/csemrm/vacuum-cleaner.git'</w:t>
+      </w:r>
+    </w:p>
+    <w:p/>
+    <w:p>
+      <w:r>
+        <w:t>2.b. Go to the repository root with the 'cd vacuum-cleaner' command</w:t>
+      </w:r>
+    </w:p>
+    <w:p/>
+    <w:p>
+      <w:r>
+        <w:t xml:space="preserve">2.c. Run the docker build command so that you can fetch the docker image and other dependencies </w:t>
+      </w:r>
+    </w:p>
+    <w:p/>
+    <w:p>
+      <w:r>
+        <w:t xml:space="preserve">2.d. Finally, to make the project live, run the 'docker-compose up' command. </w:t>
+      </w:r>
+    </w:p>
+    <w:p/>
+    <w:p>
+      <w:r>
+        <w:t xml:space="preserve">3. If you're downloading the project from an email or some other source, unzip it first. </w:t>
+      </w:r>
+    </w:p>
+    <w:p/>
+    <w:p>
+      <w:r>
+        <w:t>3.a. Then navigate to the root of the project with 'cd vacuum-cleaner'</w:t>
+      </w:r>
+    </w:p>
+    <w:p/>
+    <w:p>
+      <w:r>
+        <w:t>3.b. Download the docker image and other dependencies with the docker build command</w:t>
+      </w:r>
+    </w:p>
+    <w:p/>
+    <w:p>
+      <w:r>
+        <w:t xml:space="preserve">3.c. Run 'docker-compose up' to make the project live. </w:t>
+      </w:r>
+    </w:p>
+    <w:p/>
+    <w:p>
+      <w:r>
+        <w:t xml:space="preserve">4. To access the project, visit http://127.0.0.1:8000/api/vacuum using your web browser or a REST client such as Postman or Insomnia. </w:t>
+      </w:r>
+    </w:p>
+    <w:p/>
+    <w:p>
+      <w:r>
+        <w:t xml:space="preserve">5. Send parameters in JSON format, such as </w:t>
+      </w:r>
+    </w:p>
+    <w:p/>
+    <w:p>
+      <w:r>
+        <w:t>```</w:t>
+      </w:r>
+    </w:p>
+    <w:p/>
+    <w:p>
+      <w:r>
+        <w:t>{</w:t>
+      </w:r>
+    </w:p>
+    <w:p/>
+    <w:p>
+      <w:r>
+        <w:t>"</w:t>
+      </w:r>
+      <w:proofErr w:type="spellStart"/>
+      <w:r>
+        <w:t>cleaning_batches</w:t>
+      </w:r>
+      <w:proofErr w:type="spellEnd"/>
+      <w:r>
+        <w:t>": [[3, 2, 4], [2, 1, 4], [4, 5]],</w:t>
+      </w:r>
+    </w:p>
+    <w:p/>
+    <w:p>
+      <w:r>
+        <w:t>"</w:t>
+      </w:r>
+      <w:proofErr w:type="spellStart"/>
+      <w:r>
+        <w:t>priority_rooms</w:t>
+      </w:r>
+      <w:proofErr w:type="spellEnd"/>
+      <w:r>
+        <w:t>": [7, 14, 1]</w:t>
+      </w:r>
+    </w:p>
+    <w:p/>
+    <w:p>
+      <w:r>
+        <w:t>}</w:t>
+      </w:r>
+    </w:p>
+    <w:p/>
+    <w:p>
+      <w:r>
+        <w:t xml:space="preserve">``` </w:t>
+      </w:r>
+    </w:p>
+    <w:p/>
+    <w:p>
+      <w:r>
+        <w:t xml:space="preserve">To get the desired result. </w:t>
+      </w:r>
+    </w:p>
+    <w:p/>
+    <w:p>
+      <w:r>
+        <w:t>Hopefully, this explains how to run the project. Feel free to reach out to me if you have any further questions!</w:t>
+      </w:r>
+    </w:p>
+    <w:p/>
     <w:p>
       <w:pPr>
         <w:rPr>
@@ -5987,7 +6198,23 @@
           <w:sz w:val="20"/>
           <w:szCs w:val="20"/>
         </w:rPr>
-        <w:t>": [[3, 2, 4], [2, 8, 4], [4, 6, 4, 9]],</w:t>
+        <w:t xml:space="preserve">": </w:t>
+      </w:r>
+      <w:r>
+        <w:rPr>
+          <w:rFonts w:ascii="Courier New" w:hAnsi="Courier New" w:cs="Courier New"/>
+          <w:sz w:val="20"/>
+          <w:szCs w:val="20"/>
+        </w:rPr>
+        <w:t>[[3, 6, 7]]</w:t>
+      </w:r>
+      <w:r>
+        <w:rPr>
+          <w:rFonts w:ascii="Courier New" w:hAnsi="Courier New" w:cs="Courier New"/>
+          <w:sz w:val="20"/>
+          <w:szCs w:val="20"/>
+        </w:rPr>
+        <w:t>,</w:t>
       </w:r>
     </w:p>
     <w:p>
@@ -6040,7 +6267,7 @@
           <w:sz w:val="20"/>
           <w:szCs w:val="20"/>
         </w:rPr>
-        <w:t>": [7, 14, 1]</w:t>
+        <w:t>": [7, 4]</w:t>
       </w:r>
     </w:p>
     <w:p>
@@ -6132,151 +6359,7 @@
         <w:rPr>
           <w:rFonts w:ascii="Calibri" w:hAnsi="Calibri" w:cs="Calibri"/>
         </w:rPr>
-        <w:t>": [2,</w:t>
-      </w:r>
-      <w:r>
-        <w:rPr>
-          <w:rFonts w:ascii="Calibri" w:hAnsi="Calibri" w:cs="Calibri"/>
-        </w:rPr>
-        <w:t xml:space="preserve"> </w:t>
-      </w:r>
-      <w:r>
-        <w:rPr>
-          <w:rFonts w:ascii="Calibri" w:hAnsi="Calibri" w:cs="Calibri"/>
-        </w:rPr>
-        <w:t>3,</w:t>
-      </w:r>
-      <w:r>
-        <w:rPr>
-          <w:rFonts w:ascii="Calibri" w:hAnsi="Calibri" w:cs="Calibri"/>
-        </w:rPr>
-        <w:t xml:space="preserve"> </w:t>
-      </w:r>
-      <w:r>
-        <w:rPr>
-          <w:rFonts w:ascii="Calibri" w:hAnsi="Calibri" w:cs="Calibri"/>
-        </w:rPr>
-        <w:t>4,</w:t>
-      </w:r>
-      <w:r>
-        <w:rPr>
-          <w:rFonts w:ascii="Calibri" w:hAnsi="Calibri" w:cs="Calibri"/>
-        </w:rPr>
-        <w:t xml:space="preserve"> </w:t>
-      </w:r>
-      <w:r>
-        <w:rPr>
-          <w:rFonts w:ascii="Calibri" w:hAnsi="Calibri" w:cs="Calibri"/>
-        </w:rPr>
-        <w:t>5,</w:t>
-      </w:r>
-      <w:r>
-        <w:rPr>
-          <w:rFonts w:ascii="Calibri" w:hAnsi="Calibri" w:cs="Calibri"/>
-        </w:rPr>
-        <w:t xml:space="preserve"> </w:t>
-      </w:r>
-      <w:r>
-        <w:rPr>
-          <w:rFonts w:ascii="Calibri" w:hAnsi="Calibri" w:cs="Calibri"/>
-        </w:rPr>
-        <w:t>6,</w:t>
-      </w:r>
-      <w:r>
-        <w:rPr>
-          <w:rFonts w:ascii="Calibri" w:hAnsi="Calibri" w:cs="Calibri"/>
-        </w:rPr>
-        <w:t xml:space="preserve"> </w:t>
-      </w:r>
-      <w:r>
-        <w:rPr>
-          <w:rFonts w:ascii="Calibri" w:hAnsi="Calibri" w:cs="Calibri"/>
-        </w:rPr>
-        <w:t>7,</w:t>
-      </w:r>
-      <w:r>
-        <w:rPr>
-          <w:rFonts w:ascii="Calibri" w:hAnsi="Calibri" w:cs="Calibri"/>
-        </w:rPr>
-        <w:t xml:space="preserve"> </w:t>
-      </w:r>
-      <w:r>
-        <w:rPr>
-          <w:rFonts w:ascii="Calibri" w:hAnsi="Calibri" w:cs="Calibri"/>
-        </w:rPr>
-        <w:t>6,</w:t>
-      </w:r>
-      <w:r>
-        <w:rPr>
-          <w:rFonts w:ascii="Calibri" w:hAnsi="Calibri" w:cs="Calibri"/>
-        </w:rPr>
-        <w:t xml:space="preserve"> </w:t>
-      </w:r>
-      <w:r>
-        <w:rPr>
-          <w:rFonts w:ascii="Calibri" w:hAnsi="Calibri" w:cs="Calibri"/>
-        </w:rPr>
-        <w:t>5,</w:t>
-      </w:r>
-      <w:r>
-        <w:rPr>
-          <w:rFonts w:ascii="Calibri" w:hAnsi="Calibri" w:cs="Calibri"/>
-        </w:rPr>
-        <w:t xml:space="preserve"> </w:t>
-      </w:r>
-      <w:r>
-        <w:rPr>
-          <w:rFonts w:ascii="Calibri" w:hAnsi="Calibri" w:cs="Calibri"/>
-        </w:rPr>
-        <w:t>4,</w:t>
-      </w:r>
-      <w:r>
-        <w:rPr>
-          <w:rFonts w:ascii="Calibri" w:hAnsi="Calibri" w:cs="Calibri"/>
-        </w:rPr>
-        <w:t xml:space="preserve"> </w:t>
-      </w:r>
-      <w:r>
-        <w:rPr>
-          <w:rFonts w:ascii="Calibri" w:hAnsi="Calibri" w:cs="Calibri"/>
-        </w:rPr>
-        <w:t>3,</w:t>
-      </w:r>
-      <w:r>
-        <w:rPr>
-          <w:rFonts w:ascii="Calibri" w:hAnsi="Calibri" w:cs="Calibri"/>
-        </w:rPr>
-        <w:t xml:space="preserve"> </w:t>
-      </w:r>
-      <w:r>
-        <w:rPr>
-          <w:rFonts w:ascii="Calibri" w:hAnsi="Calibri" w:cs="Calibri"/>
-        </w:rPr>
-        <w:t>4,</w:t>
-      </w:r>
-      <w:r>
-        <w:rPr>
-          <w:rFonts w:ascii="Calibri" w:hAnsi="Calibri" w:cs="Calibri"/>
-        </w:rPr>
-        <w:t xml:space="preserve"> </w:t>
-      </w:r>
-      <w:r>
-        <w:rPr>
-          <w:rFonts w:ascii="Calibri" w:hAnsi="Calibri" w:cs="Calibri"/>
-        </w:rPr>
-        <w:t>5,</w:t>
-      </w:r>
-      <w:r>
-        <w:rPr>
-          <w:rFonts w:ascii="Calibri" w:hAnsi="Calibri" w:cs="Calibri"/>
-        </w:rPr>
-        <w:t xml:space="preserve"> </w:t>
-      </w:r>
-      <w:r>
-        <w:rPr>
-          <w:rFonts w:ascii="Calibri" w:hAnsi="Calibri" w:cs="Calibri"/>
-        </w:rPr>
-        <w:t>6],</w:t>
+        <w:t>": [2, 3, 4, 5, 6, 7, 6, 5, 4, 3, 4, 5, 6],</w:t>
       </w:r>
     </w:p>
     <w:p>
@@ -6941,6 +7024,7 @@
         <w:rPr>
           <w:rFonts w:ascii="Calibri" w:hAnsi="Calibri" w:cs="Calibri"/>
         </w:rPr>
+        <w:lastRenderedPageBreak/>
         <w:t>"total_batches":3,</w:t>
       </w:r>
     </w:p>
@@ -6983,7 +7067,6 @@
         <w:rPr>
           <w:rFonts w:ascii="Calibri" w:hAnsi="Calibri" w:cs="Calibri"/>
         </w:rPr>
-        <w:lastRenderedPageBreak/>
         <w:t>}</w:t>
       </w:r>
     </w:p>
@@ -7009,7 +7092,13 @@
         <w:rPr>
           <w:rFonts w:ascii="Calibri" w:hAnsi="Calibri" w:cs="Calibri"/>
         </w:rPr>
-        <w:t>Traversal Path: [2, 3, 2, 3, 4, 3, 2, 3, 4, 5, 6, 7, 8, 7, 6, 5, 4, 5, 6, 5, 4, 5, 6, 7, 8, 9]</w:t>
+        <w:t xml:space="preserve">Traversal Path: </w:t>
+      </w:r>
+      <w:r>
+        <w:rPr>
+          <w:rFonts w:ascii="Calibri" w:hAnsi="Calibri" w:cs="Calibri"/>
+        </w:rPr>
+        <w:t xml:space="preserve">[2,3,2,3,4,3,2,1,2,3,4,5] </w:t>
       </w:r>
     </w:p>
     <w:p>
@@ -11635,7 +11724,7 @@
     <w:charset w:val="00"/>
     <w:family w:val="roman"/>
     <w:pitch w:val="variable"/>
-    <w:sig w:usb0="20002A87" w:usb1="80000000" w:usb2="00000008" w:usb3="00000000" w:csb0="000001FF" w:csb1="00000000"/>
+    <w:sig w:usb0="E0002AFF" w:usb1="C0007841" w:usb2="00000009" w:usb3="00000000" w:csb0="000001FF" w:csb1="00000000"/>
   </w:font>
   <w:font w:name="Courier New">
     <w:panose1 w:val="02070309020205020404"/>
@@ -11728,7 +11817,9 @@
   </w:compat>
   <w:rsids>
     <w:rsidRoot w:val="005E1DBC"/>
+    <w:rsid w:val="000E48B0"/>
     <w:rsid w:val="0035725F"/>
+    <w:rsid w:val="005325FF"/>
     <w:rsid w:val="005E1DBC"/>
     <w:rsid w:val="00872B80"/>
     <w:rsid w:val="00FD5C9F"/>
@@ -12743,7 +12834,7 @@
 </file>
 
 <file path=customXml/itemProps2.xml><?xml version="1.0" encoding="utf-8"?>
-<ds:datastoreItem xmlns:ds="http://schemas.openxmlformats.org/officeDocument/2006/customXml" ds:itemID="{9AC32198-3481-AA41-9F08-1B14D4F2C95E}">
+<ds:datastoreItem xmlns:ds="http://schemas.openxmlformats.org/officeDocument/2006/customXml" ds:itemID="{E33C8DD9-F071-9043-B08A-A2F015059CB9}">
   <ds:schemaRefs>
     <ds:schemaRef ds:uri="http://schemas.openxmlformats.org/officeDocument/2006/bibliography"/>
   </ds:schemaRefs>
